--- a/Others/iOS开发_黄志云_简历_华润.docx
+++ b/Others/iOS开发_黄志云_简历_华润.docx
@@ -1,6 +1,6 @@
 
 <file path=word/document.xml><?xml version="1.0" encoding="utf-8"?>
-<w:document xmlns:wpc="http://schemas.microsoft.com/office/word/2010/wordprocessingCanvas" xmlns:mo="http://schemas.microsoft.com/office/mac/office/2008/main" xmlns:mc="http://schemas.openxmlformats.org/markup-compatibility/2006" xmlns:mv="urn:schemas-microsoft-com:mac:vml" xmlns:o="urn:schemas-microsoft-com:office:office" xmlns:r="http://schemas.openxmlformats.org/officeDocument/2006/relationships" xmlns:m="http://schemas.openxmlformats.org/officeDocument/2006/math" xmlns:v="urn:schemas-microsoft-com:vml" xmlns:wp14="http://schemas.microsoft.com/office/word/2010/wordprocessingDrawing" xmlns:wp="http://schemas.openxmlformats.org/drawingml/2006/wordprocessingDrawing" xmlns:w10="urn:schemas-microsoft-com:office:word" xmlns:w="http://schemas.openxmlformats.org/wordprocessingml/2006/main" xmlns:w14="http://schemas.microsoft.com/office/word/2010/wordml" xmlns:wpg="http://schemas.microsoft.com/office/word/2010/wordprocessingGroup" xmlns:wpi="http://schemas.microsoft.com/office/word/2010/wordprocessingInk" xmlns:wne="http://schemas.microsoft.com/office/word/2006/wordml" xmlns:wps="http://schemas.microsoft.com/office/word/2010/wordprocessingShape" mc:Ignorable="w14 wp14">
+<w:document xmlns:wpc="http://schemas.microsoft.com/office/word/2010/wordprocessingCanvas" xmlns:mo="http://schemas.microsoft.com/office/mac/office/2008/main" xmlns:mc="http://schemas.openxmlformats.org/markup-compatibility/2006" xmlns:mv="urn:schemas-microsoft-com:mac:vml" xmlns:o="urn:schemas-microsoft-com:office:office" xmlns:r="http://schemas.openxmlformats.org/officeDocument/2006/relationships" xmlns:m="http://schemas.openxmlformats.org/officeDocument/2006/math" xmlns:v="urn:schemas-microsoft-com:vml" xmlns:wp14="http://schemas.microsoft.com/office/word/2010/wordprocessingDrawing" xmlns:wp="http://schemas.openxmlformats.org/drawingml/2006/wordprocessingDrawing" xmlns:w10="urn:schemas-microsoft-com:office:word" xmlns:w="http://schemas.openxmlformats.org/wordprocessingml/2006/main" xmlns:w14="http://schemas.microsoft.com/office/word/2010/wordml" xmlns:w15="http://schemas.microsoft.com/office/word/2012/wordml" xmlns:wpg="http://schemas.microsoft.com/office/word/2010/wordprocessingGroup" xmlns:wpi="http://schemas.microsoft.com/office/word/2010/wordprocessingInk" xmlns:wne="http://schemas.microsoft.com/office/word/2006/wordml" xmlns:wps="http://schemas.microsoft.com/office/word/2010/wordprocessingShape" mc:Ignorable="w14 w15 wp14">
   <w:body>
     <w:p>
       <w:pPr>
@@ -45,7 +45,7 @@
                         <w:txbxContent>
                           <w:p>
                             <w:pPr>
-                              <w:pStyle w:val="a3"/>
+                              <w:pStyle w:val="NormalWeb"/>
                               <w:spacing w:before="0" w:beforeAutospacing="0" w:after="0" w:afterAutospacing="0" w:line="360" w:lineRule="exact"/>
                               <w:rPr>
                                 <w:color w:val="44546A" w:themeColor="text2"/>
@@ -121,29 +121,7 @@
                                 <w:sz w:val="18"/>
                                 <w:szCs w:val="18"/>
                               </w:rPr>
-                              <w:t>应用开发，毕业后加入了当时比较知名的国产手机应用服务商从事MTK应用开发，直到2013年开始自学并从事</w:t>
-                            </w:r>
-                            <w:proofErr w:type="spellStart"/>
-                            <w:r>
-                              <w:rPr>
-                                <w:rFonts w:ascii="微软雅黑" w:eastAsia="微软雅黑" w:hAnsi="微软雅黑" w:cstheme="minorBidi"/>
-                                <w:color w:val="44546A" w:themeColor="text2"/>
-                                <w:kern w:val="24"/>
-                                <w:sz w:val="18"/>
-                                <w:szCs w:val="18"/>
-                              </w:rPr>
-                              <w:t>iOS</w:t>
-                            </w:r>
-                            <w:proofErr w:type="spellEnd"/>
-                            <w:r>
-                              <w:rPr>
-                                <w:rFonts w:ascii="微软雅黑" w:eastAsia="微软雅黑" w:hAnsi="微软雅黑" w:cstheme="minorBidi"/>
-                                <w:color w:val="44546A" w:themeColor="text2"/>
-                                <w:kern w:val="24"/>
-                                <w:sz w:val="18"/>
-                                <w:szCs w:val="18"/>
-                              </w:rPr>
-                              <w:t>开发</w:t>
+                              <w:t>应用开发，毕业后加入了当时比较知名的国产手机应用服务商从事MTK应用开发，直到2013年开始自学并从事iOS开发</w:t>
                             </w:r>
                             <w:r>
                               <w:rPr>
@@ -153,29 +131,7 @@
                                 <w:sz w:val="18"/>
                                 <w:szCs w:val="18"/>
                               </w:rPr>
-                              <w:t>，到目前为止参与过多个</w:t>
-                            </w:r>
-                            <w:proofErr w:type="spellStart"/>
-                            <w:r>
-                              <w:rPr>
-                                <w:rFonts w:ascii="微软雅黑" w:eastAsia="微软雅黑" w:hAnsi="微软雅黑" w:cstheme="minorBidi" w:hint="eastAsia"/>
-                                <w:color w:val="44546A" w:themeColor="text2"/>
-                                <w:kern w:val="24"/>
-                                <w:sz w:val="18"/>
-                                <w:szCs w:val="18"/>
-                              </w:rPr>
-                              <w:t>iOS</w:t>
-                            </w:r>
-                            <w:proofErr w:type="spellEnd"/>
-                            <w:r>
-                              <w:rPr>
-                                <w:rFonts w:ascii="微软雅黑" w:eastAsia="微软雅黑" w:hAnsi="微软雅黑" w:cstheme="minorBidi" w:hint="eastAsia"/>
-                                <w:color w:val="44546A" w:themeColor="text2"/>
-                                <w:kern w:val="24"/>
-                                <w:sz w:val="18"/>
-                                <w:szCs w:val="18"/>
-                              </w:rPr>
-                              <w:t>产品开发，对H5相关技术也有所了解</w:t>
+                              <w:t>，到目前为止参与过多个iOS产品开发，对H5相关技术也有所了解</w:t>
                             </w:r>
                             <w:r>
                               <w:rPr>
@@ -419,7 +375,7 @@
                         <w:txbxContent>
                           <w:p>
                             <w:pPr>
-                              <w:pStyle w:val="a3"/>
+                              <w:pStyle w:val="NormalWeb"/>
                               <w:spacing w:before="0" w:beforeAutospacing="0" w:after="0" w:afterAutospacing="0" w:line="360" w:lineRule="exact"/>
                             </w:pPr>
                             <w:r>
@@ -560,7 +516,7 @@
                         <w:txbxContent>
                           <w:p>
                             <w:pPr>
-                              <w:pStyle w:val="a3"/>
+                              <w:pStyle w:val="NormalWeb"/>
                               <w:spacing w:before="0" w:beforeAutospacing="0" w:after="0" w:afterAutospacing="0" w:line="360" w:lineRule="exact"/>
                               <w:rPr>
                                 <w:sz w:val="20"/>
@@ -649,38 +605,12 @@
                                 <w:sz w:val="20"/>
                                 <w:szCs w:val="20"/>
                               </w:rPr>
-                              <w:t xml:space="preserve">  深圳云校园团队</w:t>
-                            </w:r>
-                            <w:proofErr w:type="spellStart"/>
-                            <w:r>
-                              <w:rPr>
-                                <w:rFonts w:ascii="微软雅黑" w:eastAsia="微软雅黑" w:hAnsi="微软雅黑" w:cstheme="minorBidi" w:hint="eastAsia"/>
-                                <w:b/>
-                                <w:bCs/>
-                                <w:color w:val="50646B"/>
-                                <w:kern w:val="24"/>
-                                <w:sz w:val="20"/>
-                                <w:szCs w:val="20"/>
-                              </w:rPr>
-                              <w:t>iOS</w:t>
-                            </w:r>
-                            <w:proofErr w:type="spellEnd"/>
-                            <w:r>
-                              <w:rPr>
-                                <w:rFonts w:ascii="微软雅黑" w:eastAsia="微软雅黑" w:hAnsi="微软雅黑" w:cstheme="minorBidi" w:hint="eastAsia"/>
-                                <w:b/>
-                                <w:bCs/>
-                                <w:color w:val="50646B"/>
-                                <w:kern w:val="24"/>
-                                <w:sz w:val="20"/>
-                                <w:szCs w:val="20"/>
-                              </w:rPr>
-                              <w:t>开发</w:t>
+                              <w:t xml:space="preserve">  深圳云校园团队iOS开发</w:t>
                             </w:r>
                           </w:p>
                           <w:p>
                             <w:pPr>
-                              <w:pStyle w:val="a3"/>
+                              <w:pStyle w:val="NormalWeb"/>
                               <w:spacing w:before="0" w:beforeAutospacing="0" w:after="0" w:afterAutospacing="0" w:line="360" w:lineRule="exact"/>
                             </w:pPr>
                             <w:r>
@@ -732,23 +662,13 @@
                               </w:rPr>
                               <w:t>《云校园》</w:t>
                             </w:r>
-                            <w:proofErr w:type="spellStart"/>
                             <w:r>
                               <w:rPr>
                                 <w:rFonts w:ascii="微软雅黑" w:eastAsia="微软雅黑" w:hAnsi="微软雅黑" w:hint="eastAsia"/>
                                 <w:color w:val="44546A" w:themeColor="text2"/>
                                 <w:sz w:val="18"/>
                               </w:rPr>
-                              <w:t>iOS</w:t>
-                            </w:r>
-                            <w:proofErr w:type="spellEnd"/>
-                            <w:r>
-                              <w:rPr>
-                                <w:rFonts w:ascii="微软雅黑" w:eastAsia="微软雅黑" w:hAnsi="微软雅黑" w:hint="eastAsia"/>
-                                <w:color w:val="44546A" w:themeColor="text2"/>
-                                <w:sz w:val="18"/>
-                              </w:rPr>
-                              <w:t>端中家庭作业、通知、日常表现、聊天、</w:t>
+                              <w:t>iOS端中家庭作业、通知、日常表现、聊天、</w:t>
                             </w:r>
                             <w:r>
                               <w:rPr>
@@ -951,7 +871,7 @@
                           </w:p>
                           <w:p>
                             <w:pPr>
-                              <w:pStyle w:val="a3"/>
+                              <w:pStyle w:val="NormalWeb"/>
                               <w:spacing w:before="0" w:beforeAutospacing="0" w:after="0" w:afterAutospacing="0" w:line="360" w:lineRule="exact"/>
                               <w:rPr>
                                 <w:rFonts w:ascii="微软雅黑" w:eastAsia="微软雅黑" w:hAnsi="微软雅黑" w:cstheme="minorBidi"/>
@@ -1035,7 +955,6 @@
                               </w:rPr>
                               <w:t xml:space="preserve">  </w:t>
                             </w:r>
-                            <w:proofErr w:type="spellStart"/>
                             <w:r>
                               <w:rPr>
                                 <w:rFonts w:ascii="微软雅黑" w:eastAsia="微软雅黑" w:hAnsi="微软雅黑" w:cstheme="minorBidi" w:hint="eastAsia"/>
@@ -1048,7 +967,6 @@
                               </w:rPr>
                               <w:t>iOS</w:t>
                             </w:r>
-                            <w:proofErr w:type="spellEnd"/>
                             <w:r>
                               <w:rPr>
                                 <w:rFonts w:ascii="微软雅黑" w:eastAsia="微软雅黑" w:hAnsi="微软雅黑" w:cstheme="minorBidi" w:hint="eastAsia"/>
@@ -1064,7 +982,7 @@
                           </w:p>
                           <w:p>
                             <w:pPr>
-                              <w:pStyle w:val="a3"/>
+                              <w:pStyle w:val="NormalWeb"/>
                               <w:spacing w:before="0" w:beforeAutospacing="0" w:after="0" w:afterAutospacing="0" w:line="360" w:lineRule="exact"/>
                             </w:pPr>
                             <w:r>
@@ -1157,7 +1075,6 @@
                               </w:rPr>
                               <w:t>》</w:t>
                             </w:r>
-                            <w:proofErr w:type="spellStart"/>
                             <w:r>
                               <w:rPr>
                                 <w:rFonts w:ascii="微软雅黑" w:eastAsia="微软雅黑" w:hAnsi="微软雅黑" w:hint="eastAsia"/>
@@ -1166,18 +1083,7 @@
                                 <w:sz w:val="18"/>
                                 <w:szCs w:val="18"/>
                               </w:rPr>
-                              <w:t>iOS</w:t>
-                            </w:r>
-                            <w:proofErr w:type="spellEnd"/>
-                            <w:r>
-                              <w:rPr>
-                                <w:rFonts w:ascii="微软雅黑" w:eastAsia="微软雅黑" w:hAnsi="微软雅黑" w:hint="eastAsia"/>
-                                <w:color w:val="44546A" w:themeColor="text2"/>
-                                <w:kern w:val="24"/>
-                                <w:sz w:val="18"/>
-                                <w:szCs w:val="18"/>
-                              </w:rPr>
-                              <w:t>端全部功能的开发</w:t>
+                              <w:t>iOS端全部功能的开发</w:t>
                             </w:r>
                             <w:r>
                               <w:rPr>
@@ -1236,29 +1142,7 @@
                                 <w:sz w:val="18"/>
                                 <w:szCs w:val="18"/>
                               </w:rPr>
-                              <w:t>参与</w:t>
-                            </w:r>
-                            <w:proofErr w:type="spellStart"/>
-                            <w:r>
-                              <w:rPr>
-                                <w:rFonts w:ascii="微软雅黑" w:eastAsia="微软雅黑" w:hAnsi="微软雅黑" w:hint="eastAsia"/>
-                                <w:color w:val="44546A" w:themeColor="text2"/>
-                                <w:kern w:val="24"/>
-                                <w:sz w:val="18"/>
-                                <w:szCs w:val="18"/>
-                              </w:rPr>
-                              <w:t>iOS</w:t>
-                            </w:r>
-                            <w:proofErr w:type="spellEnd"/>
-                            <w:r>
-                              <w:rPr>
-                                <w:rFonts w:ascii="微软雅黑" w:eastAsia="微软雅黑" w:hAnsi="微软雅黑" w:hint="eastAsia"/>
-                                <w:color w:val="44546A" w:themeColor="text2"/>
-                                <w:kern w:val="24"/>
-                                <w:sz w:val="18"/>
-                                <w:szCs w:val="18"/>
-                              </w:rPr>
-                              <w:t>端《</w:t>
+                              <w:t>参与iOS端《</w:t>
                             </w:r>
                             <w:proofErr w:type="spellStart"/>
                             <w:r>
@@ -1389,7 +1273,7 @@
                           </w:p>
                           <w:p>
                             <w:pPr>
-                              <w:pStyle w:val="a3"/>
+                              <w:pStyle w:val="NormalWeb"/>
                               <w:spacing w:before="0" w:beforeAutospacing="0" w:after="0" w:afterAutospacing="0" w:line="360" w:lineRule="exact"/>
                               <w:rPr>
                                 <w:sz w:val="20"/>
@@ -1495,7 +1379,7 @@
                           </w:p>
                           <w:p>
                             <w:pPr>
-                              <w:pStyle w:val="a3"/>
+                              <w:pStyle w:val="NormalWeb"/>
                               <w:spacing w:before="0" w:beforeAutospacing="0" w:after="0" w:afterAutospacing="0" w:line="360" w:lineRule="exact"/>
                             </w:pPr>
                             <w:r>
@@ -2934,7 +2818,17 @@
                                 <w:sz w:val="18"/>
                                 <w:szCs w:val="18"/>
                               </w:rPr>
-                              <w:t>1、</w:t>
+                              <w:t>1</w:t>
+                            </w:r>
+                            <w:r>
+                              <w:rPr>
+                                <w:rFonts w:ascii="微软雅黑" w:eastAsia="微软雅黑" w:hAnsi="微软雅黑" w:hint="eastAsia"/>
+                                <w:color w:val="44546A" w:themeColor="text2"/>
+                                <w:kern w:val="24"/>
+                                <w:sz w:val="18"/>
+                                <w:szCs w:val="18"/>
+                              </w:rPr>
+                              <w:t>、</w:t>
                             </w:r>
                             <w:r>
                               <w:rPr>
@@ -2954,29 +2848,7 @@
                                 <w:sz w:val="18"/>
                                 <w:szCs w:val="18"/>
                               </w:rPr>
-                              <w:t>多个</w:t>
-                            </w:r>
-                            <w:proofErr w:type="spellStart"/>
-                            <w:r>
-                              <w:rPr>
-                                <w:rFonts w:ascii="微软雅黑" w:eastAsia="微软雅黑" w:hAnsi="微软雅黑" w:hint="eastAsia"/>
-                                <w:color w:val="44546A" w:themeColor="text2"/>
-                                <w:kern w:val="24"/>
-                                <w:sz w:val="18"/>
-                                <w:szCs w:val="18"/>
-                              </w:rPr>
-                              <w:t>iOS</w:t>
-                            </w:r>
-                            <w:proofErr w:type="spellEnd"/>
-                            <w:r>
-                              <w:rPr>
-                                <w:rFonts w:ascii="微软雅黑" w:eastAsia="微软雅黑" w:hAnsi="微软雅黑" w:hint="eastAsia"/>
-                                <w:color w:val="44546A" w:themeColor="text2"/>
-                                <w:kern w:val="24"/>
-                                <w:sz w:val="18"/>
-                                <w:szCs w:val="18"/>
-                              </w:rPr>
-                              <w:t>项目的</w:t>
+                              <w:t>多个iOS项目的</w:t>
                             </w:r>
                             <w:r>
                               <w:rPr>
@@ -3413,7 +3285,6 @@
                               </w:rPr>
                               <w:t>、</w:t>
                             </w:r>
-                            <w:proofErr w:type="spellStart"/>
                             <w:r>
                               <w:rPr>
                                 <w:rFonts w:ascii="微软雅黑" w:eastAsia="微软雅黑" w:hAnsi="微软雅黑" w:hint="eastAsia"/>
@@ -3422,18 +3293,7 @@
                                 <w:sz w:val="18"/>
                                 <w:szCs w:val="18"/>
                               </w:rPr>
-                              <w:t>iOS</w:t>
-                            </w:r>
-                            <w:proofErr w:type="spellEnd"/>
-                            <w:r>
-                              <w:rPr>
-                                <w:rFonts w:ascii="微软雅黑" w:eastAsia="微软雅黑" w:hAnsi="微软雅黑" w:hint="eastAsia"/>
-                                <w:color w:val="44546A" w:themeColor="text2"/>
-                                <w:kern w:val="24"/>
-                                <w:sz w:val="18"/>
-                                <w:szCs w:val="18"/>
-                              </w:rPr>
-                              <w:t>逆向</w:t>
+                              <w:t>iOS逆向</w:t>
                             </w:r>
                             <w:r>
                               <w:rPr>
@@ -3592,7 +3452,7 @@
                           </w:p>
                           <w:p>
                             <w:pPr>
-                              <w:pStyle w:val="a3"/>
+                              <w:pStyle w:val="NormalWeb"/>
                               <w:tabs>
                                 <w:tab w:val="left" w:pos="420"/>
                                 <w:tab w:val="left" w:pos="1890"/>
@@ -4362,7 +4222,7 @@
                         <w:txbxContent>
                           <w:p>
                             <w:pPr>
-                              <w:pStyle w:val="a3"/>
+                              <w:pStyle w:val="NormalWeb"/>
                               <w:spacing w:before="0" w:beforeAutospacing="0" w:after="0" w:afterAutospacing="0"/>
                             </w:pPr>
                             <w:r>
@@ -8309,7 +8169,7 @@
                         <w:txbxContent>
                           <w:p>
                             <w:pPr>
-                              <w:pStyle w:val="a3"/>
+                              <w:pStyle w:val="NormalWeb"/>
                               <w:spacing w:before="0" w:beforeAutospacing="0" w:after="0" w:afterAutospacing="0"/>
                               <w:rPr>
                                 <w:rFonts w:ascii="方正兰亭粗黑简体" w:eastAsia="方正兰亭粗黑简体" w:cstheme="minorBidi"/>
@@ -9535,7 +9395,7 @@
                         <w:txbxContent>
                           <w:p>
                             <w:pPr>
-                              <w:pStyle w:val="a3"/>
+                              <w:pStyle w:val="NormalWeb"/>
                               <w:spacing w:before="0" w:beforeAutospacing="0" w:after="0" w:afterAutospacing="0"/>
                             </w:pPr>
                             <w:r>
@@ -9625,7 +9485,7 @@
                         <w:txbxContent>
                           <w:p>
                             <w:pPr>
-                              <w:pStyle w:val="a3"/>
+                              <w:pStyle w:val="NormalWeb"/>
                               <w:spacing w:before="0" w:beforeAutospacing="0" w:after="0" w:afterAutospacing="0"/>
                             </w:pPr>
                             <w:r>
@@ -10456,7 +10316,7 @@
         <mc:AlternateContent>
           <mc:Choice Requires="wpg">
             <w:drawing>
-              <wp:anchor distT="0" distB="0" distL="114300" distR="114300" simplePos="0" relativeHeight="251651072" behindDoc="0" locked="0" layoutInCell="1" allowOverlap="1" wp14:anchorId="27459D84" wp14:editId="7A0C7C58">
+              <wp:anchor distT="0" distB="0" distL="114300" distR="114300" simplePos="0" relativeHeight="251651072" behindDoc="0" locked="0" layoutInCell="1" allowOverlap="1" wp14:anchorId="27459D84" wp14:editId="16486434">
                 <wp:simplePos x="0" y="0"/>
                 <wp:positionH relativeFrom="column">
                   <wp:posOffset>2628900</wp:posOffset>
@@ -10508,7 +10368,7 @@
                             <w:txbxContent>
                               <w:p>
                                 <w:pPr>
-                                  <w:pStyle w:val="a3"/>
+                                  <w:pStyle w:val="NormalWeb"/>
                                   <w:spacing w:before="0" w:beforeAutospacing="0" w:after="0" w:afterAutospacing="0" w:line="360" w:lineRule="exact"/>
                                   <w:jc w:val="both"/>
                                 </w:pPr>
@@ -10556,11 +10416,11 @@
                               </w:p>
                               <w:p>
                                 <w:pPr>
-                                  <w:pStyle w:val="a3"/>
+                                  <w:pStyle w:val="NormalWeb"/>
                                   <w:spacing w:before="0" w:beforeAutospacing="0" w:after="0" w:afterAutospacing="0" w:line="360" w:lineRule="exact"/>
                                   <w:jc w:val="both"/>
                                   <w:rPr>
-                                    <w:rFonts w:ascii="微软雅黑" w:eastAsia="微软雅黑" w:hAnsi="微软雅黑" w:cstheme="minorBidi" w:hint="eastAsia"/>
+                                    <w:rFonts w:ascii="微软雅黑" w:eastAsia="微软雅黑" w:hAnsi="微软雅黑" w:cstheme="minorBidi"/>
                                     <w:color w:val="FFFFFF"/>
                                     <w:kern w:val="24"/>
                                     <w:sz w:val="18"/>
@@ -10621,7 +10481,7 @@
                             <w:txbxContent>
                               <w:p>
                                 <w:pPr>
-                                  <w:pStyle w:val="a3"/>
+                                  <w:pStyle w:val="NormalWeb"/>
                                   <w:spacing w:before="0" w:beforeAutospacing="0" w:after="0" w:afterAutospacing="0"/>
                                   <w:jc w:val="center"/>
                                 </w:pPr>
@@ -16577,7 +16437,7 @@
                           <w:txbxContent>
                             <w:p>
                               <w:pPr>
-                                <w:pStyle w:val="a3"/>
+                                <w:pStyle w:val="NormalWeb"/>
                                 <w:spacing w:before="0" w:beforeAutospacing="0" w:after="0" w:afterAutospacing="0" w:line="360" w:lineRule="auto"/>
                                 <w:jc w:val="both"/>
                               </w:pPr>
@@ -16591,33 +16451,7 @@
                                   <w:sz w:val="20"/>
                                   <w:szCs w:val="20"/>
                                 </w:rPr>
-                                <w:t>求职意向：</w:t>
-                              </w:r>
-                              <w:proofErr w:type="spellStart"/>
-                              <w:r>
-                                <w:rPr>
-                                  <w:rFonts w:ascii="微软雅黑" w:eastAsia="微软雅黑" w:hAnsi="微软雅黑" w:cstheme="minorBidi" w:hint="eastAsia"/>
-                                  <w:b/>
-                                  <w:bCs/>
-                                  <w:color w:val="FFFFFF"/>
-                                  <w:kern w:val="24"/>
-                                  <w:sz w:val="20"/>
-                                  <w:szCs w:val="20"/>
-                                </w:rPr>
-                                <w:t>iOS</w:t>
-                              </w:r>
-                              <w:proofErr w:type="spellEnd"/>
-                              <w:r>
-                                <w:rPr>
-                                  <w:rFonts w:ascii="微软雅黑" w:eastAsia="微软雅黑" w:hAnsi="微软雅黑" w:cstheme="minorBidi" w:hint="eastAsia"/>
-                                  <w:b/>
-                                  <w:bCs/>
-                                  <w:color w:val="FFFFFF"/>
-                                  <w:kern w:val="24"/>
-                                  <w:sz w:val="20"/>
-                                  <w:szCs w:val="20"/>
-                                </w:rPr>
-                                <w:t>开发工程师</w:t>
+                                <w:t>求职意向：iOS开发工程师</w:t>
                               </w:r>
                             </w:p>
                           </w:txbxContent>
@@ -16640,14 +16474,14 @@
           </mc:Choice>
           <mc:Fallback>
             <w:pict>
-              <v:group id="组合 7" o:spid="_x0000_s1034" style="position:absolute;left:0;text-align:left;margin-left:207pt;margin-top:46.8pt;width:327.75pt;height:132.6pt;z-index:251651072;mso-width-relative:margin;mso-height-relative:margin" coordorigin="-93964,-19050" coordsize="3045989,1582144" o:gfxdata="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">
+              <v:group w14:anchorId="27459D84" id="组合 7" o:spid="_x0000_s1034" style="position:absolute;left:0;text-align:left;margin-left:207pt;margin-top:46.8pt;width:327.75pt;height:132.6pt;z-index:251651072;mso-width-relative:margin;mso-height-relative:margin" coordorigin="-93964,-19050" coordsize="3045989,1582144" o:gfxdata="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">
                 <v:group id="组合 16" o:spid="_x0000_s1035" style="position:absolute;left:-93964;top:-19050;width:3045989;height:1582144" coordorigin="-93964,-19050" coordsize="3045989,1582144" o:gfxdata="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">
                   <v:rect id="矩形 17" o:spid="_x0000_s1036" style="position:absolute;left:226605;top:765154;width:2725420;height:797940;visibility:visible;mso-wrap-style:square;v-text-anchor:top" o:gfxdata="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" filled="f" stroked="f">
                     <v:textbox>
                       <w:txbxContent>
                         <w:p>
                           <w:pPr>
-                            <w:pStyle w:val="a3"/>
+                            <w:pStyle w:val="NormalWeb"/>
                             <w:spacing w:before="0" w:beforeAutospacing="0" w:after="0" w:afterAutospacing="0" w:line="360" w:lineRule="exact"/>
                             <w:jc w:val="both"/>
                           </w:pPr>
@@ -16695,11 +16529,11 @@
                         </w:p>
                         <w:p>
                           <w:pPr>
-                            <w:pStyle w:val="a3"/>
+                            <w:pStyle w:val="NormalWeb"/>
                             <w:spacing w:before="0" w:beforeAutospacing="0" w:after="0" w:afterAutospacing="0" w:line="360" w:lineRule="exact"/>
                             <w:jc w:val="both"/>
                             <w:rPr>
-                              <w:rFonts w:ascii="微软雅黑" w:eastAsia="微软雅黑" w:hAnsi="微软雅黑" w:cstheme="minorBidi" w:hint="eastAsia"/>
+                              <w:rFonts w:ascii="微软雅黑" w:eastAsia="微软雅黑" w:hAnsi="微软雅黑" w:cstheme="minorBidi"/>
                               <w:color w:val="FFFFFF"/>
                               <w:kern w:val="24"/>
                               <w:sz w:val="18"/>
@@ -16746,7 +16580,7 @@
                       <w:txbxContent>
                         <w:p>
                           <w:pPr>
-                            <w:pStyle w:val="a3"/>
+                            <w:pStyle w:val="NormalWeb"/>
                             <w:spacing w:before="0" w:beforeAutospacing="0" w:after="0" w:afterAutospacing="0"/>
                             <w:jc w:val="center"/>
                           </w:pPr>
@@ -16774,10 +16608,10 @@
                     <v:path arrowok="t"/>
                   </v:shape>
                   <v:shape id="KSO_Shape" o:spid="_x0000_s1040" style="position:absolute;left:132128;top:896476;width:105298;height:127573;visibility:visible;mso-wrap-style:square;v-text-anchor:middle-center" coordsize="2244,2719" o:gfxdata="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" path="m0,2719c285,2053,285,2053,285,2053,285,2053,347,1831,566,1831,1718,1831,1718,1831,1718,1831,1938,1831,2006,2053,2006,2053,2244,2719,2244,2719,2244,2719l0,2719xm1118,1775c627,1775,230,1378,230,888,230,397,627,,1118,,1608,,2006,397,2006,888,2006,1378,1608,1775,1118,1775xm972,241c700,338,1033,685,437,888,437,1264,742,1569,1118,1569,1494,1569,1799,1264,1799,888,1452,602,870,734,972,241xe" stroked="f">
-                    <v:path arrowok="t" o:connecttype="custom" o:connectlocs="0,2147483647;2147483647,2147483647;2147483647,2147483647;2147483647,2147483647;2147483647,2147483647;2147483647,2147483647;0,2147483647;2147483647,2147483647;2147483647,2147483647;2147483647,0;2147483647,2147483647;2147483647,2147483647;2147483647,2147483647;2147483647,2147483647;2147483647,2147483647;2147483647,2147483647;2147483647,2147483647" o:connectangles="0,0,0,0,0,0,0,0,0,0,0,0,0,0,0,0,0"/>
+                    <v:path arrowok="t" o:connecttype="custom" o:connectlocs="0,2147483646;2147483646,2147483646;2147483646,2147483646;2147483646,2147483646;2147483646,2147483646;2147483646,2147483646;0,2147483646;2147483646,2147483646;2147483646,2147483646;2147483646,0;2147483646,2147483646;2147483646,2147483646;2147483646,2147483646;2147483646,2147483646;2147483646,2147483646;2147483646,2147483646;2147483646,2147483646" o:connectangles="0,0,0,0,0,0,0,0,0,0,0,0,0,0,0,0,0"/>
                   </v:shape>
                   <v:shape id="KSO_Shape" o:spid="_x0000_s1041" style="position:absolute;left:130790;top:1112274;width:121444;height:128739;visibility:visible;mso-wrap-style:square;v-text-anchor:middle" coordsize="6102,6477" o:gfxdata="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" path="m2255,2316l3307,1540,3323,1530,3339,1520,3355,1511,3372,1502,3389,1495,3407,1488,3424,1483,3443,1479,3461,1474,3478,1471,3496,1469,3514,1468,3532,1468,3550,1469,3568,1470,3586,1472,3604,1476,3622,1480,3639,1484,3656,1490,3673,1497,3691,1503,3706,1512,3722,1520,3738,1531,3753,1540,3768,1552,3782,1565,3796,1578,3809,1590,3821,1605,3833,1620,6029,4602,6040,4617,6050,4633,6060,4650,6068,4666,6075,4683,6082,4702,6087,4719,6091,4737,6096,4755,6099,4773,6101,4791,6102,4809,6102,4827,6101,4845,6100,4862,6098,4880,6095,4898,6090,4917,6086,4934,6080,4951,6073,4968,6067,4985,6058,5001,6050,5017,6039,5033,6029,5047,6018,5062,6005,5076,5992,5090,5980,5103,5965,5116,5950,5127,4216,6405,4200,6415,4184,6426,4168,6434,4151,6443,4134,6450,4116,6457,4099,6462,4081,6467,4063,6470,4046,6474,4028,6476,4010,6477,3992,6477,3974,6477,3955,6475,3937,6473,3919,6469,3902,6466,3884,6461,3867,6456,3850,6449,3833,6442,3817,6433,3801,6425,3786,6415,3770,6405,3756,6393,3742,6381,3728,6368,3715,6354,3702,6340,3691,6325,2272,4399,1495,3343,855,2476,840,2455,828,2433,815,2412,804,2390,795,2367,786,2344,779,2321,772,2297,767,2274,764,2250,761,2226,760,2202,759,2178,760,2155,762,2130,765,2107,768,2083,773,2060,780,2036,787,2014,796,1992,805,1969,817,1948,829,1927,842,1907,855,1886,870,1867,886,1848,903,1830,921,1813,941,1796,961,1781,1144,1646,1164,1631,1185,1618,1208,1605,1230,1595,1252,1585,1276,1577,1299,1569,1323,1563,1346,1557,1369,1554,1394,1551,1417,1550,1442,1549,1465,1550,1490,1552,1513,1555,1536,1560,1560,1565,1582,1571,1606,1579,1628,1587,1650,1597,1672,1608,1693,1619,1713,1632,1733,1646,1753,1661,1772,1677,1790,1694,1807,1712,1823,1731,1839,1751,2255,2316xm356,893l356,893,341,908,325,922,308,933,290,942,272,950,253,955,234,959,215,960,194,960,175,959,156,955,137,950,118,942,100,933,83,921,67,908,52,893,39,877,28,860,19,842,11,824,6,805,2,786,,767,,746,2,727,5,708,11,689,19,671,28,653,39,636,53,619,94,574,137,531,182,490,226,449,259,422,293,395,328,369,363,343,398,319,433,295,469,273,505,250,542,230,579,210,617,191,654,173,693,155,732,139,770,123,810,108,849,94,889,81,929,70,969,59,1010,49,1050,40,1092,31,1133,25,1175,18,1216,13,1258,9,1299,5,1342,2,1383,1,1426,,1468,1,1510,2,1552,5,1594,8,1637,13,1679,18,1721,25,1763,31,1806,40,1847,49,1890,60,1931,71,1974,83,2015,96,2057,111,2098,126,2140,142,2181,160,2223,178,2263,197,2304,217,2344,240,2385,262,2425,286,2464,310,2505,336,2544,362,2583,391,2622,420,2660,449,2699,480,2736,512,2773,545,2828,597,2884,653,2938,710,2991,770,3004,787,3015,804,3023,822,3031,841,3036,860,3039,879,3040,899,3039,919,3037,938,3033,957,3026,976,3019,994,3009,1011,2998,1028,2984,1043,2969,1058,2952,1071,2935,1082,2917,1091,2898,1098,2878,1103,2859,1106,2840,1107,2820,1107,2801,1104,2782,1100,2762,1094,2744,1086,2727,1076,2710,1065,2695,1052,2681,1036,2636,986,2591,938,2545,892,2499,849,2469,822,2438,796,2407,771,2376,746,2345,724,2314,701,2283,679,2251,659,2219,639,2187,620,2155,602,2122,585,2090,568,2057,552,2024,538,1991,523,1958,510,1925,497,1892,487,1859,475,1826,465,1792,457,1759,448,1726,441,1692,435,1659,428,1626,423,1592,419,1559,415,1526,412,1492,411,1459,410,1426,409,1394,410,1361,411,1328,412,1296,415,1263,419,1231,423,1199,428,1167,434,1135,440,1103,447,1071,455,1041,463,1009,473,978,482,947,493,917,505,886,517,856,529,827,543,797,558,768,573,739,588,711,605,682,622,654,639,627,658,599,677,572,696,545,717,519,738,492,760,457,791,423,824,389,858,356,893xm875,1345l875,1345,893,1325,911,1307,930,1289,948,1273,977,1250,1005,1229,1034,1208,1065,1190,1096,1172,1127,1157,1159,1142,1192,1131,1225,1119,1258,1109,1292,1102,1326,1096,1360,1090,1395,1087,1430,1085,1464,1085,1500,1087,1536,1090,1572,1096,1608,1102,1644,1110,1680,1121,1715,1133,1751,1147,1787,1163,1822,1181,1857,1200,1892,1221,1926,1243,1960,1269,1993,1296,2026,1324,2052,1348,2077,1373,2103,1400,2127,1428,2141,1443,2157,1456,2173,1468,2191,1478,2209,1485,2227,1491,2246,1496,2267,1498,2286,1499,2306,1498,2325,1495,2344,1489,2362,1482,2381,1473,2399,1463,2414,1450,2430,1435,2443,1419,2455,1403,2464,1385,2473,1367,2479,1349,2484,1330,2486,1309,2486,1290,2485,1271,2482,1251,2476,1232,2470,1214,2460,1196,2450,1178,2437,1162,2404,1123,2370,1088,2336,1054,2301,1021,2277,1000,2254,980,2229,960,2205,941,2180,923,2156,905,2131,888,2106,872,2080,857,2056,842,2030,827,2004,814,1978,801,1953,789,1926,777,1900,766,1847,746,1794,728,1741,713,1688,702,1634,691,1581,685,1527,679,1474,677,1419,677,1366,679,1313,685,1260,692,1208,702,1155,713,1104,728,1053,745,1004,765,955,786,906,809,860,836,814,865,768,894,724,927,682,963,653,988,625,1015,598,1042,571,1070,558,1086,547,1104,537,1121,530,1140,524,1159,520,1179,519,1198,519,1218,521,1237,524,1256,530,1275,537,1294,547,1312,558,1329,571,1345,586,1360,602,1372,619,1384,637,1394,655,1401,674,1406,694,1410,714,1412,733,1412,753,1410,772,1406,790,1401,810,1394,827,1384,844,1372,860,1360,875,1345xm2008,3269l2608,4084,4259,2867,3659,2052,2008,3269xm3023,4202l3023,4202,3012,4211,3001,4220,2990,4231,2981,4241,2971,4252,2963,4263,2954,4275,2947,4286,2940,4299,2934,4312,2929,4324,2923,4338,2919,4350,2915,4364,2911,4377,2909,4391,2908,4405,2907,4418,2906,4432,2906,4446,2907,4460,2909,4474,2911,4488,2915,4501,2918,4515,2922,4528,2927,4542,2933,4555,2939,4567,2947,4580,2954,4593,2963,4605,2971,4616,2981,4628,2991,4639,3002,4648,3013,4658,3024,4666,3035,4675,3048,4682,3059,4689,3072,4695,3085,4700,3098,4706,3110,4710,3124,4713,3138,4716,3151,4719,3165,4721,3179,4722,3192,4723,3206,4722,3220,4721,3234,4720,3248,4718,3262,4714,3275,4711,3289,4707,3302,4702,3315,4696,3329,4690,3340,4682,3353,4675,3366,4666,3378,4657,3388,4647,3399,4638,3408,4627,3418,4616,3427,4605,3435,4593,3443,4581,3449,4570,3455,4557,3461,4544,3466,4531,3470,4517,3474,4505,3478,4491,3480,4477,3481,4463,3482,4449,3483,4435,3483,4422,3482,4408,3480,4394,3478,4380,3474,4366,3471,4354,3467,4340,3462,4327,3456,4313,3450,4300,3443,4288,3435,4275,3427,4263,3417,4251,3407,4240,3398,4230,3387,4219,3377,4211,3365,4201,3354,4194,3341,4186,3330,4179,3317,4173,3304,4167,3291,4162,3279,4158,3265,4154,3251,4151,3238,4149,3224,4147,3211,4146,3197,4146,3183,4146,3169,4147,3155,4148,3141,4150,3128,4153,3114,4158,3100,4162,3087,4166,3074,4173,3060,4179,3048,4185,3036,4194,3023,4202xm5036,4492l5036,4492,5024,4501,5012,4511,5002,4521,4992,4531,4982,4542,4974,4554,4967,4565,4959,4577,4952,4590,4945,4602,4940,4614,4935,4627,4930,4641,4927,4654,4924,4667,4922,4681,4920,4695,4919,4709,4919,4723,4919,4737,4920,4751,4921,4764,4923,4778,4926,4792,4929,4805,4934,4819,4939,4832,4944,4845,4951,4858,4958,4871,4965,4884,4974,4895,4984,4907,4993,4919,5003,4928,5013,4939,5024,4948,5036,4957,5047,4964,5059,4972,5072,4979,5084,4986,5096,4991,5109,4996,5123,5001,5136,5004,5150,5007,5163,5009,5177,5011,5191,5012,5205,5012,5219,5012,5233,5011,5246,5010,5260,5008,5274,5005,5287,5001,5301,4996,5315,4992,5327,4986,5340,4979,5353,4973,5366,4964,5377,4956,5389,4947,5401,4938,5410,4927,5421,4918,5431,4906,5439,4895,5446,4884,5454,4872,5461,4859,5468,4847,5473,4835,5478,4821,5483,4808,5486,4794,5489,4781,5491,4768,5493,4754,5494,4740,5494,4726,5494,4712,5493,4698,5492,4685,5490,4671,5487,4657,5483,4643,5478,4630,5474,4616,5468,4604,5461,4591,5455,4578,5446,4565,5438,4554,5429,4542,5420,4530,5409,4520,5400,4510,5388,4500,5377,4492,5366,4484,5354,4477,5341,4470,5329,4463,5317,4458,5303,4452,5290,4448,5276,4445,5263,4442,5250,4440,5236,4438,5222,4437,5208,4437,5194,4437,5180,4438,5167,4439,5153,4441,5139,4444,5125,4447,5112,4451,5098,4457,5086,4462,5073,4468,5060,4476,5047,4483,5036,4492xm4460,4917l4460,4917,4448,4925,4438,4935,4427,4945,4417,4955,4408,4967,4399,4977,4391,4989,4383,5001,4377,5013,4371,5025,4365,5038,4360,5052,4356,5064,4351,5078,4349,5091,4346,5105,4345,5119,4344,5133,4343,5146,4343,5160,4344,5174,4346,5188,4348,5202,4351,5216,4355,5229,4359,5242,4364,5256,4369,5269,4376,5282,4383,5294,4391,5307,4399,5319,4409,5331,4418,5342,4428,5353,4439,5363,4449,5372,4461,5381,4473,5389,4484,5397,4496,5403,4509,5409,4522,5415,4534,5420,4547,5424,4561,5427,4575,5431,4589,5433,4601,5435,4615,5436,4629,5436,4643,5436,4657,5435,4671,5434,4685,5432,4698,5429,4712,5425,4726,5421,4739,5416,4753,5410,4765,5404,4778,5397,4790,5389,4803,5381,4814,5371,4825,5361,4836,5352,4845,5341,4855,5331,4863,5319,4872,5307,4879,5295,4886,5283,4892,5271,4898,5258,4903,5245,4907,5232,4911,5219,4914,5205,4917,5191,4918,5177,4919,5163,4920,5150,4920,5136,4919,5122,4917,5108,4914,5094,4911,5080,4908,5068,4904,5054,4898,5040,4893,5027,4887,5014,4879,5002,4872,4989,4863,4977,4855,4966,4845,4954,4835,4944,4824,4934,4813,4924,4803,4915,4791,4908,4778,4901,4766,4893,4754,4887,4741,4881,4728,4876,4715,4872,4702,4869,4688,4865,4675,4863,4661,4861,4647,4860,4633,4860,4620,4860,4606,4861,4592,4862,4578,4864,4564,4868,4550,4872,4537,4876,4524,4880,4511,4887,4497,4893,4485,4900,4473,4908,4460,4917xm3870,5351l3870,5351,3859,5360,3847,5370,3837,5380,3827,5390,3817,5401,3809,5413,3801,5424,3794,5436,3786,5448,3780,5460,3775,5473,3769,5486,3765,5500,3762,5513,3759,5526,3756,5540,3754,5554,3753,5568,3753,5582,3753,5596,3754,5609,3755,5623,3758,5637,3761,5650,3764,5664,3769,5678,3774,5690,3780,5704,3786,5717,3793,5730,3801,5742,3810,5754,3818,5766,3828,5777,3837,5787,3848,5798,3860,5806,3870,5816,3882,5823,3894,5831,3907,5838,3918,5844,3931,5850,3945,5854,3958,5858,3970,5863,3984,5866,3998,5868,4012,5870,4026,5871,4040,5871,4053,5871,4067,5870,4081,5869,4095,5866,4109,5864,4122,5860,4135,5855,4149,5851,4162,5845,4175,5838,4188,5832,4200,5823,4212,5815,4224,5806,4235,5797,4246,5786,4256,5775,4265,5765,4274,5754,4281,5742,4289,5731,4296,5718,4302,5705,4308,5692,4313,5680,4317,5667,4321,5653,4324,5640,4326,5626,4328,5613,4329,5599,4329,5585,4329,5571,4328,5557,4327,5543,4325,5530,4322,5516,4318,5502,4314,5489,4309,5475,4304,5463,4297,5450,4290,5437,4282,5424,4274,5413,4264,5401,4255,5389,4245,5378,4234,5369,4224,5359,4212,5351,4200,5342,4189,5335,4176,5328,4164,5322,4151,5317,4139,5311,4125,5307,4112,5304,4098,5301,4084,5298,4070,5297,4057,5295,4043,5294,4029,5295,4015,5295,4001,5298,3987,5300,3974,5303,3961,5306,3947,5310,3933,5316,3920,5321,3908,5327,3895,5335,3882,5342,3870,5351xm4605,3909l4605,3909,4593,3917,4582,3927,4572,3937,4562,3947,4553,3959,4544,3969,4536,3981,4528,3993,4522,4005,4515,4018,4510,4030,4505,4044,4500,4057,4496,4070,4493,4083,4491,4097,4490,4111,4489,4125,4488,4139,4488,4152,4489,4166,4491,4180,4493,4194,4496,4208,4499,4222,4504,4234,4509,4248,4514,4261,4521,4274,4528,4286,4536,4299,4544,4311,4554,4323,4563,4334,4573,4345,4583,4355,4594,4364,4606,4373,4616,4381,4629,4389,4641,4395,4654,4401,4666,4407,4679,4412,4692,4416,4706,4420,4720,4423,4732,4425,4746,4427,4760,4428,4774,4429,4788,4428,4802,4427,4815,4426,4829,4424,4843,4421,4857,4417,4871,4413,4884,4408,4896,4402,4910,4396,4923,4389,4935,4381,4947,4373,4959,4363,4970,4354,4980,4344,4990,4333,5000,4323,5008,4311,5017,4299,5024,4288,5030,4276,5037,4263,5043,4250,5047,4238,5052,4224,5056,4211,5059,4197,5061,4183,5062,4169,5063,4156,5064,4142,5064,4128,5063,4114,5061,4100,5059,4086,5056,4074,5053,4060,5048,4046,5043,4033,5038,4019,5031,4007,5024,3994,5017,3981,5008,3969,5000,3958,4990,3947,4979,3936,4969,3926,4958,3917,4946,3908,4936,3900,4923,3893,4911,3885,4898,3879,4886,3873,4873,3869,4860,3864,4846,3861,4832,3858,4820,3855,4806,3853,4792,3852,4778,3852,4764,3852,4750,3853,4737,3854,4723,3856,4709,3860,4695,3864,4681,3868,4669,3872,4656,3879,4642,3885,4630,3892,4617,3900,4605,3909xm4030,4332l4030,4332,4018,4341,4008,4350,3997,4361,3986,4372,3978,4382,3968,4393,3961,4405,3953,4416,3946,4429,3941,4442,3934,4455,3930,4467,3926,4480,3921,4494,3918,4507,3916,4521,3914,4534,3913,4548,3913,4562,3913,4576,3914,4590,3915,4604,3918,4617,3920,4631,3925,4645,3929,4658,3933,4672,3940,4685,3946,4697,3952,4710,3961,4723,3969,4735,3978,4746,3987,4758,3998,4769,4008,4778,4019,4788,4030,4796,4042,4805,4053,4812,4066,4819,4079,4825,4092,4830,4104,4836,4117,4840,4131,4843,4144,4846,4158,4849,4172,4851,4185,4852,4199,4853,4213,4852,4227,4852,4241,4849,4255,4847,4268,4844,4282,4841,4295,4837,4309,4831,4322,4826,4334,4820,4347,4812,4360,4805,4372,4796,4383,4787,4395,4777,4406,4768,4415,4757,4425,4746,4433,4735,4442,4723,4449,4711,4456,4699,4462,4687,4467,4674,4473,4661,4477,4647,4480,4635,4483,4621,4485,4607,4488,4593,4489,4580,4490,4566,4489,4553,4488,4538,4487,4524,4484,4511,4481,4497,4478,4483,4474,4470,4468,4457,4463,4443,4457,4430,4449,4417,4442,4406,4433,4393,4424,4381,4414,4371,4405,4360,4394,4349,4383,4341,4372,4332,4360,4324,4348,4316,4336,4309,4324,4303,4311,4297,4298,4293,4284,4289,4272,4284,4258,4281,4244,4279,4230,4277,4216,4276,4202,4276,4189,4276,4175,4277,4161,4279,4147,4281,4134,4283,4120,4288,4107,4292,4094,4297,4080,4302,4067,4309,4054,4316,4042,4324,4030,4332xm3439,4766l3439,4766,3428,4776,3417,4786,3406,4795,3397,4806,3387,4817,3379,4828,3370,4840,3363,4852,3356,4864,3350,4876,3345,4889,3339,4903,3335,4915,3331,4928,3329,4942,3325,4956,3324,4970,3323,4984,3322,4997,3322,5011,3323,5025,3325,5039,3328,5053,3331,5067,3334,5079,3338,5093,3344,5107,3349,5120,3355,5133,3363,5145,3370,5158,3379,5170,3388,5182,3398,5193,3407,5203,3418,5214,3429,5223,3440,5232,3452,5239,3464,5246,3476,5254,3488,5260,3501,5266,3514,5271,3528,5275,3540,5278,3554,5282,3568,5284,3581,5286,3595,5287,3609,5287,3622,5287,3636,5286,3650,5285,3664,5283,3678,5279,3692,5275,3705,5271,3718,5267,3732,5260,3745,5254,3758,5248,3769,5239,3782,5231,3794,5222,3804,5212,3815,5203,3825,5192,3834,5181,3843,5170,3851,5158,3859,5146,3865,5134,3871,5122,3878,5109,3882,5095,3886,5083,3891,5070,3894,5056,3896,5042,3898,5028,3899,5014,3899,5001,3899,4987,3898,4973,3896,4959,3894,4945,3892,4931,3887,4919,3883,4905,3878,4891,3872,4878,3866,4865,3859,4853,3851,4840,3843,4828,3834,4817,3825,4805,3814,4794,3803,4785,3793,4775,3782,4766,3770,4759,3758,4752,3746,4744,3733,4738,3720,4732,3708,4727,3695,4723,3681,4720,3667,4716,3654,4714,3640,4712,3627,4711,3613,4711,3599,4711,3585,4712,3571,4713,3557,4715,3544,4719,3530,4722,3517,4726,3503,4731,3490,4737,3478,4743,3465,4751,3452,4758,3439,4766xm4189,3343l4189,3343,4177,3352,4166,3362,4156,3372,4145,3383,4136,3393,4128,3404,4119,3416,4112,3428,4106,3440,4099,3453,4093,3466,4089,3479,4084,3491,4080,3505,4077,3518,4075,3532,4073,3546,4072,3560,4072,3573,4072,3587,4073,3601,4075,3615,4077,3629,4079,3643,4083,3656,4087,3669,4093,3683,4098,3696,4104,3709,4112,3721,4119,3734,4128,3746,4136,3759,4146,3769,4157,3780,4167,3789,4178,3799,4189,3808,4200,3816,4213,3823,4225,3830,4238,3836,4250,3842,4263,3847,4276,3851,4290,3854,4304,3858,4316,3861,4330,3862,4344,3863,4358,3864,4372,3863,4385,3863,4399,3861,4413,3859,4427,3855,4441,3852,4454,3848,4467,3843,4480,3837,4493,3831,4506,3823,4518,3816,4531,3808,4543,3798,4554,3788,4564,3779,4574,3768,4583,3757,4592,3746,4600,3734,4608,3722,4614,3711,4621,3698,4626,3685,4631,3672,4636,3658,4640,3646,4642,3632,4645,3618,4646,3605,4647,3591,4648,3578,4647,3564,4647,3549,4645,3535,4643,3522,4640,3508,4637,3495,4632,3481,4627,3468,4622,3454,4615,3441,4608,3429,4600,3417,4592,3404,4582,3392,4573,3382,4563,3371,4553,3360,4542,3352,4530,3343,4518,3335,4507,3327,4495,3320,4482,3315,4470,3308,4457,3304,4443,3300,4430,3296,4416,3292,4402,3290,4390,3288,4376,3287,4362,3287,4348,3287,4333,3288,4319,3289,4307,3292,4293,3294,4279,3299,4265,3303,4252,3307,4239,3314,4226,3320,4213,3326,4201,3335,4189,3343xm3614,3767l3614,3767,3602,3776,3590,3785,3580,3796,3570,3806,3561,3817,3552,3829,3545,3839,3537,3852,3530,3864,3523,3877,3518,3889,3513,3902,3509,3915,3505,3929,3502,3943,3500,3955,3498,3969,3497,3983,3497,3997,3497,4011,3498,4025,3499,4038,3501,4052,3504,4066,3507,4080,3513,4094,3517,4107,3523,4119,3530,4133,3536,4146,3544,4158,3552,4170,3562,4182,3571,4193,3581,4203,3592,4213,3602,4223,3614,4231,3626,4240,3637,4247,3650,4253,3662,4260,3675,4265,3688,4270,3701,4275,3714,4279,3728,4282,3742,4284,3755,4285,3769,4286,3783,4288,3797,4288,3811,4286,3825,4284,3838,4282,3852,4279,3866,4276,3879,4272,3893,4266,3905,4261,3918,4255,3931,4247,3944,4240,3955,4231,3967,4223,3979,4213,3990,4202,3999,4192,4009,4181,4017,4169,4025,4159,4032,4146,4040,4134,4046,4121,4051,4109,4057,4096,4061,4083,4064,4069,4067,4055,4069,4043,4072,4029,4073,4015,4073,4001,4073,3987,4072,3974,4070,3960,4068,3946,4065,3932,4062,3918,4058,3904,4052,3892,4046,3879,4040,3865,4033,3852,4026,3840,4017,3828,4008,3816,3998,3805,3988,3795,3978,3785,3967,3776,3955,3767,3944,3759,3932,3751,3919,3745,3908,3738,3895,3733,3881,3728,3868,3723,3855,3719,3842,3716,3828,3714,3814,3713,3800,3712,3786,3711,3772,3711,3759,3712,3745,3714,3731,3716,3717,3719,3704,3722,3691,3727,3677,3732,3664,3737,3651,3744,3638,3751,3626,3759,3614,3767xe" stroked="f">
-                    <v:path arrowok="t" o:connecttype="custom" o:connectlocs="2147483647,2147483647;2147483647,2147483647;2147483647,2147483647;1371138903,2147483647;1973056286,2147483647;2147483647,2147483647;67263955,1507917899;870973182,429849046;2147483647,13755594;2147483647,880334415;2147483647,1887906591;2147483647,1066031966;2147483647,713554462;848553807,1306746049;2147483647,1865557406;2147483647,2147483647;2147483647,1997951325;2147483647,1177795406;926162912,1927454648;1455646711,2147483647;2147483647,2147483647;2147483647,2147483647;2147483647,2147483647;2147483647,2147483647;2147483647,2147483647;2147483647,2147483647;2147483647,2147483647;2147483647,2147483647;2147483647,2147483647;2147483647,2147483647;2147483647,2147483647;2147483647,2147483647;2147483647,2147483647;2147483647,2147483647;2147483647,2147483647;2147483647,2147483647;2147483647,2147483647;2147483647,2147483647;2147483647,2147483647;2147483647,2147483647;2147483647,2147483647;2147483647,2147483647;2147483647,2147483647;2147483647,2147483647;2147483647,2147483647;2147483647,2147483647;2147483647,2147483647;2147483647,2147483647;2147483647,2147483647;2147483647,2147483647;2147483647,2147483647;2147483647,2147483647;2147483647,2147483647;2147483647,2147483647;2147483647,2147483647;2147483647,2147483647;2147483647,2147483647;2147483647,2147483647;2147483647,2147483647;2147483647,2147483647;2147483647,2147483647;2147483647,2147483647;2147483647,2147483647" o:connectangles="0,0,0,0,0,0,0,0,0,0,0,0,0,0,0,0,0,0,0,0,0,0,0,0,0,0,0,0,0,0,0,0,0,0,0,0,0,0,0,0,0,0,0,0,0,0,0,0,0,0,0,0,0,0,0,0,0,0,0,0,0,0,0"/>
+                    <v:path arrowok="t" o:connecttype="custom" o:connectlocs="2147483646,2147483646;2147483646,2147483646;2147483646,2147483646;1371138903,2147483646;1973056286,2147483646;2147483646,2147483646;67263955,1507917899;870973182,429849046;2147483646,13755594;2147483646,880334415;2147483646,1887906591;2147483646,1066031966;2147483646,713554462;848553807,1306746049;2147483646,1865557406;2147483646,2147483646;2147483646,1997951325;2147483646,1177795406;926162912,1927454648;1455646711,2147483646;2147483646,2147483646;2147483646,2147483646;2147483646,2147483646;2147483646,2147483646;2147483646,2147483646;2147483646,2147483646;2147483646,2147483646;2147483646,2147483646;2147483646,2147483646;2147483646,2147483646;2147483646,2147483646;2147483646,2147483646;2147483646,2147483646;2147483646,2147483646;2147483646,2147483646;2147483646,2147483646;2147483646,2147483646;2147483646,2147483646;2147483646,2147483646;2147483646,2147483646;2147483646,2147483646;2147483646,2147483646;2147483646,2147483646;2147483646,2147483646;2147483646,2147483646;2147483646,2147483646;2147483646,2147483646;2147483646,2147483646;2147483646,2147483646;2147483646,2147483646;2147483646,2147483646;2147483646,2147483646;2147483646,2147483646;2147483646,2147483646;2147483646,2147483646;2147483646,2147483646;2147483646,2147483646;2147483646,2147483646;2147483646,2147483646;2147483646,2147483646;2147483646,2147483646;2147483646,2147483646;2147483646,2147483646" o:connectangles="0,0,0,0,0,0,0,0,0,0,0,0,0,0,0,0,0,0,0,0,0,0,0,0,0,0,0,0,0,0,0,0,0,0,0,0,0,0,0,0,0,0,0,0,0,0,0,0,0,0,0,0,0,0,0,0,0,0,0,0,0,0,0"/>
                   </v:shape>
                 </v:group>
                 <v:rect id="矩形 23" o:spid="_x0000_s1042" style="position:absolute;left:30987;top:471307;width:2691765;height:487680;visibility:visible;mso-wrap-style:square;v-text-anchor:top" o:gfxdata="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" filled="f" stroked="f">
@@ -16785,7 +16619,7 @@
                     <w:txbxContent>
                       <w:p>
                         <w:pPr>
-                          <w:pStyle w:val="a3"/>
+                          <w:pStyle w:val="NormalWeb"/>
                           <w:spacing w:before="0" w:beforeAutospacing="0" w:after="0" w:afterAutospacing="0" w:line="360" w:lineRule="auto"/>
                           <w:jc w:val="both"/>
                         </w:pPr>
@@ -16799,33 +16633,7 @@
                             <w:sz w:val="20"/>
                             <w:szCs w:val="20"/>
                           </w:rPr>
-                          <w:t>求职意向：</w:t>
-                        </w:r>
-                        <w:proofErr w:type="spellStart"/>
-                        <w:r>
-                          <w:rPr>
-                            <w:rFonts w:ascii="微软雅黑" w:eastAsia="微软雅黑" w:hAnsi="微软雅黑" w:cstheme="minorBidi" w:hint="eastAsia"/>
-                            <w:b/>
-                            <w:bCs/>
-                            <w:color w:val="FFFFFF"/>
-                            <w:kern w:val="24"/>
-                            <w:sz w:val="20"/>
-                            <w:szCs w:val="20"/>
-                          </w:rPr>
-                          <w:t>iOS</w:t>
-                        </w:r>
-                        <w:proofErr w:type="spellEnd"/>
-                        <w:r>
-                          <w:rPr>
-                            <w:rFonts w:ascii="微软雅黑" w:eastAsia="微软雅黑" w:hAnsi="微软雅黑" w:cstheme="minorBidi" w:hint="eastAsia"/>
-                            <w:b/>
-                            <w:bCs/>
-                            <w:color w:val="FFFFFF"/>
-                            <w:kern w:val="24"/>
-                            <w:sz w:val="20"/>
-                            <w:szCs w:val="20"/>
-                          </w:rPr>
-                          <w:t>开发工程师</w:t>
+                          <w:t>求职意向：iOS开发工程师</w:t>
                         </w:r>
                       </w:p>
                     </w:txbxContent>
@@ -16843,7 +16651,7 @@
         <mc:AlternateContent>
           <mc:Choice Requires="wpg">
             <w:drawing>
-              <wp:anchor distT="0" distB="0" distL="114300" distR="114300" simplePos="0" relativeHeight="251636736" behindDoc="0" locked="0" layoutInCell="1" allowOverlap="1" wp14:anchorId="26A8F708" wp14:editId="38C3E6BD">
+              <wp:anchor distT="0" distB="0" distL="114300" distR="114300" simplePos="0" relativeHeight="251636736" behindDoc="0" locked="0" layoutInCell="1" allowOverlap="1" wp14:anchorId="26A8F708" wp14:editId="183C4A45">
                 <wp:simplePos x="0" y="0"/>
                 <wp:positionH relativeFrom="column">
                   <wp:posOffset>0</wp:posOffset>
@@ -16947,7 +16755,7 @@
                           </pic:cNvPicPr>
                         </pic:nvPicPr>
                         <pic:blipFill>
-                          <a:blip r:embed="rId8">
+                          <a:blip r:embed="rId7">
                             <a:extLst>
                               <a:ext uri="{28A0092B-C50C-407E-A947-70E740481C1C}">
                                 <a14:useLocalDpi xmlns:a14="http://schemas.microsoft.com/office/drawing/2010/main" val="0"/>
@@ -17124,7 +16932,7 @@
                         <w:txbxContent>
                           <w:p>
                             <w:pPr>
-                              <w:pStyle w:val="a3"/>
+                              <w:pStyle w:val="NormalWeb"/>
                               <w:spacing w:before="0" w:beforeAutospacing="0" w:after="0" w:afterAutospacing="0"/>
                               <w:jc w:val="center"/>
                             </w:pPr>
@@ -17231,7 +17039,10 @@
     <w:p/>
     <w:p>
       <w:pPr>
-        <w:jc w:val="right"/>
+        <w:jc w:val="center"/>
+        <w:rPr>
+          <w:rFonts w:hint="eastAsia"/>
+        </w:rPr>
         <w:sectPr>
           <w:pgSz w:w="11906" w:h="16838"/>
           <w:pgMar w:top="0" w:right="0" w:bottom="0" w:left="0" w:header="851" w:footer="992" w:gutter="0"/>
@@ -17239,10 +17050,14 @@
           <w:docGrid w:type="lines" w:linePitch="312"/>
         </w:sectPr>
       </w:pPr>
+      <w:bookmarkStart w:id="0" w:name="_GoBack"/>
+      <w:bookmarkEnd w:id="0"/>
     </w:p>
     <w:p>
       <w:pPr>
-        <w:jc w:val="right"/>
+        <w:rPr>
+          <w:rFonts w:hint="eastAsia"/>
+        </w:rPr>
         <w:sectPr>
           <w:type w:val="continuous"/>
           <w:pgSz w:w="11906" w:h="16838"/>
@@ -17251,3131 +17066,6 @@
           <w:docGrid w:type="lines" w:linePitch="312"/>
         </w:sectPr>
       </w:pPr>
-    </w:p>
-    <w:p>
-      <w:pPr>
-        <w:widowControl/>
-        <w:tabs>
-          <w:tab w:val="left" w:pos="397"/>
-        </w:tabs>
-        <w:rPr>
-          <w:rFonts w:ascii="仿宋" w:eastAsia="仿宋" w:hAnsi="仿宋" w:cs="Times New Roman"/>
-          <w:b/>
-          <w:bCs/>
-          <w:sz w:val="28"/>
-          <w:szCs w:val="28"/>
-        </w:rPr>
-      </w:pPr>
-      <w:r>
-        <w:rPr>
-          <w:rFonts w:ascii="仿宋" w:eastAsia="仿宋" w:hAnsi="仿宋" w:cs="Times New Roman" w:hint="eastAsia"/>
-          <w:b/>
-          <w:bCs/>
-          <w:sz w:val="28"/>
-          <w:szCs w:val="28"/>
-        </w:rPr>
-        <w:lastRenderedPageBreak/>
-        <w:t>附件：</w:t>
-      </w:r>
-    </w:p>
-    <w:tbl>
-      <w:tblPr>
-        <w:tblW w:w="5657" w:type="pct"/>
-        <w:tblInd w:w="-176" w:type="dxa"/>
-        <w:tblLayout w:type="fixed"/>
-        <w:tblLook w:val="04A0" w:firstRow="1" w:lastRow="0" w:firstColumn="1" w:lastColumn="0" w:noHBand="0" w:noVBand="1"/>
-      </w:tblPr>
-      <w:tblGrid>
-        <w:gridCol w:w="1124"/>
-        <w:gridCol w:w="982"/>
-        <w:gridCol w:w="164"/>
-        <w:gridCol w:w="575"/>
-        <w:gridCol w:w="498"/>
-        <w:gridCol w:w="116"/>
-        <w:gridCol w:w="1103"/>
-        <w:gridCol w:w="123"/>
-        <w:gridCol w:w="675"/>
-        <w:gridCol w:w="309"/>
-        <w:gridCol w:w="104"/>
-        <w:gridCol w:w="262"/>
-        <w:gridCol w:w="206"/>
-        <w:gridCol w:w="528"/>
-        <w:gridCol w:w="127"/>
-        <w:gridCol w:w="2746"/>
-      </w:tblGrid>
-      <w:tr>
-        <w:trPr>
-          <w:trHeight w:val="509"/>
-        </w:trPr>
-        <w:tc>
-          <w:tcPr>
-            <w:tcW w:w="5000" w:type="pct"/>
-            <w:gridSpan w:val="16"/>
-            <w:tcBorders>
-              <w:top w:val="single" w:sz="4" w:space="0" w:color="auto"/>
-              <w:left w:val="single" w:sz="8" w:space="0" w:color="auto"/>
-              <w:bottom w:val="single" w:sz="4" w:space="0" w:color="auto"/>
-              <w:right w:val="single" w:sz="8" w:space="0" w:color="000000"/>
-            </w:tcBorders>
-            <w:shd w:val="clear" w:color="auto" w:fill="auto"/>
-            <w:noWrap/>
-            <w:vAlign w:val="center"/>
-            <w:hideMark/>
-          </w:tcPr>
-          <w:p>
-            <w:pPr>
-              <w:widowControl/>
-              <w:jc w:val="center"/>
-              <w:rPr>
-                <w:rFonts w:ascii="仿宋" w:eastAsia="仿宋" w:hAnsi="仿宋" w:cs="宋体"/>
-                <w:b/>
-                <w:bCs/>
-                <w:color w:val="000000"/>
-                <w:kern w:val="0"/>
-                <w:sz w:val="28"/>
-                <w:szCs w:val="28"/>
-              </w:rPr>
-            </w:pPr>
-            <w:r>
-              <w:rPr>
-                <w:rFonts w:ascii="仿宋" w:eastAsia="仿宋" w:hAnsi="仿宋" w:cs="宋体" w:hint="eastAsia"/>
-                <w:b/>
-                <w:bCs/>
-                <w:color w:val="000000"/>
-                <w:kern w:val="0"/>
-                <w:sz w:val="28"/>
-                <w:szCs w:val="28"/>
-              </w:rPr>
-              <w:t>华润网络招聘管理内部推荐表</w:t>
-            </w:r>
-          </w:p>
-        </w:tc>
-      </w:tr>
-      <w:tr>
-        <w:trPr>
-          <w:trHeight w:val="425"/>
-        </w:trPr>
-        <w:tc>
-          <w:tcPr>
-            <w:tcW w:w="583" w:type="pct"/>
-            <w:tcBorders>
-              <w:top w:val="nil"/>
-              <w:left w:val="single" w:sz="8" w:space="0" w:color="auto"/>
-              <w:bottom w:val="single" w:sz="4" w:space="0" w:color="auto"/>
-              <w:right w:val="single" w:sz="4" w:space="0" w:color="auto"/>
-            </w:tcBorders>
-            <w:vAlign w:val="center"/>
-            <w:hideMark/>
-          </w:tcPr>
-          <w:p>
-            <w:pPr>
-              <w:widowControl/>
-              <w:jc w:val="left"/>
-              <w:rPr>
-                <w:rFonts w:ascii="仿宋" w:eastAsia="仿宋" w:hAnsi="仿宋" w:cs="宋体"/>
-                <w:color w:val="000000"/>
-                <w:kern w:val="0"/>
-                <w:sz w:val="22"/>
-              </w:rPr>
-            </w:pPr>
-            <w:r>
-              <w:rPr>
-                <w:rFonts w:ascii="仿宋" w:eastAsia="仿宋" w:hAnsi="仿宋" w:cs="宋体" w:hint="eastAsia"/>
-                <w:color w:val="000000"/>
-                <w:kern w:val="0"/>
-                <w:sz w:val="22"/>
-              </w:rPr>
-              <w:t>推荐岗位</w:t>
-            </w:r>
-          </w:p>
-        </w:tc>
-        <w:tc>
-          <w:tcPr>
-            <w:tcW w:w="1150" w:type="pct"/>
-            <w:gridSpan w:val="4"/>
-            <w:tcBorders>
-              <w:top w:val="single" w:sz="4" w:space="0" w:color="auto"/>
-              <w:left w:val="nil"/>
-              <w:bottom w:val="single" w:sz="4" w:space="0" w:color="auto"/>
-              <w:right w:val="single" w:sz="4" w:space="0" w:color="auto"/>
-            </w:tcBorders>
-            <w:shd w:val="clear" w:color="auto" w:fill="auto"/>
-            <w:noWrap/>
-            <w:vAlign w:val="center"/>
-            <w:hideMark/>
-          </w:tcPr>
-          <w:p>
-            <w:pPr>
-              <w:widowControl/>
-              <w:jc w:val="center"/>
-              <w:rPr>
-                <w:rFonts w:ascii="仿宋" w:eastAsia="仿宋" w:hAnsi="仿宋" w:cs="宋体"/>
-                <w:color w:val="000000"/>
-                <w:kern w:val="0"/>
-                <w:sz w:val="22"/>
-              </w:rPr>
-            </w:pPr>
-            <w:r>
-              <w:rPr>
-                <w:rFonts w:ascii="仿宋" w:eastAsia="仿宋" w:hAnsi="仿宋" w:cs="宋体" w:hint="eastAsia"/>
-                <w:color w:val="000000"/>
-                <w:kern w:val="0"/>
-                <w:sz w:val="22"/>
-              </w:rPr>
-              <w:t>部门</w:t>
-            </w:r>
-          </w:p>
-        </w:tc>
-        <w:tc>
-          <w:tcPr>
-            <w:tcW w:w="1046" w:type="pct"/>
-            <w:gridSpan w:val="4"/>
-            <w:tcBorders>
-              <w:top w:val="single" w:sz="4" w:space="0" w:color="auto"/>
-              <w:left w:val="nil"/>
-              <w:bottom w:val="single" w:sz="4" w:space="0" w:color="auto"/>
-              <w:right w:val="single" w:sz="4" w:space="0" w:color="000000"/>
-            </w:tcBorders>
-            <w:shd w:val="clear" w:color="auto" w:fill="auto"/>
-            <w:noWrap/>
-            <w:vAlign w:val="center"/>
-            <w:hideMark/>
-          </w:tcPr>
-          <w:p>
-            <w:pPr>
-              <w:widowControl/>
-              <w:jc w:val="center"/>
-              <w:rPr>
-                <w:rFonts w:ascii="仿宋" w:eastAsia="仿宋" w:hAnsi="仿宋" w:cs="宋体"/>
-                <w:color w:val="000000"/>
-                <w:kern w:val="0"/>
-                <w:sz w:val="22"/>
-              </w:rPr>
-            </w:pPr>
-            <w:r>
-              <w:rPr>
-                <w:rFonts w:ascii="仿宋" w:eastAsia="仿宋" w:hAnsi="仿宋" w:cs="宋体" w:hint="eastAsia"/>
-                <w:color w:val="000000"/>
-                <w:kern w:val="0"/>
-                <w:sz w:val="22"/>
-              </w:rPr>
-              <w:t xml:space="preserve">　</w:t>
-            </w:r>
-          </w:p>
-        </w:tc>
-        <w:tc>
-          <w:tcPr>
-            <w:tcW w:w="457" w:type="pct"/>
-            <w:gridSpan w:val="4"/>
-            <w:tcBorders>
-              <w:top w:val="nil"/>
-              <w:left w:val="nil"/>
-              <w:bottom w:val="single" w:sz="4" w:space="0" w:color="auto"/>
-              <w:right w:val="single" w:sz="4" w:space="0" w:color="auto"/>
-            </w:tcBorders>
-            <w:shd w:val="clear" w:color="auto" w:fill="auto"/>
-            <w:noWrap/>
-            <w:vAlign w:val="center"/>
-            <w:hideMark/>
-          </w:tcPr>
-          <w:p>
-            <w:pPr>
-              <w:widowControl/>
-              <w:jc w:val="center"/>
-              <w:rPr>
-                <w:rFonts w:ascii="仿宋" w:eastAsia="仿宋" w:hAnsi="仿宋" w:cs="宋体"/>
-                <w:color w:val="000000"/>
-                <w:kern w:val="0"/>
-                <w:sz w:val="22"/>
-              </w:rPr>
-            </w:pPr>
-            <w:r>
-              <w:rPr>
-                <w:rFonts w:ascii="仿宋" w:eastAsia="仿宋" w:hAnsi="仿宋" w:cs="宋体" w:hint="eastAsia"/>
-                <w:color w:val="000000"/>
-                <w:kern w:val="0"/>
-                <w:sz w:val="22"/>
-              </w:rPr>
-              <w:t>岗位</w:t>
-            </w:r>
-          </w:p>
-        </w:tc>
-        <w:tc>
-          <w:tcPr>
-            <w:tcW w:w="1765" w:type="pct"/>
-            <w:gridSpan w:val="3"/>
-            <w:tcBorders>
-              <w:top w:val="nil"/>
-              <w:left w:val="nil"/>
-              <w:bottom w:val="single" w:sz="4" w:space="0" w:color="auto"/>
-              <w:right w:val="single" w:sz="8" w:space="0" w:color="auto"/>
-            </w:tcBorders>
-            <w:shd w:val="clear" w:color="auto" w:fill="auto"/>
-            <w:vAlign w:val="center"/>
-            <w:hideMark/>
-          </w:tcPr>
-          <w:p>
-            <w:pPr>
-              <w:widowControl/>
-              <w:jc w:val="center"/>
-              <w:rPr>
-                <w:rFonts w:ascii="仿宋" w:eastAsia="仿宋" w:hAnsi="仿宋" w:cs="宋体"/>
-                <w:color w:val="000000"/>
-                <w:kern w:val="0"/>
-                <w:sz w:val="22"/>
-              </w:rPr>
-            </w:pPr>
-            <w:proofErr w:type="spellStart"/>
-            <w:r>
-              <w:rPr>
-                <w:rFonts w:ascii="仿宋" w:eastAsia="仿宋" w:hAnsi="仿宋" w:cs="宋体" w:hint="eastAsia"/>
-                <w:color w:val="000000"/>
-                <w:kern w:val="0"/>
-                <w:sz w:val="22"/>
-              </w:rPr>
-              <w:t>iOS</w:t>
-            </w:r>
-            <w:proofErr w:type="spellEnd"/>
-            <w:r>
-              <w:rPr>
-                <w:rFonts w:ascii="仿宋" w:eastAsia="仿宋" w:hAnsi="仿宋" w:cs="宋体" w:hint="eastAsia"/>
-                <w:color w:val="000000"/>
-                <w:kern w:val="0"/>
-                <w:sz w:val="22"/>
-              </w:rPr>
-              <w:t>开发工程师</w:t>
-            </w:r>
-            <w:r>
-              <w:rPr>
-                <w:rFonts w:ascii="仿宋" w:eastAsia="仿宋" w:hAnsi="仿宋" w:cs="宋体" w:hint="eastAsia"/>
-                <w:color w:val="000000"/>
-                <w:kern w:val="0"/>
-                <w:sz w:val="22"/>
-              </w:rPr>
-              <w:t xml:space="preserve">　</w:t>
-            </w:r>
-          </w:p>
-        </w:tc>
-      </w:tr>
-      <w:tr>
-        <w:trPr>
-          <w:trHeight w:val="402"/>
-        </w:trPr>
-        <w:tc>
-          <w:tcPr>
-            <w:tcW w:w="583" w:type="pct"/>
-            <w:vMerge w:val="restart"/>
-            <w:tcBorders>
-              <w:top w:val="nil"/>
-              <w:left w:val="single" w:sz="8" w:space="0" w:color="auto"/>
-              <w:right w:val="single" w:sz="4" w:space="0" w:color="auto"/>
-            </w:tcBorders>
-            <w:shd w:val="clear" w:color="auto" w:fill="auto"/>
-            <w:vAlign w:val="center"/>
-            <w:hideMark/>
-          </w:tcPr>
-          <w:p>
-            <w:pPr>
-              <w:widowControl/>
-              <w:jc w:val="center"/>
-              <w:rPr>
-                <w:rFonts w:ascii="仿宋" w:eastAsia="仿宋" w:hAnsi="仿宋" w:cs="宋体"/>
-                <w:color w:val="000000"/>
-                <w:kern w:val="0"/>
-                <w:sz w:val="10"/>
-                <w:szCs w:val="10"/>
-              </w:rPr>
-            </w:pPr>
-            <w:r>
-              <w:rPr>
-                <w:rFonts w:ascii="仿宋" w:eastAsia="仿宋" w:hAnsi="仿宋" w:cs="宋体" w:hint="eastAsia"/>
-                <w:color w:val="000000"/>
-                <w:kern w:val="0"/>
-                <w:sz w:val="22"/>
-              </w:rPr>
-              <w:t>候选人</w:t>
-            </w:r>
-          </w:p>
-          <w:p>
-            <w:pPr>
-              <w:widowControl/>
-              <w:jc w:val="center"/>
-              <w:rPr>
-                <w:rFonts w:ascii="仿宋" w:eastAsia="仿宋" w:hAnsi="仿宋" w:cs="宋体"/>
-                <w:color w:val="000000"/>
-                <w:kern w:val="0"/>
-                <w:sz w:val="22"/>
-              </w:rPr>
-            </w:pPr>
-            <w:r>
-              <w:rPr>
-                <w:rFonts w:ascii="仿宋" w:eastAsia="仿宋" w:hAnsi="仿宋" w:cs="宋体" w:hint="eastAsia"/>
-                <w:color w:val="000000"/>
-                <w:kern w:val="0"/>
-                <w:sz w:val="22"/>
-              </w:rPr>
-              <w:t>信息</w:t>
-            </w:r>
-          </w:p>
-        </w:tc>
-        <w:tc>
-          <w:tcPr>
-            <w:tcW w:w="594" w:type="pct"/>
-            <w:gridSpan w:val="2"/>
-            <w:tcBorders>
-              <w:top w:val="nil"/>
-              <w:left w:val="nil"/>
-              <w:bottom w:val="nil"/>
-              <w:right w:val="single" w:sz="4" w:space="0" w:color="auto"/>
-            </w:tcBorders>
-            <w:shd w:val="clear" w:color="auto" w:fill="auto"/>
-            <w:vAlign w:val="center"/>
-            <w:hideMark/>
-          </w:tcPr>
-          <w:p>
-            <w:pPr>
-              <w:widowControl/>
-              <w:jc w:val="center"/>
-              <w:rPr>
-                <w:rFonts w:ascii="仿宋" w:eastAsia="仿宋" w:hAnsi="仿宋" w:cs="宋体"/>
-                <w:color w:val="000000"/>
-                <w:kern w:val="0"/>
-                <w:sz w:val="22"/>
-              </w:rPr>
-            </w:pPr>
-            <w:r>
-              <w:rPr>
-                <w:rFonts w:ascii="仿宋" w:eastAsia="仿宋" w:hAnsi="仿宋" w:cs="宋体" w:hint="eastAsia"/>
-                <w:color w:val="000000"/>
-                <w:kern w:val="0"/>
-                <w:sz w:val="22"/>
-              </w:rPr>
-              <w:t>姓名</w:t>
-            </w:r>
-          </w:p>
-        </w:tc>
-        <w:tc>
-          <w:tcPr>
-            <w:tcW w:w="556" w:type="pct"/>
-            <w:gridSpan w:val="2"/>
-            <w:tcBorders>
-              <w:top w:val="nil"/>
-              <w:left w:val="nil"/>
-              <w:bottom w:val="nil"/>
-              <w:right w:val="single" w:sz="4" w:space="0" w:color="auto"/>
-            </w:tcBorders>
-            <w:shd w:val="clear" w:color="auto" w:fill="auto"/>
-            <w:vAlign w:val="center"/>
-            <w:hideMark/>
-          </w:tcPr>
-          <w:p>
-            <w:pPr>
-              <w:widowControl/>
-              <w:jc w:val="center"/>
-              <w:rPr>
-                <w:rFonts w:ascii="仿宋" w:eastAsia="仿宋" w:hAnsi="仿宋" w:cs="宋体" w:hint="eastAsia"/>
-                <w:color w:val="000000"/>
-                <w:kern w:val="0"/>
-                <w:sz w:val="22"/>
-              </w:rPr>
-            </w:pPr>
-            <w:r>
-              <w:rPr>
-                <w:rFonts w:ascii="仿宋" w:eastAsia="仿宋" w:hAnsi="仿宋" w:cs="宋体" w:hint="eastAsia"/>
-                <w:color w:val="000000"/>
-                <w:kern w:val="0"/>
-                <w:sz w:val="22"/>
-              </w:rPr>
-              <w:t>黄志云</w:t>
-            </w:r>
-          </w:p>
-        </w:tc>
-        <w:tc>
-          <w:tcPr>
-            <w:tcW w:w="632" w:type="pct"/>
-            <w:gridSpan w:val="2"/>
-            <w:tcBorders>
-              <w:top w:val="nil"/>
-              <w:left w:val="nil"/>
-              <w:bottom w:val="nil"/>
-              <w:right w:val="single" w:sz="4" w:space="0" w:color="auto"/>
-            </w:tcBorders>
-            <w:shd w:val="clear" w:color="auto" w:fill="auto"/>
-            <w:vAlign w:val="center"/>
-            <w:hideMark/>
-          </w:tcPr>
-          <w:p>
-            <w:pPr>
-              <w:widowControl/>
-              <w:jc w:val="center"/>
-              <w:rPr>
-                <w:rFonts w:ascii="仿宋" w:eastAsia="仿宋" w:hAnsi="仿宋" w:cs="宋体"/>
-                <w:color w:val="000000"/>
-                <w:kern w:val="0"/>
-                <w:sz w:val="22"/>
-              </w:rPr>
-            </w:pPr>
-            <w:r>
-              <w:rPr>
-                <w:rFonts w:ascii="仿宋" w:eastAsia="仿宋" w:hAnsi="仿宋" w:cs="宋体" w:hint="eastAsia"/>
-                <w:color w:val="000000"/>
-                <w:kern w:val="0"/>
-                <w:sz w:val="22"/>
-              </w:rPr>
-              <w:t>性别</w:t>
-            </w:r>
-          </w:p>
-        </w:tc>
-        <w:tc>
-          <w:tcPr>
-            <w:tcW w:w="574" w:type="pct"/>
-            <w:gridSpan w:val="3"/>
-            <w:tcBorders>
-              <w:top w:val="nil"/>
-              <w:left w:val="nil"/>
-              <w:bottom w:val="nil"/>
-              <w:right w:val="single" w:sz="4" w:space="0" w:color="auto"/>
-            </w:tcBorders>
-            <w:shd w:val="clear" w:color="auto" w:fill="auto"/>
-            <w:vAlign w:val="center"/>
-            <w:hideMark/>
-          </w:tcPr>
-          <w:p>
-            <w:pPr>
-              <w:widowControl/>
-              <w:rPr>
-                <w:rFonts w:ascii="仿宋" w:eastAsia="仿宋" w:hAnsi="仿宋" w:cs="宋体" w:hint="eastAsia"/>
-                <w:color w:val="000000"/>
-                <w:kern w:val="0"/>
-                <w:sz w:val="22"/>
-              </w:rPr>
-            </w:pPr>
-            <w:r>
-              <w:rPr>
-                <w:rFonts w:ascii="仿宋" w:eastAsia="仿宋" w:hAnsi="仿宋" w:cs="宋体" w:hint="eastAsia"/>
-                <w:color w:val="000000"/>
-                <w:kern w:val="0"/>
-                <w:sz w:val="22"/>
-              </w:rPr>
-              <w:t>男</w:t>
-            </w:r>
-          </w:p>
-        </w:tc>
-        <w:tc>
-          <w:tcPr>
-            <w:tcW w:w="637" w:type="pct"/>
-            <w:gridSpan w:val="5"/>
-            <w:tcBorders>
-              <w:top w:val="nil"/>
-              <w:left w:val="nil"/>
-              <w:bottom w:val="nil"/>
-              <w:right w:val="single" w:sz="4" w:space="0" w:color="auto"/>
-            </w:tcBorders>
-            <w:shd w:val="clear" w:color="auto" w:fill="auto"/>
-            <w:vAlign w:val="center"/>
-            <w:hideMark/>
-          </w:tcPr>
-          <w:p>
-            <w:pPr>
-              <w:widowControl/>
-              <w:jc w:val="center"/>
-              <w:rPr>
-                <w:rFonts w:ascii="仿宋" w:eastAsia="仿宋" w:hAnsi="仿宋" w:cs="宋体"/>
-                <w:color w:val="000000"/>
-                <w:kern w:val="0"/>
-                <w:sz w:val="22"/>
-              </w:rPr>
-            </w:pPr>
-            <w:r>
-              <w:rPr>
-                <w:rFonts w:ascii="仿宋" w:eastAsia="仿宋" w:hAnsi="仿宋" w:cs="宋体" w:hint="eastAsia"/>
-                <w:color w:val="000000"/>
-                <w:kern w:val="0"/>
-                <w:sz w:val="22"/>
-              </w:rPr>
-              <w:t>出生日期</w:t>
-            </w:r>
-          </w:p>
-        </w:tc>
-        <w:tc>
-          <w:tcPr>
-            <w:tcW w:w="1424" w:type="pct"/>
-            <w:tcBorders>
-              <w:top w:val="nil"/>
-              <w:left w:val="nil"/>
-              <w:bottom w:val="nil"/>
-              <w:right w:val="single" w:sz="8" w:space="0" w:color="auto"/>
-            </w:tcBorders>
-            <w:shd w:val="clear" w:color="auto" w:fill="auto"/>
-            <w:vAlign w:val="center"/>
-            <w:hideMark/>
-          </w:tcPr>
-          <w:p>
-            <w:pPr>
-              <w:widowControl/>
-              <w:jc w:val="center"/>
-              <w:rPr>
-                <w:rFonts w:ascii="仿宋" w:eastAsia="仿宋" w:hAnsi="仿宋" w:cs="宋体" w:hint="eastAsia"/>
-                <w:color w:val="000000"/>
-                <w:kern w:val="0"/>
-                <w:sz w:val="22"/>
-              </w:rPr>
-            </w:pPr>
-            <w:r>
-              <w:rPr>
-                <w:rFonts w:ascii="仿宋" w:eastAsia="仿宋" w:hAnsi="仿宋" w:cs="宋体" w:hint="eastAsia"/>
-                <w:color w:val="000000"/>
-                <w:kern w:val="0"/>
-                <w:sz w:val="22"/>
-              </w:rPr>
-              <w:t>1988.09.18</w:t>
-            </w:r>
-          </w:p>
-        </w:tc>
-      </w:tr>
-      <w:tr>
-        <w:trPr>
-          <w:trHeight w:val="408"/>
-        </w:trPr>
-        <w:tc>
-          <w:tcPr>
-            <w:tcW w:w="583" w:type="pct"/>
-            <w:vMerge/>
-            <w:tcBorders>
-              <w:left w:val="single" w:sz="8" w:space="0" w:color="auto"/>
-              <w:right w:val="single" w:sz="4" w:space="0" w:color="auto"/>
-            </w:tcBorders>
-            <w:vAlign w:val="center"/>
-            <w:hideMark/>
-          </w:tcPr>
-          <w:p>
-            <w:pPr>
-              <w:widowControl/>
-              <w:jc w:val="left"/>
-              <w:rPr>
-                <w:rFonts w:ascii="仿宋" w:eastAsia="仿宋" w:hAnsi="仿宋" w:cs="宋体"/>
-                <w:color w:val="000000"/>
-                <w:kern w:val="0"/>
-                <w:sz w:val="22"/>
-              </w:rPr>
-            </w:pPr>
-          </w:p>
-        </w:tc>
-        <w:tc>
-          <w:tcPr>
-            <w:tcW w:w="594" w:type="pct"/>
-            <w:gridSpan w:val="2"/>
-            <w:tcBorders>
-              <w:top w:val="single" w:sz="4" w:space="0" w:color="auto"/>
-              <w:left w:val="nil"/>
-              <w:bottom w:val="single" w:sz="4" w:space="0" w:color="auto"/>
-              <w:right w:val="single" w:sz="4" w:space="0" w:color="auto"/>
-            </w:tcBorders>
-            <w:shd w:val="clear" w:color="auto" w:fill="auto"/>
-            <w:vAlign w:val="center"/>
-            <w:hideMark/>
-          </w:tcPr>
-          <w:p>
-            <w:pPr>
-              <w:widowControl/>
-              <w:jc w:val="center"/>
-              <w:rPr>
-                <w:rFonts w:ascii="仿宋" w:eastAsia="仿宋" w:hAnsi="仿宋" w:cs="宋体"/>
-                <w:color w:val="000000"/>
-                <w:kern w:val="0"/>
-                <w:sz w:val="22"/>
-              </w:rPr>
-            </w:pPr>
-            <w:r>
-              <w:rPr>
-                <w:rFonts w:ascii="仿宋" w:eastAsia="仿宋" w:hAnsi="仿宋" w:cs="宋体" w:hint="eastAsia"/>
-                <w:color w:val="000000"/>
-                <w:kern w:val="0"/>
-                <w:sz w:val="22"/>
-              </w:rPr>
-              <w:t>籍贯</w:t>
-            </w:r>
-          </w:p>
-        </w:tc>
-        <w:tc>
-          <w:tcPr>
-            <w:tcW w:w="556" w:type="pct"/>
-            <w:gridSpan w:val="2"/>
-            <w:tcBorders>
-              <w:top w:val="single" w:sz="4" w:space="0" w:color="auto"/>
-              <w:left w:val="nil"/>
-              <w:bottom w:val="single" w:sz="4" w:space="0" w:color="auto"/>
-              <w:right w:val="single" w:sz="4" w:space="0" w:color="auto"/>
-            </w:tcBorders>
-            <w:shd w:val="clear" w:color="auto" w:fill="auto"/>
-            <w:vAlign w:val="center"/>
-            <w:hideMark/>
-          </w:tcPr>
-          <w:p>
-            <w:pPr>
-              <w:widowControl/>
-              <w:jc w:val="center"/>
-              <w:rPr>
-                <w:rFonts w:ascii="仿宋" w:eastAsia="仿宋" w:hAnsi="仿宋" w:cs="宋体" w:hint="eastAsia"/>
-                <w:color w:val="000000"/>
-                <w:kern w:val="0"/>
-                <w:sz w:val="22"/>
-              </w:rPr>
-            </w:pPr>
-            <w:r>
-              <w:rPr>
-                <w:rFonts w:ascii="仿宋" w:eastAsia="仿宋" w:hAnsi="仿宋" w:cs="宋体" w:hint="eastAsia"/>
-                <w:color w:val="000000"/>
-                <w:kern w:val="0"/>
-                <w:sz w:val="22"/>
-              </w:rPr>
-              <w:t>汉</w:t>
-            </w:r>
-          </w:p>
-        </w:tc>
-        <w:tc>
-          <w:tcPr>
-            <w:tcW w:w="632" w:type="pct"/>
-            <w:gridSpan w:val="2"/>
-            <w:tcBorders>
-              <w:top w:val="single" w:sz="4" w:space="0" w:color="auto"/>
-              <w:left w:val="nil"/>
-              <w:bottom w:val="single" w:sz="4" w:space="0" w:color="auto"/>
-              <w:right w:val="single" w:sz="4" w:space="0" w:color="auto"/>
-            </w:tcBorders>
-            <w:shd w:val="clear" w:color="auto" w:fill="auto"/>
-            <w:vAlign w:val="center"/>
-            <w:hideMark/>
-          </w:tcPr>
-          <w:p>
-            <w:pPr>
-              <w:widowControl/>
-              <w:jc w:val="center"/>
-              <w:rPr>
-                <w:rFonts w:ascii="仿宋" w:eastAsia="仿宋" w:hAnsi="仿宋" w:cs="宋体"/>
-                <w:color w:val="000000"/>
-                <w:kern w:val="0"/>
-                <w:sz w:val="22"/>
-              </w:rPr>
-            </w:pPr>
-            <w:r>
-              <w:rPr>
-                <w:rFonts w:ascii="仿宋" w:eastAsia="仿宋" w:hAnsi="仿宋" w:cs="宋体" w:hint="eastAsia"/>
-                <w:color w:val="000000"/>
-                <w:kern w:val="0"/>
-                <w:sz w:val="22"/>
-              </w:rPr>
-              <w:t>现居地</w:t>
-            </w:r>
-          </w:p>
-        </w:tc>
-        <w:tc>
-          <w:tcPr>
-            <w:tcW w:w="574" w:type="pct"/>
-            <w:gridSpan w:val="3"/>
-            <w:tcBorders>
-              <w:top w:val="single" w:sz="4" w:space="0" w:color="auto"/>
-              <w:left w:val="nil"/>
-              <w:bottom w:val="single" w:sz="4" w:space="0" w:color="auto"/>
-              <w:right w:val="single" w:sz="4" w:space="0" w:color="auto"/>
-            </w:tcBorders>
-            <w:shd w:val="clear" w:color="auto" w:fill="auto"/>
-            <w:vAlign w:val="center"/>
-            <w:hideMark/>
-          </w:tcPr>
-          <w:p>
-            <w:pPr>
-              <w:widowControl/>
-              <w:jc w:val="center"/>
-              <w:rPr>
-                <w:rFonts w:ascii="仿宋" w:eastAsia="仿宋" w:hAnsi="仿宋" w:cs="宋体" w:hint="eastAsia"/>
-                <w:color w:val="000000"/>
-                <w:kern w:val="0"/>
-                <w:sz w:val="22"/>
-              </w:rPr>
-            </w:pPr>
-            <w:r>
-              <w:rPr>
-                <w:rFonts w:ascii="仿宋" w:eastAsia="仿宋" w:hAnsi="仿宋" w:cs="宋体" w:hint="eastAsia"/>
-                <w:color w:val="000000"/>
-                <w:kern w:val="0"/>
-                <w:sz w:val="22"/>
-              </w:rPr>
-              <w:t>深圳</w:t>
-            </w:r>
-          </w:p>
-        </w:tc>
-        <w:tc>
-          <w:tcPr>
-            <w:tcW w:w="637" w:type="pct"/>
-            <w:gridSpan w:val="5"/>
-            <w:tcBorders>
-              <w:top w:val="single" w:sz="4" w:space="0" w:color="auto"/>
-              <w:left w:val="nil"/>
-              <w:bottom w:val="single" w:sz="4" w:space="0" w:color="auto"/>
-              <w:right w:val="single" w:sz="4" w:space="0" w:color="auto"/>
-            </w:tcBorders>
-            <w:shd w:val="clear" w:color="auto" w:fill="auto"/>
-            <w:vAlign w:val="center"/>
-            <w:hideMark/>
-          </w:tcPr>
-          <w:p>
-            <w:pPr>
-              <w:widowControl/>
-              <w:jc w:val="center"/>
-              <w:rPr>
-                <w:rFonts w:ascii="仿宋" w:eastAsia="仿宋" w:hAnsi="仿宋" w:cs="宋体"/>
-                <w:color w:val="000000"/>
-                <w:kern w:val="0"/>
-                <w:sz w:val="22"/>
-              </w:rPr>
-            </w:pPr>
-            <w:r>
-              <w:rPr>
-                <w:rFonts w:ascii="仿宋" w:eastAsia="仿宋" w:hAnsi="仿宋" w:cs="宋体" w:hint="eastAsia"/>
-                <w:color w:val="000000"/>
-                <w:kern w:val="0"/>
-                <w:sz w:val="22"/>
-              </w:rPr>
-              <w:t>学历/学位</w:t>
-            </w:r>
-          </w:p>
-        </w:tc>
-        <w:tc>
-          <w:tcPr>
-            <w:tcW w:w="1424" w:type="pct"/>
-            <w:tcBorders>
-              <w:top w:val="single" w:sz="4" w:space="0" w:color="auto"/>
-              <w:left w:val="nil"/>
-              <w:bottom w:val="single" w:sz="4" w:space="0" w:color="auto"/>
-              <w:right w:val="single" w:sz="8" w:space="0" w:color="auto"/>
-            </w:tcBorders>
-            <w:shd w:val="clear" w:color="auto" w:fill="auto"/>
-            <w:vAlign w:val="center"/>
-            <w:hideMark/>
-          </w:tcPr>
-          <w:p>
-            <w:pPr>
-              <w:widowControl/>
-              <w:jc w:val="center"/>
-              <w:rPr>
-                <w:rFonts w:ascii="仿宋" w:eastAsia="仿宋" w:hAnsi="仿宋" w:cs="宋体" w:hint="eastAsia"/>
-                <w:color w:val="000000"/>
-                <w:kern w:val="0"/>
-                <w:sz w:val="22"/>
-              </w:rPr>
-            </w:pPr>
-            <w:r>
-              <w:rPr>
-                <w:rFonts w:ascii="仿宋" w:eastAsia="仿宋" w:hAnsi="仿宋" w:cs="宋体" w:hint="eastAsia"/>
-                <w:color w:val="000000"/>
-                <w:kern w:val="0"/>
-                <w:sz w:val="22"/>
-              </w:rPr>
-              <w:t>全日制本科</w:t>
-            </w:r>
-          </w:p>
-        </w:tc>
-      </w:tr>
-      <w:tr>
-        <w:trPr>
-          <w:trHeight w:val="414"/>
-        </w:trPr>
-        <w:tc>
-          <w:tcPr>
-            <w:tcW w:w="583" w:type="pct"/>
-            <w:vMerge/>
-            <w:tcBorders>
-              <w:left w:val="single" w:sz="8" w:space="0" w:color="auto"/>
-              <w:right w:val="single" w:sz="4" w:space="0" w:color="auto"/>
-            </w:tcBorders>
-            <w:vAlign w:val="center"/>
-            <w:hideMark/>
-          </w:tcPr>
-          <w:p>
-            <w:pPr>
-              <w:widowControl/>
-              <w:jc w:val="left"/>
-              <w:rPr>
-                <w:rFonts w:ascii="仿宋" w:eastAsia="仿宋" w:hAnsi="仿宋" w:cs="宋体"/>
-                <w:color w:val="000000"/>
-                <w:kern w:val="0"/>
-                <w:sz w:val="22"/>
-              </w:rPr>
-            </w:pPr>
-          </w:p>
-        </w:tc>
-        <w:tc>
-          <w:tcPr>
-            <w:tcW w:w="594" w:type="pct"/>
-            <w:gridSpan w:val="2"/>
-            <w:tcBorders>
-              <w:top w:val="nil"/>
-              <w:left w:val="nil"/>
-              <w:bottom w:val="single" w:sz="4" w:space="0" w:color="auto"/>
-              <w:right w:val="single" w:sz="4" w:space="0" w:color="auto"/>
-            </w:tcBorders>
-            <w:shd w:val="clear" w:color="auto" w:fill="auto"/>
-            <w:vAlign w:val="center"/>
-            <w:hideMark/>
-          </w:tcPr>
-          <w:p>
-            <w:pPr>
-              <w:widowControl/>
-              <w:jc w:val="center"/>
-              <w:rPr>
-                <w:rFonts w:ascii="仿宋" w:eastAsia="仿宋" w:hAnsi="仿宋" w:cs="宋体"/>
-                <w:color w:val="000000"/>
-                <w:kern w:val="0"/>
-                <w:sz w:val="22"/>
-              </w:rPr>
-            </w:pPr>
-            <w:r>
-              <w:rPr>
-                <w:rFonts w:ascii="仿宋" w:eastAsia="仿宋" w:hAnsi="仿宋" w:cs="宋体" w:hint="eastAsia"/>
-                <w:color w:val="000000"/>
-                <w:kern w:val="0"/>
-                <w:sz w:val="22"/>
-              </w:rPr>
-              <w:t>毕业院校</w:t>
-            </w:r>
-          </w:p>
-        </w:tc>
-        <w:tc>
-          <w:tcPr>
-            <w:tcW w:w="556" w:type="pct"/>
-            <w:gridSpan w:val="2"/>
-            <w:tcBorders>
-              <w:top w:val="nil"/>
-              <w:left w:val="nil"/>
-              <w:bottom w:val="single" w:sz="4" w:space="0" w:color="auto"/>
-              <w:right w:val="single" w:sz="4" w:space="0" w:color="auto"/>
-            </w:tcBorders>
-            <w:shd w:val="clear" w:color="auto" w:fill="auto"/>
-            <w:vAlign w:val="center"/>
-            <w:hideMark/>
-          </w:tcPr>
-          <w:p>
-            <w:pPr>
-              <w:widowControl/>
-              <w:jc w:val="center"/>
-              <w:rPr>
-                <w:rFonts w:ascii="仿宋" w:eastAsia="仿宋" w:hAnsi="仿宋" w:cs="宋体" w:hint="eastAsia"/>
-                <w:color w:val="000000"/>
-                <w:kern w:val="0"/>
-                <w:sz w:val="14"/>
-                <w:szCs w:val="14"/>
-              </w:rPr>
-            </w:pPr>
-            <w:r>
-              <w:rPr>
-                <w:rFonts w:ascii="仿宋" w:eastAsia="仿宋" w:hAnsi="仿宋" w:cs="宋体" w:hint="eastAsia"/>
-                <w:color w:val="000000"/>
-                <w:kern w:val="0"/>
-                <w:sz w:val="14"/>
-                <w:szCs w:val="14"/>
-              </w:rPr>
-              <w:t>广东工业大学</w:t>
-            </w:r>
-          </w:p>
-        </w:tc>
-        <w:tc>
-          <w:tcPr>
-            <w:tcW w:w="632" w:type="pct"/>
-            <w:gridSpan w:val="2"/>
-            <w:tcBorders>
-              <w:top w:val="nil"/>
-              <w:left w:val="nil"/>
-              <w:bottom w:val="single" w:sz="4" w:space="0" w:color="auto"/>
-              <w:right w:val="single" w:sz="4" w:space="0" w:color="auto"/>
-            </w:tcBorders>
-            <w:shd w:val="clear" w:color="auto" w:fill="auto"/>
-            <w:vAlign w:val="center"/>
-            <w:hideMark/>
-          </w:tcPr>
-          <w:p>
-            <w:pPr>
-              <w:widowControl/>
-              <w:jc w:val="center"/>
-              <w:rPr>
-                <w:rFonts w:ascii="仿宋" w:eastAsia="仿宋" w:hAnsi="仿宋" w:cs="宋体"/>
-                <w:color w:val="000000"/>
-                <w:kern w:val="0"/>
-                <w:sz w:val="22"/>
-              </w:rPr>
-            </w:pPr>
-            <w:r>
-              <w:rPr>
-                <w:rFonts w:ascii="仿宋" w:eastAsia="仿宋" w:hAnsi="仿宋" w:cs="宋体" w:hint="eastAsia"/>
-                <w:color w:val="000000"/>
-                <w:kern w:val="0"/>
-                <w:sz w:val="22"/>
-              </w:rPr>
-              <w:t>专业</w:t>
-            </w:r>
-          </w:p>
-        </w:tc>
-        <w:tc>
-          <w:tcPr>
-            <w:tcW w:w="574" w:type="pct"/>
-            <w:gridSpan w:val="3"/>
-            <w:tcBorders>
-              <w:top w:val="nil"/>
-              <w:left w:val="nil"/>
-              <w:bottom w:val="single" w:sz="4" w:space="0" w:color="auto"/>
-              <w:right w:val="single" w:sz="4" w:space="0" w:color="auto"/>
-            </w:tcBorders>
-            <w:shd w:val="clear" w:color="auto" w:fill="auto"/>
-            <w:vAlign w:val="center"/>
-            <w:hideMark/>
-          </w:tcPr>
-          <w:p>
-            <w:pPr>
-              <w:widowControl/>
-              <w:jc w:val="center"/>
-              <w:rPr>
-                <w:rFonts w:ascii="仿宋" w:eastAsia="仿宋" w:hAnsi="仿宋" w:cs="宋体" w:hint="eastAsia"/>
-                <w:color w:val="000000"/>
-                <w:kern w:val="0"/>
-                <w:sz w:val="22"/>
-              </w:rPr>
-            </w:pPr>
-            <w:r>
-              <w:rPr>
-                <w:rFonts w:ascii="仿宋" w:eastAsia="仿宋" w:hAnsi="仿宋" w:cs="宋体" w:hint="eastAsia"/>
-                <w:color w:val="000000"/>
-                <w:kern w:val="0"/>
-                <w:sz w:val="22"/>
-              </w:rPr>
-              <w:t>网络工程</w:t>
-            </w:r>
-          </w:p>
-        </w:tc>
-        <w:tc>
-          <w:tcPr>
-            <w:tcW w:w="637" w:type="pct"/>
-            <w:gridSpan w:val="5"/>
-            <w:tcBorders>
-              <w:top w:val="nil"/>
-              <w:left w:val="nil"/>
-              <w:bottom w:val="single" w:sz="4" w:space="0" w:color="auto"/>
-              <w:right w:val="single" w:sz="4" w:space="0" w:color="auto"/>
-            </w:tcBorders>
-            <w:shd w:val="clear" w:color="auto" w:fill="auto"/>
-            <w:vAlign w:val="center"/>
-            <w:hideMark/>
-          </w:tcPr>
-          <w:p>
-            <w:pPr>
-              <w:widowControl/>
-              <w:jc w:val="center"/>
-              <w:rPr>
-                <w:rFonts w:ascii="仿宋" w:eastAsia="仿宋" w:hAnsi="仿宋" w:cs="宋体"/>
-                <w:color w:val="000000"/>
-                <w:kern w:val="0"/>
-                <w:sz w:val="22"/>
-              </w:rPr>
-            </w:pPr>
-            <w:r>
-              <w:rPr>
-                <w:rFonts w:ascii="仿宋" w:eastAsia="仿宋" w:hAnsi="仿宋" w:cs="宋体" w:hint="eastAsia"/>
-                <w:color w:val="000000"/>
-                <w:kern w:val="0"/>
-                <w:sz w:val="22"/>
-              </w:rPr>
-              <w:t>毕业时间</w:t>
-            </w:r>
-          </w:p>
-        </w:tc>
-        <w:tc>
-          <w:tcPr>
-            <w:tcW w:w="1424" w:type="pct"/>
-            <w:tcBorders>
-              <w:top w:val="nil"/>
-              <w:left w:val="nil"/>
-              <w:bottom w:val="single" w:sz="4" w:space="0" w:color="auto"/>
-              <w:right w:val="single" w:sz="8" w:space="0" w:color="auto"/>
-            </w:tcBorders>
-            <w:shd w:val="clear" w:color="auto" w:fill="auto"/>
-            <w:vAlign w:val="center"/>
-            <w:hideMark/>
-          </w:tcPr>
-          <w:p>
-            <w:pPr>
-              <w:widowControl/>
-              <w:jc w:val="center"/>
-              <w:rPr>
-                <w:rFonts w:ascii="仿宋" w:eastAsia="仿宋" w:hAnsi="仿宋" w:cs="宋体" w:hint="eastAsia"/>
-                <w:color w:val="000000"/>
-                <w:kern w:val="0"/>
-                <w:sz w:val="22"/>
-              </w:rPr>
-            </w:pPr>
-            <w:r>
-              <w:rPr>
-                <w:rFonts w:ascii="仿宋" w:eastAsia="仿宋" w:hAnsi="仿宋" w:cs="宋体" w:hint="eastAsia"/>
-                <w:color w:val="000000"/>
-                <w:kern w:val="0"/>
-                <w:sz w:val="22"/>
-              </w:rPr>
-              <w:t>2011.06</w:t>
-            </w:r>
-          </w:p>
-        </w:tc>
-      </w:tr>
-      <w:tr>
-        <w:trPr>
-          <w:trHeight w:val="421"/>
-        </w:trPr>
-        <w:tc>
-          <w:tcPr>
-            <w:tcW w:w="583" w:type="pct"/>
-            <w:vMerge/>
-            <w:tcBorders>
-              <w:left w:val="single" w:sz="8" w:space="0" w:color="auto"/>
-              <w:right w:val="single" w:sz="4" w:space="0" w:color="auto"/>
-            </w:tcBorders>
-            <w:vAlign w:val="center"/>
-            <w:hideMark/>
-          </w:tcPr>
-          <w:p>
-            <w:pPr>
-              <w:widowControl/>
-              <w:jc w:val="left"/>
-              <w:rPr>
-                <w:rFonts w:ascii="仿宋" w:eastAsia="仿宋" w:hAnsi="仿宋" w:cs="宋体"/>
-                <w:color w:val="000000"/>
-                <w:kern w:val="0"/>
-                <w:sz w:val="22"/>
-              </w:rPr>
-            </w:pPr>
-          </w:p>
-        </w:tc>
-        <w:tc>
-          <w:tcPr>
-            <w:tcW w:w="594" w:type="pct"/>
-            <w:gridSpan w:val="2"/>
-            <w:tcBorders>
-              <w:top w:val="nil"/>
-              <w:left w:val="nil"/>
-              <w:bottom w:val="single" w:sz="4" w:space="0" w:color="auto"/>
-              <w:right w:val="single" w:sz="4" w:space="0" w:color="auto"/>
-            </w:tcBorders>
-            <w:shd w:val="clear" w:color="auto" w:fill="auto"/>
-            <w:vAlign w:val="center"/>
-            <w:hideMark/>
-          </w:tcPr>
-          <w:p>
-            <w:pPr>
-              <w:widowControl/>
-              <w:jc w:val="center"/>
-              <w:rPr>
-                <w:rFonts w:ascii="仿宋" w:eastAsia="仿宋" w:hAnsi="仿宋" w:cs="宋体"/>
-                <w:color w:val="000000"/>
-                <w:kern w:val="0"/>
-                <w:sz w:val="22"/>
-              </w:rPr>
-            </w:pPr>
-            <w:r>
-              <w:rPr>
-                <w:rFonts w:ascii="仿宋" w:eastAsia="仿宋" w:hAnsi="仿宋" w:cs="宋体" w:hint="eastAsia"/>
-                <w:color w:val="000000"/>
-                <w:kern w:val="0"/>
-                <w:sz w:val="22"/>
-              </w:rPr>
-              <w:t>电子邮箱</w:t>
-            </w:r>
-          </w:p>
-        </w:tc>
-        <w:tc>
-          <w:tcPr>
-            <w:tcW w:w="1762" w:type="pct"/>
-            <w:gridSpan w:val="7"/>
-            <w:tcBorders>
-              <w:top w:val="single" w:sz="4" w:space="0" w:color="auto"/>
-              <w:left w:val="nil"/>
-              <w:bottom w:val="single" w:sz="4" w:space="0" w:color="auto"/>
-              <w:right w:val="single" w:sz="4" w:space="0" w:color="000000"/>
-            </w:tcBorders>
-            <w:shd w:val="clear" w:color="auto" w:fill="auto"/>
-            <w:vAlign w:val="center"/>
-            <w:hideMark/>
-          </w:tcPr>
-          <w:p>
-            <w:pPr>
-              <w:widowControl/>
-              <w:jc w:val="center"/>
-              <w:rPr>
-                <w:rFonts w:ascii="仿宋" w:eastAsia="仿宋" w:hAnsi="仿宋" w:cs="宋体" w:hint="eastAsia"/>
-                <w:color w:val="000000"/>
-                <w:kern w:val="0"/>
-                <w:sz w:val="22"/>
-              </w:rPr>
-            </w:pPr>
-            <w:r>
-              <w:rPr>
-                <w:rFonts w:ascii="仿宋" w:eastAsia="仿宋" w:hAnsi="仿宋" w:cs="宋体" w:hint="eastAsia"/>
-                <w:color w:val="000000"/>
-                <w:kern w:val="0"/>
-                <w:sz w:val="22"/>
-              </w:rPr>
-              <w:t xml:space="preserve">　</w:t>
-            </w:r>
-            <w:hyperlink r:id="rId10" w:history="1">
-              <w:r>
-                <w:rPr>
-                  <w:rStyle w:val="a4"/>
-                  <w:rFonts w:ascii="仿宋" w:eastAsia="仿宋" w:hAnsi="仿宋" w:cs="宋体"/>
-                  <w:kern w:val="0"/>
-                  <w:sz w:val="22"/>
-                </w:rPr>
-                <w:t>yiyunhzy</w:t>
-              </w:r>
-              <w:r>
-                <w:rPr>
-                  <w:rStyle w:val="a4"/>
-                  <w:rFonts w:ascii="仿宋" w:eastAsia="仿宋" w:hAnsi="仿宋" w:cs="宋体" w:hint="eastAsia"/>
-                  <w:kern w:val="0"/>
-                  <w:sz w:val="22"/>
-                </w:rPr>
-                <w:t>@163.com</w:t>
-              </w:r>
-            </w:hyperlink>
-          </w:p>
-        </w:tc>
-        <w:tc>
-          <w:tcPr>
-            <w:tcW w:w="637" w:type="pct"/>
-            <w:gridSpan w:val="5"/>
-            <w:tcBorders>
-              <w:top w:val="nil"/>
-              <w:left w:val="nil"/>
-              <w:bottom w:val="single" w:sz="4" w:space="0" w:color="auto"/>
-              <w:right w:val="single" w:sz="4" w:space="0" w:color="auto"/>
-            </w:tcBorders>
-            <w:shd w:val="clear" w:color="auto" w:fill="auto"/>
-            <w:vAlign w:val="center"/>
-            <w:hideMark/>
-          </w:tcPr>
-          <w:p>
-            <w:pPr>
-              <w:widowControl/>
-              <w:jc w:val="center"/>
-              <w:rPr>
-                <w:rFonts w:ascii="仿宋" w:eastAsia="仿宋" w:hAnsi="仿宋" w:cs="宋体"/>
-                <w:color w:val="000000"/>
-                <w:kern w:val="0"/>
-                <w:sz w:val="22"/>
-              </w:rPr>
-            </w:pPr>
-            <w:r>
-              <w:rPr>
-                <w:rFonts w:ascii="仿宋" w:eastAsia="仿宋" w:hAnsi="仿宋" w:cs="宋体" w:hint="eastAsia"/>
-                <w:color w:val="000000"/>
-                <w:kern w:val="0"/>
-                <w:sz w:val="22"/>
-              </w:rPr>
-              <w:t>联系电话</w:t>
-            </w:r>
-          </w:p>
-        </w:tc>
-        <w:tc>
-          <w:tcPr>
-            <w:tcW w:w="1424" w:type="pct"/>
-            <w:tcBorders>
-              <w:top w:val="nil"/>
-              <w:left w:val="nil"/>
-              <w:bottom w:val="single" w:sz="4" w:space="0" w:color="auto"/>
-              <w:right w:val="single" w:sz="8" w:space="0" w:color="auto"/>
-            </w:tcBorders>
-            <w:shd w:val="clear" w:color="auto" w:fill="auto"/>
-            <w:vAlign w:val="center"/>
-            <w:hideMark/>
-          </w:tcPr>
-          <w:p>
-            <w:pPr>
-              <w:widowControl/>
-              <w:jc w:val="left"/>
-              <w:rPr>
-                <w:rFonts w:ascii="仿宋" w:eastAsia="仿宋" w:hAnsi="仿宋" w:cs="宋体"/>
-                <w:color w:val="000000"/>
-                <w:kern w:val="0"/>
-                <w:sz w:val="22"/>
-              </w:rPr>
-            </w:pPr>
-            <w:r>
-              <w:rPr>
-                <w:rFonts w:ascii="仿宋" w:eastAsia="仿宋" w:hAnsi="仿宋" w:cs="宋体" w:hint="eastAsia"/>
-                <w:color w:val="000000"/>
-                <w:kern w:val="0"/>
-                <w:sz w:val="22"/>
-              </w:rPr>
-              <w:t>15815507259</w:t>
-            </w:r>
-          </w:p>
-        </w:tc>
-      </w:tr>
-      <w:tr>
-        <w:trPr>
-          <w:trHeight w:val="554"/>
-        </w:trPr>
-        <w:tc>
-          <w:tcPr>
-            <w:tcW w:w="583" w:type="pct"/>
-            <w:vMerge/>
-            <w:tcBorders>
-              <w:left w:val="single" w:sz="8" w:space="0" w:color="auto"/>
-              <w:right w:val="single" w:sz="4" w:space="0" w:color="auto"/>
-            </w:tcBorders>
-            <w:vAlign w:val="center"/>
-            <w:hideMark/>
-          </w:tcPr>
-          <w:p>
-            <w:pPr>
-              <w:widowControl/>
-              <w:jc w:val="left"/>
-              <w:rPr>
-                <w:rFonts w:ascii="仿宋" w:eastAsia="仿宋" w:hAnsi="仿宋" w:cs="宋体"/>
-                <w:color w:val="000000"/>
-                <w:kern w:val="0"/>
-                <w:sz w:val="22"/>
-              </w:rPr>
-            </w:pPr>
-          </w:p>
-        </w:tc>
-        <w:tc>
-          <w:tcPr>
-            <w:tcW w:w="892" w:type="pct"/>
-            <w:gridSpan w:val="3"/>
-            <w:tcBorders>
-              <w:top w:val="nil"/>
-              <w:left w:val="nil"/>
-              <w:bottom w:val="single" w:sz="4" w:space="0" w:color="auto"/>
-              <w:right w:val="single" w:sz="4" w:space="0" w:color="auto"/>
-            </w:tcBorders>
-            <w:shd w:val="clear" w:color="auto" w:fill="auto"/>
-            <w:vAlign w:val="center"/>
-            <w:hideMark/>
-          </w:tcPr>
-          <w:p>
-            <w:pPr>
-              <w:widowControl/>
-              <w:jc w:val="center"/>
-              <w:rPr>
-                <w:rFonts w:ascii="仿宋" w:eastAsia="仿宋" w:hAnsi="仿宋" w:cs="宋体"/>
-                <w:color w:val="000000"/>
-                <w:kern w:val="0"/>
-                <w:sz w:val="10"/>
-                <w:szCs w:val="10"/>
-              </w:rPr>
-            </w:pPr>
-            <w:r>
-              <w:rPr>
-                <w:rFonts w:ascii="仿宋" w:eastAsia="仿宋" w:hAnsi="仿宋" w:cs="宋体" w:hint="eastAsia"/>
-                <w:color w:val="000000"/>
-                <w:kern w:val="0"/>
-                <w:sz w:val="22"/>
-              </w:rPr>
-              <w:t>现/原所在单位</w:t>
-            </w:r>
-          </w:p>
-        </w:tc>
-        <w:tc>
-          <w:tcPr>
-            <w:tcW w:w="3525" w:type="pct"/>
-            <w:gridSpan w:val="12"/>
-            <w:tcBorders>
-              <w:top w:val="nil"/>
-              <w:left w:val="nil"/>
-              <w:bottom w:val="single" w:sz="4" w:space="0" w:color="auto"/>
-              <w:right w:val="single" w:sz="8" w:space="0" w:color="auto"/>
-            </w:tcBorders>
-            <w:shd w:val="clear" w:color="auto" w:fill="auto"/>
-            <w:vAlign w:val="center"/>
-            <w:hideMark/>
-          </w:tcPr>
-          <w:p>
-            <w:pPr>
-              <w:widowControl/>
-              <w:jc w:val="left"/>
-              <w:rPr>
-                <w:rFonts w:ascii="仿宋" w:eastAsia="仿宋" w:hAnsi="仿宋" w:cs="宋体" w:hint="eastAsia"/>
-                <w:color w:val="000000"/>
-                <w:kern w:val="0"/>
-                <w:sz w:val="22"/>
-              </w:rPr>
-            </w:pPr>
-            <w:r>
-              <w:rPr>
-                <w:rFonts w:ascii="仿宋" w:eastAsia="仿宋" w:hAnsi="仿宋" w:cs="宋体" w:hint="eastAsia"/>
-                <w:color w:val="000000"/>
-                <w:kern w:val="0"/>
-                <w:sz w:val="22"/>
-              </w:rPr>
-              <w:t xml:space="preserve">　</w:t>
-            </w:r>
-            <w:r>
-              <w:rPr>
-                <w:rFonts w:ascii="仿宋" w:eastAsia="仿宋" w:hAnsi="仿宋" w:cs="宋体" w:hint="eastAsia"/>
-                <w:color w:val="000000"/>
-                <w:kern w:val="0"/>
-                <w:sz w:val="22"/>
-              </w:rPr>
-              <w:t>拓维信息股份有限公司</w:t>
-            </w:r>
-          </w:p>
-        </w:tc>
-      </w:tr>
-      <w:tr>
-        <w:trPr>
-          <w:trHeight w:val="420"/>
-        </w:trPr>
-        <w:tc>
-          <w:tcPr>
-            <w:tcW w:w="583" w:type="pct"/>
-            <w:vMerge/>
-            <w:tcBorders>
-              <w:left w:val="single" w:sz="8" w:space="0" w:color="auto"/>
-              <w:right w:val="single" w:sz="4" w:space="0" w:color="auto"/>
-            </w:tcBorders>
-            <w:vAlign w:val="center"/>
-          </w:tcPr>
-          <w:p>
-            <w:pPr>
-              <w:widowControl/>
-              <w:jc w:val="left"/>
-              <w:rPr>
-                <w:rFonts w:ascii="仿宋" w:eastAsia="仿宋" w:hAnsi="仿宋" w:cs="宋体"/>
-                <w:color w:val="000000"/>
-                <w:kern w:val="0"/>
-                <w:sz w:val="22"/>
-              </w:rPr>
-            </w:pPr>
-          </w:p>
-        </w:tc>
-        <w:tc>
-          <w:tcPr>
-            <w:tcW w:w="509" w:type="pct"/>
-            <w:tcBorders>
-              <w:top w:val="nil"/>
-              <w:left w:val="nil"/>
-              <w:bottom w:val="single" w:sz="4" w:space="0" w:color="auto"/>
-              <w:right w:val="single" w:sz="4" w:space="0" w:color="auto"/>
-            </w:tcBorders>
-            <w:shd w:val="clear" w:color="auto" w:fill="auto"/>
-            <w:vAlign w:val="center"/>
-          </w:tcPr>
-          <w:p>
-            <w:pPr>
-              <w:widowControl/>
-              <w:jc w:val="center"/>
-              <w:rPr>
-                <w:rFonts w:ascii="仿宋" w:eastAsia="仿宋" w:hAnsi="仿宋" w:cs="宋体"/>
-                <w:color w:val="000000"/>
-                <w:kern w:val="0"/>
-                <w:sz w:val="22"/>
-              </w:rPr>
-            </w:pPr>
-            <w:r>
-              <w:rPr>
-                <w:rFonts w:ascii="仿宋" w:eastAsia="仿宋" w:hAnsi="仿宋" w:cs="宋体" w:hint="eastAsia"/>
-                <w:color w:val="000000"/>
-                <w:kern w:val="0"/>
-                <w:sz w:val="22"/>
-              </w:rPr>
-              <w:t>部门</w:t>
-            </w:r>
-          </w:p>
-        </w:tc>
-        <w:tc>
-          <w:tcPr>
-            <w:tcW w:w="1847" w:type="pct"/>
-            <w:gridSpan w:val="8"/>
-            <w:tcBorders>
-              <w:top w:val="nil"/>
-              <w:left w:val="nil"/>
-              <w:bottom w:val="single" w:sz="4" w:space="0" w:color="auto"/>
-              <w:right w:val="single" w:sz="4" w:space="0" w:color="auto"/>
-            </w:tcBorders>
-            <w:shd w:val="clear" w:color="auto" w:fill="auto"/>
-            <w:vAlign w:val="center"/>
-          </w:tcPr>
-          <w:p>
-            <w:pPr>
-              <w:widowControl/>
-              <w:jc w:val="left"/>
-              <w:rPr>
-                <w:rFonts w:ascii="仿宋" w:eastAsia="仿宋" w:hAnsi="仿宋" w:cs="宋体" w:hint="eastAsia"/>
-                <w:color w:val="000000"/>
-                <w:kern w:val="0"/>
-                <w:sz w:val="22"/>
-              </w:rPr>
-            </w:pPr>
-            <w:r>
-              <w:rPr>
-                <w:rFonts w:ascii="仿宋" w:eastAsia="仿宋" w:hAnsi="仿宋" w:cs="宋体" w:hint="eastAsia"/>
-                <w:color w:val="000000"/>
-                <w:kern w:val="0"/>
-                <w:sz w:val="22"/>
-              </w:rPr>
-              <w:t>深圳教育产品孵化部</w:t>
-            </w:r>
-          </w:p>
-        </w:tc>
-        <w:tc>
-          <w:tcPr>
-            <w:tcW w:w="571" w:type="pct"/>
-            <w:gridSpan w:val="4"/>
-            <w:tcBorders>
-              <w:top w:val="nil"/>
-              <w:left w:val="nil"/>
-              <w:bottom w:val="single" w:sz="4" w:space="0" w:color="auto"/>
-              <w:right w:val="single" w:sz="4" w:space="0" w:color="auto"/>
-            </w:tcBorders>
-            <w:shd w:val="clear" w:color="auto" w:fill="auto"/>
-            <w:vAlign w:val="center"/>
-          </w:tcPr>
-          <w:p>
-            <w:pPr>
-              <w:widowControl/>
-              <w:jc w:val="center"/>
-              <w:rPr>
-                <w:rFonts w:ascii="仿宋" w:eastAsia="仿宋" w:hAnsi="仿宋" w:cs="宋体"/>
-                <w:color w:val="000000"/>
-                <w:kern w:val="0"/>
-                <w:sz w:val="22"/>
-              </w:rPr>
-            </w:pPr>
-            <w:r>
-              <w:rPr>
-                <w:rFonts w:ascii="仿宋" w:eastAsia="仿宋" w:hAnsi="仿宋" w:cs="宋体" w:hint="eastAsia"/>
-                <w:color w:val="000000"/>
-                <w:kern w:val="0"/>
-                <w:sz w:val="22"/>
-              </w:rPr>
-              <w:t>岗位/职务</w:t>
-            </w:r>
-          </w:p>
-        </w:tc>
-        <w:tc>
-          <w:tcPr>
-            <w:tcW w:w="1490" w:type="pct"/>
-            <w:gridSpan w:val="2"/>
-            <w:tcBorders>
-              <w:top w:val="nil"/>
-              <w:left w:val="nil"/>
-              <w:bottom w:val="single" w:sz="4" w:space="0" w:color="auto"/>
-              <w:right w:val="single" w:sz="8" w:space="0" w:color="auto"/>
-            </w:tcBorders>
-            <w:shd w:val="clear" w:color="auto" w:fill="auto"/>
-            <w:vAlign w:val="center"/>
-          </w:tcPr>
-          <w:p>
-            <w:pPr>
-              <w:widowControl/>
-              <w:jc w:val="center"/>
-              <w:rPr>
-                <w:rFonts w:ascii="仿宋" w:eastAsia="仿宋" w:hAnsi="仿宋" w:cs="宋体" w:hint="eastAsia"/>
-                <w:color w:val="000000"/>
-                <w:kern w:val="0"/>
-                <w:sz w:val="22"/>
-              </w:rPr>
-            </w:pPr>
-            <w:proofErr w:type="spellStart"/>
-            <w:r>
-              <w:rPr>
-                <w:rFonts w:ascii="仿宋" w:eastAsia="仿宋" w:hAnsi="仿宋" w:cs="宋体" w:hint="eastAsia"/>
-                <w:color w:val="000000"/>
-                <w:kern w:val="0"/>
-                <w:sz w:val="22"/>
-              </w:rPr>
-              <w:t>iOS</w:t>
-            </w:r>
-            <w:proofErr w:type="spellEnd"/>
-            <w:r>
-              <w:rPr>
-                <w:rFonts w:ascii="仿宋" w:eastAsia="仿宋" w:hAnsi="仿宋" w:cs="宋体" w:hint="eastAsia"/>
-                <w:color w:val="000000"/>
-                <w:kern w:val="0"/>
-                <w:sz w:val="22"/>
-              </w:rPr>
-              <w:t>开发工程师</w:t>
-            </w:r>
-          </w:p>
-        </w:tc>
-      </w:tr>
-      <w:tr>
-        <w:trPr>
-          <w:trHeight w:val="642"/>
-        </w:trPr>
-        <w:tc>
-          <w:tcPr>
-            <w:tcW w:w="583" w:type="pct"/>
-            <w:vMerge/>
-            <w:tcBorders>
-              <w:left w:val="single" w:sz="8" w:space="0" w:color="auto"/>
-              <w:right w:val="single" w:sz="4" w:space="0" w:color="auto"/>
-            </w:tcBorders>
-            <w:vAlign w:val="center"/>
-          </w:tcPr>
-          <w:p>
-            <w:pPr>
-              <w:widowControl/>
-              <w:jc w:val="left"/>
-              <w:rPr>
-                <w:rFonts w:ascii="仿宋" w:eastAsia="仿宋" w:hAnsi="仿宋" w:cs="宋体"/>
-                <w:color w:val="000000"/>
-                <w:kern w:val="0"/>
-                <w:sz w:val="22"/>
-              </w:rPr>
-            </w:pPr>
-          </w:p>
-        </w:tc>
-        <w:tc>
-          <w:tcPr>
-            <w:tcW w:w="509" w:type="pct"/>
-            <w:tcBorders>
-              <w:top w:val="nil"/>
-              <w:left w:val="nil"/>
-              <w:bottom w:val="single" w:sz="4" w:space="0" w:color="auto"/>
-              <w:right w:val="single" w:sz="4" w:space="0" w:color="auto"/>
-            </w:tcBorders>
-            <w:shd w:val="clear" w:color="auto" w:fill="auto"/>
-            <w:vAlign w:val="center"/>
-          </w:tcPr>
-          <w:p>
-            <w:pPr>
-              <w:widowControl/>
-              <w:jc w:val="center"/>
-              <w:rPr>
-                <w:rFonts w:ascii="仿宋" w:eastAsia="仿宋" w:hAnsi="仿宋" w:cs="宋体"/>
-                <w:color w:val="000000"/>
-                <w:kern w:val="0"/>
-                <w:sz w:val="22"/>
-              </w:rPr>
-            </w:pPr>
-            <w:r>
-              <w:rPr>
-                <w:rFonts w:ascii="仿宋" w:eastAsia="仿宋" w:hAnsi="仿宋" w:cs="宋体" w:hint="eastAsia"/>
-                <w:color w:val="000000"/>
-                <w:kern w:val="0"/>
-                <w:sz w:val="22"/>
-              </w:rPr>
-              <w:t>（拟）离职原因</w:t>
-            </w:r>
-          </w:p>
-        </w:tc>
-        <w:tc>
-          <w:tcPr>
-            <w:tcW w:w="1847" w:type="pct"/>
-            <w:gridSpan w:val="8"/>
-            <w:tcBorders>
-              <w:top w:val="nil"/>
-              <w:left w:val="nil"/>
-              <w:bottom w:val="single" w:sz="4" w:space="0" w:color="auto"/>
-              <w:right w:val="single" w:sz="4" w:space="0" w:color="auto"/>
-            </w:tcBorders>
-            <w:shd w:val="clear" w:color="auto" w:fill="auto"/>
-            <w:vAlign w:val="center"/>
-          </w:tcPr>
-          <w:p>
-            <w:pPr>
-              <w:widowControl/>
-              <w:jc w:val="left"/>
-              <w:rPr>
-                <w:rFonts w:ascii="仿宋" w:eastAsia="仿宋" w:hAnsi="仿宋" w:cs="宋体" w:hint="eastAsia"/>
-                <w:color w:val="000000"/>
-                <w:kern w:val="0"/>
-                <w:sz w:val="22"/>
-              </w:rPr>
-            </w:pPr>
-            <w:r>
-              <w:rPr>
-                <w:rFonts w:ascii="仿宋" w:eastAsia="仿宋" w:hAnsi="仿宋" w:cs="宋体" w:hint="eastAsia"/>
-                <w:color w:val="000000"/>
-                <w:kern w:val="0"/>
-                <w:sz w:val="22"/>
-              </w:rPr>
-              <w:t>寻求一个更好的平台</w:t>
-            </w:r>
-            <w:r>
-              <w:rPr>
-                <w:rFonts w:ascii="仿宋" w:eastAsia="仿宋" w:hAnsi="仿宋" w:cs="宋体" w:hint="eastAsia"/>
-                <w:color w:val="000000"/>
-                <w:kern w:val="0"/>
-                <w:sz w:val="22"/>
-              </w:rPr>
-              <w:t>，同时由于产品经营不善，面临解散风险</w:t>
-            </w:r>
-            <w:r>
-              <w:rPr>
-                <w:rFonts w:ascii="仿宋" w:eastAsia="仿宋" w:hAnsi="仿宋" w:cs="宋体" w:hint="eastAsia"/>
-                <w:color w:val="000000"/>
-                <w:kern w:val="0"/>
-                <w:sz w:val="22"/>
-              </w:rPr>
-              <w:t>。</w:t>
-            </w:r>
-          </w:p>
-        </w:tc>
-        <w:tc>
-          <w:tcPr>
-            <w:tcW w:w="571" w:type="pct"/>
-            <w:gridSpan w:val="4"/>
-            <w:tcBorders>
-              <w:top w:val="nil"/>
-              <w:left w:val="nil"/>
-              <w:bottom w:val="single" w:sz="4" w:space="0" w:color="auto"/>
-              <w:right w:val="single" w:sz="4" w:space="0" w:color="auto"/>
-            </w:tcBorders>
-            <w:shd w:val="clear" w:color="auto" w:fill="auto"/>
-            <w:vAlign w:val="center"/>
-          </w:tcPr>
-          <w:p>
-            <w:pPr>
-              <w:widowControl/>
-              <w:jc w:val="center"/>
-              <w:rPr>
-                <w:rFonts w:ascii="仿宋" w:eastAsia="仿宋" w:hAnsi="仿宋" w:cs="宋体"/>
-                <w:color w:val="000000"/>
-                <w:kern w:val="0"/>
-                <w:sz w:val="10"/>
-                <w:szCs w:val="10"/>
-              </w:rPr>
-            </w:pPr>
-            <w:r>
-              <w:rPr>
-                <w:rFonts w:ascii="仿宋" w:eastAsia="仿宋" w:hAnsi="仿宋" w:cs="宋体" w:hint="eastAsia"/>
-                <w:color w:val="000000"/>
-                <w:kern w:val="0"/>
-                <w:sz w:val="22"/>
-              </w:rPr>
-              <w:t>目前税前</w:t>
-            </w:r>
-          </w:p>
-          <w:p>
-            <w:pPr>
-              <w:widowControl/>
-              <w:jc w:val="center"/>
-              <w:rPr>
-                <w:rFonts w:ascii="仿宋" w:eastAsia="仿宋" w:hAnsi="仿宋" w:cs="宋体"/>
-                <w:color w:val="000000"/>
-                <w:kern w:val="0"/>
-                <w:sz w:val="22"/>
-              </w:rPr>
-            </w:pPr>
-            <w:r>
-              <w:rPr>
-                <w:rFonts w:ascii="仿宋" w:eastAsia="仿宋" w:hAnsi="仿宋" w:cs="宋体" w:hint="eastAsia"/>
-                <w:color w:val="000000"/>
-                <w:kern w:val="0"/>
-                <w:sz w:val="22"/>
-              </w:rPr>
-              <w:t>年薪/月薪</w:t>
-            </w:r>
-          </w:p>
-        </w:tc>
-        <w:tc>
-          <w:tcPr>
-            <w:tcW w:w="1490" w:type="pct"/>
-            <w:gridSpan w:val="2"/>
-            <w:tcBorders>
-              <w:top w:val="nil"/>
-              <w:left w:val="nil"/>
-              <w:bottom w:val="single" w:sz="4" w:space="0" w:color="auto"/>
-              <w:right w:val="single" w:sz="8" w:space="0" w:color="auto"/>
-            </w:tcBorders>
-            <w:shd w:val="clear" w:color="auto" w:fill="auto"/>
-            <w:vAlign w:val="center"/>
-          </w:tcPr>
-          <w:p>
-            <w:pPr>
-              <w:widowControl/>
-              <w:jc w:val="center"/>
-              <w:rPr>
-                <w:rFonts w:ascii="仿宋" w:eastAsia="仿宋" w:hAnsi="仿宋" w:cs="宋体"/>
-                <w:color w:val="000000"/>
-                <w:kern w:val="0"/>
-                <w:sz w:val="22"/>
-              </w:rPr>
-            </w:pPr>
-            <w:r>
-              <w:rPr>
-                <w:rFonts w:ascii="仿宋" w:eastAsia="仿宋" w:hAnsi="仿宋" w:cs="宋体" w:hint="eastAsia"/>
-                <w:color w:val="000000"/>
-                <w:kern w:val="0"/>
-                <w:sz w:val="22"/>
-              </w:rPr>
-              <w:t>22万</w:t>
-            </w:r>
-            <w:r>
-              <w:rPr>
-                <w:rFonts w:ascii="仿宋" w:eastAsia="仿宋" w:hAnsi="仿宋" w:cs="宋体" w:hint="eastAsia"/>
-                <w:color w:val="000000"/>
-                <w:kern w:val="0"/>
-                <w:sz w:val="22"/>
-              </w:rPr>
-              <w:t>+年终奖励</w:t>
-            </w:r>
-            <w:bookmarkStart w:id="0" w:name="_GoBack"/>
-            <w:bookmarkEnd w:id="0"/>
-            <w:r>
-              <w:rPr>
-                <w:rFonts w:ascii="仿宋" w:eastAsia="仿宋" w:hAnsi="仿宋" w:cs="宋体" w:hint="eastAsia"/>
-                <w:color w:val="000000"/>
-                <w:kern w:val="0"/>
-                <w:sz w:val="22"/>
-              </w:rPr>
-              <w:t>/</w:t>
-            </w:r>
-            <w:r>
-              <w:rPr>
-                <w:rFonts w:ascii="仿宋" w:eastAsia="仿宋" w:hAnsi="仿宋" w:cs="宋体" w:hint="eastAsia"/>
-                <w:color w:val="000000"/>
-                <w:kern w:val="0"/>
-                <w:sz w:val="22"/>
-              </w:rPr>
-              <w:t>年</w:t>
-            </w:r>
-          </w:p>
-        </w:tc>
-      </w:tr>
-      <w:tr>
-        <w:trPr>
-          <w:trHeight w:val="478"/>
-        </w:trPr>
-        <w:tc>
-          <w:tcPr>
-            <w:tcW w:w="583" w:type="pct"/>
-            <w:vMerge/>
-            <w:tcBorders>
-              <w:left w:val="single" w:sz="8" w:space="0" w:color="auto"/>
-              <w:right w:val="single" w:sz="4" w:space="0" w:color="auto"/>
-            </w:tcBorders>
-            <w:vAlign w:val="center"/>
-          </w:tcPr>
-          <w:p>
-            <w:pPr>
-              <w:widowControl/>
-              <w:jc w:val="left"/>
-              <w:rPr>
-                <w:rFonts w:ascii="仿宋" w:eastAsia="仿宋" w:hAnsi="仿宋" w:cs="宋体"/>
-                <w:color w:val="000000"/>
-                <w:kern w:val="0"/>
-                <w:sz w:val="22"/>
-              </w:rPr>
-            </w:pPr>
-          </w:p>
-        </w:tc>
-        <w:tc>
-          <w:tcPr>
-            <w:tcW w:w="4417" w:type="pct"/>
-            <w:gridSpan w:val="15"/>
-            <w:tcBorders>
-              <w:top w:val="nil"/>
-              <w:left w:val="nil"/>
-              <w:bottom w:val="single" w:sz="4" w:space="0" w:color="auto"/>
-              <w:right w:val="single" w:sz="8" w:space="0" w:color="auto"/>
-            </w:tcBorders>
-            <w:shd w:val="clear" w:color="auto" w:fill="auto"/>
-            <w:vAlign w:val="center"/>
-          </w:tcPr>
-          <w:p>
-            <w:pPr>
-              <w:widowControl/>
-              <w:tabs>
-                <w:tab w:val="left" w:pos="6983"/>
-              </w:tabs>
-              <w:jc w:val="left"/>
-              <w:rPr>
-                <w:rFonts w:ascii="仿宋" w:eastAsia="仿宋" w:hAnsi="仿宋" w:cs="宋体"/>
-                <w:color w:val="000000"/>
-                <w:kern w:val="0"/>
-                <w:sz w:val="22"/>
-              </w:rPr>
-            </w:pPr>
-            <w:r>
-              <w:rPr>
-                <w:rFonts w:ascii="仿宋" w:eastAsia="仿宋" w:hAnsi="仿宋" w:cs="宋体" w:hint="eastAsia"/>
-                <w:color w:val="000000"/>
-                <w:kern w:val="0"/>
-                <w:sz w:val="22"/>
-              </w:rPr>
-              <w:t xml:space="preserve">候选人是否曾受过违纪处分或与原用人单位发生过劳动纠纷/经济纠纷   □是  </w:t>
-            </w:r>
-            <w:r>
-              <w:rPr>
-                <w:rFonts w:ascii="Wingdings" w:eastAsia="仿宋" w:hAnsi="Wingdings" w:cs="宋体"/>
-                <w:color w:val="000000"/>
-                <w:kern w:val="0"/>
-                <w:sz w:val="22"/>
-              </w:rPr>
-              <w:t></w:t>
-            </w:r>
-            <w:r>
-              <w:rPr>
-                <w:rFonts w:ascii="仿宋" w:eastAsia="仿宋" w:hAnsi="仿宋" w:cs="宋体" w:hint="eastAsia"/>
-                <w:color w:val="000000"/>
-                <w:kern w:val="0"/>
-                <w:sz w:val="22"/>
-              </w:rPr>
-              <w:t>否</w:t>
-            </w:r>
-          </w:p>
-        </w:tc>
-      </w:tr>
-      <w:tr>
-        <w:trPr>
-          <w:trHeight w:val="414"/>
-        </w:trPr>
-        <w:tc>
-          <w:tcPr>
-            <w:tcW w:w="583" w:type="pct"/>
-            <w:vMerge/>
-            <w:tcBorders>
-              <w:left w:val="single" w:sz="8" w:space="0" w:color="auto"/>
-              <w:right w:val="single" w:sz="4" w:space="0" w:color="auto"/>
-            </w:tcBorders>
-            <w:vAlign w:val="center"/>
-          </w:tcPr>
-          <w:p>
-            <w:pPr>
-              <w:widowControl/>
-              <w:jc w:val="left"/>
-              <w:rPr>
-                <w:rFonts w:ascii="仿宋" w:eastAsia="仿宋" w:hAnsi="仿宋" w:cs="宋体"/>
-                <w:color w:val="000000"/>
-                <w:kern w:val="0"/>
-                <w:sz w:val="22"/>
-              </w:rPr>
-            </w:pPr>
-          </w:p>
-        </w:tc>
-        <w:tc>
-          <w:tcPr>
-            <w:tcW w:w="4417" w:type="pct"/>
-            <w:gridSpan w:val="15"/>
-            <w:tcBorders>
-              <w:top w:val="nil"/>
-              <w:left w:val="nil"/>
-              <w:bottom w:val="single" w:sz="4" w:space="0" w:color="auto"/>
-              <w:right w:val="single" w:sz="8" w:space="0" w:color="auto"/>
-            </w:tcBorders>
-            <w:shd w:val="clear" w:color="auto" w:fill="auto"/>
-            <w:vAlign w:val="center"/>
-          </w:tcPr>
-          <w:p>
-            <w:pPr>
-              <w:widowControl/>
-              <w:jc w:val="left"/>
-              <w:rPr>
-                <w:rFonts w:ascii="仿宋" w:eastAsia="仿宋" w:hAnsi="仿宋" w:cs="宋体"/>
-                <w:color w:val="000000"/>
-                <w:kern w:val="0"/>
-                <w:sz w:val="22"/>
-              </w:rPr>
-            </w:pPr>
-            <w:r>
-              <w:rPr>
-                <w:rFonts w:ascii="仿宋" w:eastAsia="仿宋" w:hAnsi="仿宋" w:cs="宋体" w:hint="eastAsia"/>
-                <w:color w:val="000000"/>
-                <w:kern w:val="0"/>
-                <w:sz w:val="22"/>
-              </w:rPr>
-              <w:t xml:space="preserve">候选人是否曾被原用人单位于合同期内主动解除劳动关系              </w:t>
-            </w:r>
-            <w:r>
-              <w:rPr>
-                <w:rFonts w:ascii="Wingdings" w:eastAsia="仿宋" w:hAnsi="Wingdings" w:cs="宋体"/>
-                <w:color w:val="000000"/>
-                <w:kern w:val="0"/>
-                <w:sz w:val="22"/>
-              </w:rPr>
-              <w:t></w:t>
-            </w:r>
-            <w:r>
-              <w:rPr>
-                <w:rFonts w:ascii="仿宋" w:eastAsia="仿宋" w:hAnsi="仿宋" w:cs="宋体" w:hint="eastAsia"/>
-                <w:color w:val="000000"/>
-                <w:kern w:val="0"/>
-                <w:sz w:val="22"/>
-              </w:rPr>
-              <w:t>是  □否</w:t>
-            </w:r>
-          </w:p>
-        </w:tc>
-      </w:tr>
-      <w:tr>
-        <w:trPr>
-          <w:trHeight w:val="420"/>
-        </w:trPr>
-        <w:tc>
-          <w:tcPr>
-            <w:tcW w:w="583" w:type="pct"/>
-            <w:vMerge/>
-            <w:tcBorders>
-              <w:left w:val="single" w:sz="8" w:space="0" w:color="auto"/>
-              <w:bottom w:val="single" w:sz="4" w:space="0" w:color="auto"/>
-              <w:right w:val="single" w:sz="4" w:space="0" w:color="auto"/>
-            </w:tcBorders>
-            <w:vAlign w:val="center"/>
-          </w:tcPr>
-          <w:p>
-            <w:pPr>
-              <w:widowControl/>
-              <w:jc w:val="left"/>
-              <w:rPr>
-                <w:rFonts w:ascii="仿宋" w:eastAsia="仿宋" w:hAnsi="仿宋" w:cs="宋体"/>
-                <w:color w:val="000000"/>
-                <w:kern w:val="0"/>
-                <w:sz w:val="22"/>
-              </w:rPr>
-            </w:pPr>
-          </w:p>
-        </w:tc>
-        <w:tc>
-          <w:tcPr>
-            <w:tcW w:w="4417" w:type="pct"/>
-            <w:gridSpan w:val="15"/>
-            <w:tcBorders>
-              <w:top w:val="nil"/>
-              <w:left w:val="nil"/>
-              <w:bottom w:val="single" w:sz="4" w:space="0" w:color="auto"/>
-              <w:right w:val="single" w:sz="8" w:space="0" w:color="auto"/>
-            </w:tcBorders>
-            <w:shd w:val="clear" w:color="auto" w:fill="auto"/>
-            <w:vAlign w:val="center"/>
-          </w:tcPr>
-          <w:p>
-            <w:pPr>
-              <w:widowControl/>
-              <w:jc w:val="left"/>
-              <w:rPr>
-                <w:rFonts w:ascii="仿宋" w:eastAsia="仿宋" w:hAnsi="仿宋" w:cs="宋体"/>
-                <w:color w:val="000000"/>
-                <w:kern w:val="0"/>
-                <w:sz w:val="22"/>
-              </w:rPr>
-            </w:pPr>
-            <w:r>
-              <w:rPr>
-                <w:rFonts w:ascii="仿宋" w:eastAsia="仿宋" w:hAnsi="仿宋" w:cs="宋体" w:hint="eastAsia"/>
-                <w:color w:val="000000"/>
-                <w:kern w:val="0"/>
-                <w:sz w:val="22"/>
-              </w:rPr>
-              <w:t xml:space="preserve">候选人是否有过刑事犯罪记录或个人诚信不良记录                    □是  </w:t>
-            </w:r>
-            <w:r>
-              <w:rPr>
-                <w:rFonts w:ascii="Wingdings" w:eastAsia="仿宋" w:hAnsi="Wingdings" w:cs="宋体"/>
-                <w:color w:val="000000"/>
-                <w:kern w:val="0"/>
-                <w:sz w:val="22"/>
-              </w:rPr>
-              <w:t></w:t>
-            </w:r>
-            <w:r>
-              <w:rPr>
-                <w:rFonts w:ascii="仿宋" w:eastAsia="仿宋" w:hAnsi="仿宋" w:cs="宋体" w:hint="eastAsia"/>
-                <w:color w:val="000000"/>
-                <w:kern w:val="0"/>
-                <w:sz w:val="22"/>
-              </w:rPr>
-              <w:t>否</w:t>
-            </w:r>
-          </w:p>
-        </w:tc>
-      </w:tr>
-      <w:tr>
-        <w:trPr>
-          <w:trHeight w:val="413"/>
-        </w:trPr>
-        <w:tc>
-          <w:tcPr>
-            <w:tcW w:w="583" w:type="pct"/>
-            <w:vMerge w:val="restart"/>
-            <w:tcBorders>
-              <w:top w:val="nil"/>
-              <w:left w:val="single" w:sz="8" w:space="0" w:color="auto"/>
-              <w:bottom w:val="single" w:sz="4" w:space="0" w:color="auto"/>
-              <w:right w:val="single" w:sz="4" w:space="0" w:color="auto"/>
-            </w:tcBorders>
-            <w:shd w:val="clear" w:color="auto" w:fill="auto"/>
-            <w:noWrap/>
-            <w:vAlign w:val="center"/>
-            <w:hideMark/>
-          </w:tcPr>
-          <w:p>
-            <w:pPr>
-              <w:widowControl/>
-              <w:jc w:val="center"/>
-              <w:rPr>
-                <w:rFonts w:ascii="仿宋" w:eastAsia="仿宋" w:hAnsi="仿宋" w:cs="宋体"/>
-                <w:color w:val="000000"/>
-                <w:kern w:val="0"/>
-                <w:sz w:val="10"/>
-                <w:szCs w:val="10"/>
-              </w:rPr>
-            </w:pPr>
-            <w:r>
-              <w:rPr>
-                <w:rFonts w:ascii="仿宋" w:eastAsia="仿宋" w:hAnsi="仿宋" w:cs="宋体" w:hint="eastAsia"/>
-                <w:color w:val="000000"/>
-                <w:kern w:val="0"/>
-                <w:sz w:val="22"/>
-              </w:rPr>
-              <w:t>推荐人</w:t>
-            </w:r>
-          </w:p>
-          <w:p>
-            <w:pPr>
-              <w:widowControl/>
-              <w:jc w:val="center"/>
-              <w:rPr>
-                <w:rFonts w:ascii="仿宋" w:eastAsia="仿宋" w:hAnsi="仿宋" w:cs="宋体"/>
-                <w:color w:val="000000"/>
-                <w:kern w:val="0"/>
-                <w:sz w:val="22"/>
-              </w:rPr>
-            </w:pPr>
-            <w:r>
-              <w:rPr>
-                <w:rFonts w:ascii="仿宋" w:eastAsia="仿宋" w:hAnsi="仿宋" w:cs="宋体" w:hint="eastAsia"/>
-                <w:color w:val="000000"/>
-                <w:kern w:val="0"/>
-                <w:sz w:val="22"/>
-              </w:rPr>
-              <w:t>信息</w:t>
-            </w:r>
-          </w:p>
-        </w:tc>
-        <w:tc>
-          <w:tcPr>
-            <w:tcW w:w="509" w:type="pct"/>
-            <w:vMerge w:val="restart"/>
-            <w:tcBorders>
-              <w:top w:val="nil"/>
-              <w:left w:val="single" w:sz="4" w:space="0" w:color="auto"/>
-              <w:bottom w:val="single" w:sz="4" w:space="0" w:color="000000"/>
-              <w:right w:val="single" w:sz="4" w:space="0" w:color="auto"/>
-            </w:tcBorders>
-            <w:shd w:val="clear" w:color="auto" w:fill="auto"/>
-            <w:vAlign w:val="center"/>
-            <w:hideMark/>
-          </w:tcPr>
-          <w:p>
-            <w:pPr>
-              <w:widowControl/>
-              <w:jc w:val="center"/>
-              <w:rPr>
-                <w:rFonts w:ascii="仿宋" w:eastAsia="仿宋" w:hAnsi="仿宋" w:cs="宋体"/>
-                <w:color w:val="000000"/>
-                <w:kern w:val="0"/>
-                <w:sz w:val="22"/>
-              </w:rPr>
-            </w:pPr>
-            <w:r>
-              <w:rPr>
-                <w:rFonts w:ascii="仿宋" w:eastAsia="仿宋" w:hAnsi="仿宋" w:cs="宋体" w:hint="eastAsia"/>
-                <w:color w:val="000000"/>
-                <w:kern w:val="0"/>
-                <w:sz w:val="22"/>
-              </w:rPr>
-              <w:t>基本信息</w:t>
-            </w:r>
-          </w:p>
-        </w:tc>
-        <w:tc>
-          <w:tcPr>
-            <w:tcW w:w="701" w:type="pct"/>
-            <w:gridSpan w:val="4"/>
-            <w:tcBorders>
-              <w:top w:val="nil"/>
-              <w:left w:val="nil"/>
-              <w:bottom w:val="single" w:sz="4" w:space="0" w:color="auto"/>
-              <w:right w:val="single" w:sz="4" w:space="0" w:color="auto"/>
-            </w:tcBorders>
-            <w:shd w:val="clear" w:color="auto" w:fill="auto"/>
-            <w:noWrap/>
-            <w:vAlign w:val="center"/>
-            <w:hideMark/>
-          </w:tcPr>
-          <w:p>
-            <w:pPr>
-              <w:widowControl/>
-              <w:jc w:val="center"/>
-              <w:rPr>
-                <w:rFonts w:ascii="仿宋" w:eastAsia="仿宋" w:hAnsi="仿宋" w:cs="宋体"/>
-                <w:color w:val="000000"/>
-                <w:kern w:val="0"/>
-                <w:sz w:val="22"/>
-              </w:rPr>
-            </w:pPr>
-            <w:r>
-              <w:rPr>
-                <w:rFonts w:ascii="仿宋" w:eastAsia="仿宋" w:hAnsi="仿宋" w:cs="宋体" w:hint="eastAsia"/>
-                <w:color w:val="000000"/>
-                <w:kern w:val="0"/>
-                <w:sz w:val="22"/>
-              </w:rPr>
-              <w:t>姓名</w:t>
-            </w:r>
-          </w:p>
-        </w:tc>
-        <w:tc>
-          <w:tcPr>
-            <w:tcW w:w="636" w:type="pct"/>
-            <w:gridSpan w:val="2"/>
-            <w:tcBorders>
-              <w:top w:val="single" w:sz="4" w:space="0" w:color="auto"/>
-              <w:left w:val="nil"/>
-              <w:bottom w:val="single" w:sz="4" w:space="0" w:color="auto"/>
-              <w:right w:val="single" w:sz="4" w:space="0" w:color="000000"/>
-            </w:tcBorders>
-            <w:shd w:val="clear" w:color="auto" w:fill="auto"/>
-            <w:noWrap/>
-            <w:vAlign w:val="center"/>
-            <w:hideMark/>
-          </w:tcPr>
-          <w:p>
-            <w:pPr>
-              <w:widowControl/>
-              <w:jc w:val="center"/>
-              <w:rPr>
-                <w:rFonts w:ascii="仿宋" w:eastAsia="仿宋" w:hAnsi="仿宋" w:cs="宋体"/>
-                <w:color w:val="000000"/>
-                <w:kern w:val="0"/>
-                <w:sz w:val="22"/>
-              </w:rPr>
-            </w:pPr>
-          </w:p>
-        </w:tc>
-        <w:tc>
-          <w:tcPr>
-            <w:tcW w:w="700" w:type="pct"/>
-            <w:gridSpan w:val="4"/>
-            <w:tcBorders>
-              <w:top w:val="nil"/>
-              <w:left w:val="nil"/>
-              <w:bottom w:val="single" w:sz="4" w:space="0" w:color="auto"/>
-              <w:right w:val="single" w:sz="4" w:space="0" w:color="auto"/>
-            </w:tcBorders>
-            <w:shd w:val="clear" w:color="auto" w:fill="auto"/>
-            <w:noWrap/>
-            <w:vAlign w:val="center"/>
-            <w:hideMark/>
-          </w:tcPr>
-          <w:p>
-            <w:pPr>
-              <w:widowControl/>
-              <w:jc w:val="center"/>
-              <w:rPr>
-                <w:rFonts w:ascii="仿宋" w:eastAsia="仿宋" w:hAnsi="仿宋" w:cs="宋体"/>
-                <w:color w:val="000000"/>
-                <w:kern w:val="0"/>
-                <w:sz w:val="22"/>
-              </w:rPr>
-            </w:pPr>
-            <w:r>
-              <w:rPr>
-                <w:rFonts w:ascii="仿宋" w:eastAsia="仿宋" w:hAnsi="仿宋" w:cs="宋体" w:hint="eastAsia"/>
-                <w:color w:val="000000"/>
-                <w:kern w:val="0"/>
-                <w:sz w:val="22"/>
-              </w:rPr>
-              <w:t>身份证件号码</w:t>
-            </w:r>
-          </w:p>
-        </w:tc>
-        <w:tc>
-          <w:tcPr>
-            <w:tcW w:w="1871" w:type="pct"/>
-            <w:gridSpan w:val="4"/>
-            <w:tcBorders>
-              <w:top w:val="nil"/>
-              <w:left w:val="nil"/>
-              <w:bottom w:val="single" w:sz="4" w:space="0" w:color="auto"/>
-              <w:right w:val="single" w:sz="8" w:space="0" w:color="auto"/>
-            </w:tcBorders>
-            <w:shd w:val="clear" w:color="auto" w:fill="auto"/>
-            <w:noWrap/>
-            <w:vAlign w:val="center"/>
-            <w:hideMark/>
-          </w:tcPr>
-          <w:p>
-            <w:pPr>
-              <w:widowControl/>
-              <w:jc w:val="center"/>
-              <w:rPr>
-                <w:rFonts w:ascii="仿宋" w:eastAsia="仿宋" w:hAnsi="仿宋" w:cs="宋体"/>
-                <w:color w:val="000000"/>
-                <w:kern w:val="0"/>
-                <w:sz w:val="22"/>
-              </w:rPr>
-            </w:pPr>
-          </w:p>
-        </w:tc>
-      </w:tr>
-      <w:tr>
-        <w:trPr>
-          <w:trHeight w:val="410"/>
-        </w:trPr>
-        <w:tc>
-          <w:tcPr>
-            <w:tcW w:w="583" w:type="pct"/>
-            <w:vMerge/>
-            <w:tcBorders>
-              <w:top w:val="nil"/>
-              <w:left w:val="single" w:sz="8" w:space="0" w:color="auto"/>
-              <w:bottom w:val="single" w:sz="4" w:space="0" w:color="auto"/>
-              <w:right w:val="single" w:sz="4" w:space="0" w:color="auto"/>
-            </w:tcBorders>
-            <w:vAlign w:val="center"/>
-            <w:hideMark/>
-          </w:tcPr>
-          <w:p>
-            <w:pPr>
-              <w:widowControl/>
-              <w:jc w:val="left"/>
-              <w:rPr>
-                <w:rFonts w:ascii="仿宋" w:eastAsia="仿宋" w:hAnsi="仿宋" w:cs="宋体"/>
-                <w:color w:val="000000"/>
-                <w:kern w:val="0"/>
-                <w:sz w:val="22"/>
-              </w:rPr>
-            </w:pPr>
-          </w:p>
-        </w:tc>
-        <w:tc>
-          <w:tcPr>
-            <w:tcW w:w="509" w:type="pct"/>
-            <w:vMerge/>
-            <w:tcBorders>
-              <w:top w:val="nil"/>
-              <w:left w:val="single" w:sz="4" w:space="0" w:color="auto"/>
-              <w:bottom w:val="single" w:sz="4" w:space="0" w:color="000000"/>
-              <w:right w:val="single" w:sz="4" w:space="0" w:color="auto"/>
-            </w:tcBorders>
-            <w:vAlign w:val="center"/>
-            <w:hideMark/>
-          </w:tcPr>
-          <w:p>
-            <w:pPr>
-              <w:widowControl/>
-              <w:jc w:val="left"/>
-              <w:rPr>
-                <w:rFonts w:ascii="仿宋" w:eastAsia="仿宋" w:hAnsi="仿宋" w:cs="宋体"/>
-                <w:color w:val="000000"/>
-                <w:kern w:val="0"/>
-                <w:sz w:val="22"/>
-              </w:rPr>
-            </w:pPr>
-          </w:p>
-        </w:tc>
-        <w:tc>
-          <w:tcPr>
-            <w:tcW w:w="701" w:type="pct"/>
-            <w:gridSpan w:val="4"/>
-            <w:tcBorders>
-              <w:top w:val="nil"/>
-              <w:left w:val="nil"/>
-              <w:bottom w:val="single" w:sz="4" w:space="0" w:color="auto"/>
-              <w:right w:val="single" w:sz="4" w:space="0" w:color="auto"/>
-            </w:tcBorders>
-            <w:shd w:val="clear" w:color="auto" w:fill="auto"/>
-            <w:noWrap/>
-            <w:vAlign w:val="center"/>
-            <w:hideMark/>
-          </w:tcPr>
-          <w:p>
-            <w:pPr>
-              <w:widowControl/>
-              <w:jc w:val="center"/>
-              <w:rPr>
-                <w:rFonts w:ascii="仿宋" w:eastAsia="仿宋" w:hAnsi="仿宋" w:cs="宋体"/>
-                <w:color w:val="000000"/>
-                <w:kern w:val="0"/>
-                <w:sz w:val="22"/>
-              </w:rPr>
-            </w:pPr>
-            <w:r>
-              <w:rPr>
-                <w:rFonts w:ascii="仿宋" w:eastAsia="仿宋" w:hAnsi="仿宋" w:cs="宋体" w:hint="eastAsia"/>
-                <w:color w:val="000000"/>
-                <w:kern w:val="0"/>
-                <w:sz w:val="22"/>
-              </w:rPr>
-              <w:t>所在部门</w:t>
-            </w:r>
-          </w:p>
-        </w:tc>
-        <w:tc>
-          <w:tcPr>
-            <w:tcW w:w="1200" w:type="pct"/>
-            <w:gridSpan w:val="5"/>
-            <w:tcBorders>
-              <w:top w:val="single" w:sz="4" w:space="0" w:color="auto"/>
-              <w:left w:val="nil"/>
-              <w:bottom w:val="single" w:sz="4" w:space="0" w:color="auto"/>
-              <w:right w:val="single" w:sz="4" w:space="0" w:color="000000"/>
-            </w:tcBorders>
-            <w:shd w:val="clear" w:color="auto" w:fill="auto"/>
-            <w:noWrap/>
-            <w:vAlign w:val="center"/>
-            <w:hideMark/>
-          </w:tcPr>
-          <w:p>
-            <w:pPr>
-              <w:widowControl/>
-              <w:jc w:val="center"/>
-              <w:rPr>
-                <w:rFonts w:ascii="仿宋" w:eastAsia="仿宋" w:hAnsi="仿宋" w:cs="宋体"/>
-                <w:color w:val="000000"/>
-                <w:kern w:val="0"/>
-                <w:sz w:val="22"/>
-              </w:rPr>
-            </w:pPr>
-            <w:r>
-              <w:rPr>
-                <w:rFonts w:ascii="仿宋" w:eastAsia="仿宋" w:hAnsi="仿宋" w:cs="宋体" w:hint="eastAsia"/>
-                <w:color w:val="000000"/>
-                <w:kern w:val="0"/>
-                <w:sz w:val="22"/>
-              </w:rPr>
-              <w:t xml:space="preserve">　</w:t>
-            </w:r>
-          </w:p>
-        </w:tc>
-        <w:tc>
-          <w:tcPr>
-            <w:tcW w:w="583" w:type="pct"/>
-            <w:gridSpan w:val="4"/>
-            <w:tcBorders>
-              <w:top w:val="nil"/>
-              <w:left w:val="nil"/>
-              <w:bottom w:val="single" w:sz="4" w:space="0" w:color="auto"/>
-              <w:right w:val="single" w:sz="4" w:space="0" w:color="auto"/>
-            </w:tcBorders>
-            <w:shd w:val="clear" w:color="auto" w:fill="auto"/>
-            <w:noWrap/>
-            <w:vAlign w:val="center"/>
-            <w:hideMark/>
-          </w:tcPr>
-          <w:p>
-            <w:pPr>
-              <w:widowControl/>
-              <w:jc w:val="center"/>
-              <w:rPr>
-                <w:rFonts w:ascii="仿宋" w:eastAsia="仿宋" w:hAnsi="仿宋" w:cs="宋体"/>
-                <w:color w:val="000000"/>
-                <w:kern w:val="0"/>
-                <w:sz w:val="22"/>
-              </w:rPr>
-            </w:pPr>
-            <w:r>
-              <w:rPr>
-                <w:rFonts w:ascii="仿宋" w:eastAsia="仿宋" w:hAnsi="仿宋" w:cs="宋体" w:hint="eastAsia"/>
-                <w:color w:val="000000"/>
-                <w:kern w:val="0"/>
-                <w:sz w:val="22"/>
-              </w:rPr>
-              <w:t>岗位/职务</w:t>
-            </w:r>
-          </w:p>
-        </w:tc>
-        <w:tc>
-          <w:tcPr>
-            <w:tcW w:w="1424" w:type="pct"/>
-            <w:tcBorders>
-              <w:top w:val="nil"/>
-              <w:left w:val="nil"/>
-              <w:bottom w:val="single" w:sz="4" w:space="0" w:color="auto"/>
-              <w:right w:val="single" w:sz="8" w:space="0" w:color="auto"/>
-            </w:tcBorders>
-            <w:shd w:val="clear" w:color="auto" w:fill="auto"/>
-            <w:noWrap/>
-            <w:vAlign w:val="center"/>
-            <w:hideMark/>
-          </w:tcPr>
-          <w:p>
-            <w:pPr>
-              <w:widowControl/>
-              <w:jc w:val="center"/>
-              <w:rPr>
-                <w:rFonts w:ascii="仿宋" w:eastAsia="仿宋" w:hAnsi="仿宋" w:cs="宋体"/>
-                <w:color w:val="000000"/>
-                <w:kern w:val="0"/>
-                <w:sz w:val="22"/>
-              </w:rPr>
-            </w:pPr>
-            <w:r>
-              <w:rPr>
-                <w:rFonts w:ascii="仿宋" w:eastAsia="仿宋" w:hAnsi="仿宋" w:cs="宋体" w:hint="eastAsia"/>
-                <w:color w:val="000000"/>
-                <w:kern w:val="0"/>
-                <w:sz w:val="22"/>
-              </w:rPr>
-              <w:t xml:space="preserve">　</w:t>
-            </w:r>
-          </w:p>
-        </w:tc>
-      </w:tr>
-      <w:tr>
-        <w:trPr>
-          <w:trHeight w:val="416"/>
-        </w:trPr>
-        <w:tc>
-          <w:tcPr>
-            <w:tcW w:w="583" w:type="pct"/>
-            <w:vMerge/>
-            <w:tcBorders>
-              <w:top w:val="nil"/>
-              <w:left w:val="single" w:sz="8" w:space="0" w:color="auto"/>
-              <w:bottom w:val="single" w:sz="4" w:space="0" w:color="auto"/>
-              <w:right w:val="single" w:sz="4" w:space="0" w:color="auto"/>
-            </w:tcBorders>
-            <w:vAlign w:val="center"/>
-            <w:hideMark/>
-          </w:tcPr>
-          <w:p>
-            <w:pPr>
-              <w:widowControl/>
-              <w:jc w:val="left"/>
-              <w:rPr>
-                <w:rFonts w:ascii="仿宋" w:eastAsia="仿宋" w:hAnsi="仿宋" w:cs="宋体"/>
-                <w:color w:val="000000"/>
-                <w:kern w:val="0"/>
-                <w:sz w:val="22"/>
-              </w:rPr>
-            </w:pPr>
-          </w:p>
-        </w:tc>
-        <w:tc>
-          <w:tcPr>
-            <w:tcW w:w="509" w:type="pct"/>
-            <w:vMerge/>
-            <w:tcBorders>
-              <w:top w:val="nil"/>
-              <w:left w:val="single" w:sz="4" w:space="0" w:color="auto"/>
-              <w:bottom w:val="single" w:sz="4" w:space="0" w:color="000000"/>
-              <w:right w:val="single" w:sz="4" w:space="0" w:color="auto"/>
-            </w:tcBorders>
-            <w:vAlign w:val="center"/>
-            <w:hideMark/>
-          </w:tcPr>
-          <w:p>
-            <w:pPr>
-              <w:widowControl/>
-              <w:jc w:val="left"/>
-              <w:rPr>
-                <w:rFonts w:ascii="仿宋" w:eastAsia="仿宋" w:hAnsi="仿宋" w:cs="宋体"/>
-                <w:color w:val="000000"/>
-                <w:kern w:val="0"/>
-                <w:sz w:val="22"/>
-              </w:rPr>
-            </w:pPr>
-          </w:p>
-        </w:tc>
-        <w:tc>
-          <w:tcPr>
-            <w:tcW w:w="701" w:type="pct"/>
-            <w:gridSpan w:val="4"/>
-            <w:tcBorders>
-              <w:top w:val="nil"/>
-              <w:left w:val="nil"/>
-              <w:bottom w:val="nil"/>
-              <w:right w:val="nil"/>
-            </w:tcBorders>
-            <w:shd w:val="clear" w:color="auto" w:fill="auto"/>
-            <w:noWrap/>
-            <w:vAlign w:val="center"/>
-            <w:hideMark/>
-          </w:tcPr>
-          <w:p>
-            <w:pPr>
-              <w:widowControl/>
-              <w:jc w:val="center"/>
-              <w:rPr>
-                <w:rFonts w:ascii="仿宋" w:eastAsia="仿宋" w:hAnsi="仿宋" w:cs="宋体"/>
-                <w:color w:val="000000"/>
-                <w:kern w:val="0"/>
-                <w:sz w:val="22"/>
-              </w:rPr>
-            </w:pPr>
-            <w:r>
-              <w:rPr>
-                <w:rFonts w:ascii="仿宋" w:eastAsia="仿宋" w:hAnsi="仿宋" w:cs="宋体" w:hint="eastAsia"/>
-                <w:color w:val="000000"/>
-                <w:kern w:val="0"/>
-                <w:sz w:val="22"/>
-              </w:rPr>
-              <w:t>电子邮件</w:t>
-            </w:r>
-          </w:p>
-        </w:tc>
-        <w:tc>
-          <w:tcPr>
-            <w:tcW w:w="1200" w:type="pct"/>
-            <w:gridSpan w:val="5"/>
-            <w:tcBorders>
-              <w:top w:val="single" w:sz="4" w:space="0" w:color="auto"/>
-              <w:left w:val="single" w:sz="4" w:space="0" w:color="auto"/>
-              <w:bottom w:val="single" w:sz="4" w:space="0" w:color="auto"/>
-              <w:right w:val="single" w:sz="4" w:space="0" w:color="000000"/>
-            </w:tcBorders>
-            <w:shd w:val="clear" w:color="auto" w:fill="auto"/>
-            <w:noWrap/>
-            <w:vAlign w:val="center"/>
-            <w:hideMark/>
-          </w:tcPr>
-          <w:p>
-            <w:pPr>
-              <w:widowControl/>
-              <w:jc w:val="center"/>
-              <w:rPr>
-                <w:rFonts w:ascii="仿宋" w:eastAsia="仿宋" w:hAnsi="仿宋" w:cs="宋体"/>
-                <w:color w:val="000000"/>
-                <w:kern w:val="0"/>
-                <w:sz w:val="22"/>
-              </w:rPr>
-            </w:pPr>
-            <w:r>
-              <w:rPr>
-                <w:rFonts w:ascii="仿宋" w:eastAsia="仿宋" w:hAnsi="仿宋" w:cs="宋体" w:hint="eastAsia"/>
-                <w:color w:val="000000"/>
-                <w:kern w:val="0"/>
-                <w:sz w:val="22"/>
-              </w:rPr>
-              <w:t xml:space="preserve">　</w:t>
-            </w:r>
-          </w:p>
-        </w:tc>
-        <w:tc>
-          <w:tcPr>
-            <w:tcW w:w="583" w:type="pct"/>
-            <w:gridSpan w:val="4"/>
-            <w:tcBorders>
-              <w:top w:val="nil"/>
-              <w:left w:val="nil"/>
-              <w:bottom w:val="single" w:sz="4" w:space="0" w:color="auto"/>
-              <w:right w:val="single" w:sz="4" w:space="0" w:color="auto"/>
-            </w:tcBorders>
-            <w:shd w:val="clear" w:color="auto" w:fill="auto"/>
-            <w:noWrap/>
-            <w:vAlign w:val="center"/>
-            <w:hideMark/>
-          </w:tcPr>
-          <w:p>
-            <w:pPr>
-              <w:widowControl/>
-              <w:jc w:val="center"/>
-              <w:rPr>
-                <w:rFonts w:ascii="仿宋" w:eastAsia="仿宋" w:hAnsi="仿宋" w:cs="宋体"/>
-                <w:color w:val="000000"/>
-                <w:kern w:val="0"/>
-                <w:sz w:val="22"/>
-              </w:rPr>
-            </w:pPr>
-            <w:r>
-              <w:rPr>
-                <w:rFonts w:ascii="仿宋" w:eastAsia="仿宋" w:hAnsi="仿宋" w:cs="宋体" w:hint="eastAsia"/>
-                <w:color w:val="000000"/>
-                <w:kern w:val="0"/>
-                <w:sz w:val="22"/>
-              </w:rPr>
-              <w:t>联系电话</w:t>
-            </w:r>
-          </w:p>
-        </w:tc>
-        <w:tc>
-          <w:tcPr>
-            <w:tcW w:w="1424" w:type="pct"/>
-            <w:tcBorders>
-              <w:top w:val="nil"/>
-              <w:left w:val="nil"/>
-              <w:bottom w:val="single" w:sz="4" w:space="0" w:color="auto"/>
-              <w:right w:val="single" w:sz="8" w:space="0" w:color="auto"/>
-            </w:tcBorders>
-            <w:shd w:val="clear" w:color="auto" w:fill="auto"/>
-            <w:noWrap/>
-            <w:vAlign w:val="center"/>
-            <w:hideMark/>
-          </w:tcPr>
-          <w:p>
-            <w:pPr>
-              <w:widowControl/>
-              <w:jc w:val="center"/>
-              <w:rPr>
-                <w:rFonts w:ascii="仿宋" w:eastAsia="仿宋" w:hAnsi="仿宋" w:cs="宋体"/>
-                <w:color w:val="000000"/>
-                <w:kern w:val="0"/>
-                <w:sz w:val="22"/>
-              </w:rPr>
-            </w:pPr>
-            <w:r>
-              <w:rPr>
-                <w:rFonts w:ascii="仿宋" w:eastAsia="仿宋" w:hAnsi="仿宋" w:cs="宋体" w:hint="eastAsia"/>
-                <w:color w:val="000000"/>
-                <w:kern w:val="0"/>
-                <w:sz w:val="22"/>
-              </w:rPr>
-              <w:t xml:space="preserve">　</w:t>
-            </w:r>
-          </w:p>
-        </w:tc>
-      </w:tr>
-      <w:tr>
-        <w:trPr>
-          <w:trHeight w:val="600"/>
-        </w:trPr>
-        <w:tc>
-          <w:tcPr>
-            <w:tcW w:w="583" w:type="pct"/>
-            <w:vMerge/>
-            <w:tcBorders>
-              <w:top w:val="nil"/>
-              <w:left w:val="single" w:sz="8" w:space="0" w:color="auto"/>
-              <w:bottom w:val="single" w:sz="4" w:space="0" w:color="auto"/>
-              <w:right w:val="single" w:sz="4" w:space="0" w:color="auto"/>
-            </w:tcBorders>
-            <w:vAlign w:val="center"/>
-            <w:hideMark/>
-          </w:tcPr>
-          <w:p>
-            <w:pPr>
-              <w:widowControl/>
-              <w:jc w:val="left"/>
-              <w:rPr>
-                <w:rFonts w:ascii="仿宋" w:eastAsia="仿宋" w:hAnsi="仿宋" w:cs="宋体"/>
-                <w:color w:val="000000"/>
-                <w:kern w:val="0"/>
-                <w:sz w:val="22"/>
-              </w:rPr>
-            </w:pPr>
-          </w:p>
-        </w:tc>
-        <w:tc>
-          <w:tcPr>
-            <w:tcW w:w="509" w:type="pct"/>
-            <w:tcBorders>
-              <w:top w:val="nil"/>
-              <w:left w:val="nil"/>
-              <w:bottom w:val="single" w:sz="4" w:space="0" w:color="auto"/>
-              <w:right w:val="single" w:sz="4" w:space="0" w:color="auto"/>
-            </w:tcBorders>
-            <w:shd w:val="clear" w:color="auto" w:fill="auto"/>
-            <w:vAlign w:val="center"/>
-            <w:hideMark/>
-          </w:tcPr>
-          <w:p>
-            <w:pPr>
-              <w:widowControl/>
-              <w:jc w:val="center"/>
-              <w:rPr>
-                <w:rFonts w:ascii="仿宋" w:eastAsia="仿宋" w:hAnsi="仿宋" w:cs="宋体"/>
-                <w:color w:val="000000"/>
-                <w:kern w:val="0"/>
-                <w:sz w:val="22"/>
-              </w:rPr>
-            </w:pPr>
-            <w:r>
-              <w:rPr>
-                <w:rFonts w:ascii="仿宋" w:eastAsia="仿宋" w:hAnsi="仿宋" w:cs="宋体" w:hint="eastAsia"/>
-                <w:color w:val="000000"/>
-                <w:kern w:val="0"/>
-                <w:sz w:val="22"/>
-              </w:rPr>
-              <w:t>与候选</w:t>
-            </w:r>
-            <w:r>
-              <w:rPr>
-                <w:rFonts w:ascii="仿宋" w:eastAsia="仿宋" w:hAnsi="仿宋" w:cs="宋体" w:hint="eastAsia"/>
-                <w:color w:val="000000"/>
-                <w:kern w:val="0"/>
-                <w:sz w:val="22"/>
-              </w:rPr>
-              <w:lastRenderedPageBreak/>
-              <w:t>人关系</w:t>
-            </w:r>
-          </w:p>
-        </w:tc>
-        <w:tc>
-          <w:tcPr>
-            <w:tcW w:w="3908" w:type="pct"/>
-            <w:gridSpan w:val="14"/>
-            <w:tcBorders>
-              <w:top w:val="single" w:sz="4" w:space="0" w:color="auto"/>
-              <w:left w:val="nil"/>
-              <w:bottom w:val="single" w:sz="4" w:space="0" w:color="auto"/>
-              <w:right w:val="single" w:sz="8" w:space="0" w:color="000000"/>
-            </w:tcBorders>
-            <w:shd w:val="clear" w:color="auto" w:fill="auto"/>
-            <w:vAlign w:val="center"/>
-            <w:hideMark/>
-          </w:tcPr>
-          <w:p>
-            <w:pPr>
-              <w:widowControl/>
-              <w:jc w:val="left"/>
-              <w:rPr>
-                <w:rFonts w:ascii="仿宋" w:eastAsia="仿宋" w:hAnsi="仿宋" w:cs="宋体"/>
-                <w:color w:val="000000"/>
-                <w:kern w:val="0"/>
-                <w:sz w:val="22"/>
-              </w:rPr>
-            </w:pPr>
-            <w:r>
-              <w:rPr>
-                <w:rFonts w:ascii="仿宋" w:eastAsia="仿宋" w:hAnsi="仿宋" w:cs="宋体" w:hint="eastAsia"/>
-                <w:color w:val="000000"/>
-                <w:kern w:val="0"/>
-                <w:sz w:val="22"/>
-              </w:rPr>
-              <w:lastRenderedPageBreak/>
-              <w:t>□同学/校友  □朋友  □同乡  □以前同事  □其他（请说明）：</w:t>
-            </w:r>
-          </w:p>
-        </w:tc>
-      </w:tr>
-      <w:tr>
-        <w:trPr>
-          <w:trHeight w:val="600"/>
-        </w:trPr>
-        <w:tc>
-          <w:tcPr>
-            <w:tcW w:w="583" w:type="pct"/>
-            <w:tcBorders>
-              <w:top w:val="nil"/>
-              <w:left w:val="single" w:sz="8" w:space="0" w:color="auto"/>
-              <w:bottom w:val="single" w:sz="4" w:space="0" w:color="auto"/>
-              <w:right w:val="single" w:sz="4" w:space="0" w:color="auto"/>
-            </w:tcBorders>
-            <w:vAlign w:val="center"/>
-          </w:tcPr>
-          <w:p>
-            <w:pPr>
-              <w:widowControl/>
-              <w:jc w:val="left"/>
-              <w:rPr>
-                <w:rFonts w:ascii="仿宋" w:eastAsia="仿宋" w:hAnsi="仿宋" w:cs="宋体"/>
-                <w:color w:val="000000"/>
-                <w:kern w:val="0"/>
-                <w:sz w:val="22"/>
-              </w:rPr>
-            </w:pPr>
-            <w:r>
-              <w:rPr>
-                <w:rFonts w:ascii="仿宋" w:eastAsia="仿宋" w:hAnsi="仿宋" w:cs="宋体" w:hint="eastAsia"/>
-                <w:color w:val="000000"/>
-                <w:kern w:val="0"/>
-                <w:sz w:val="22"/>
-              </w:rPr>
-              <w:lastRenderedPageBreak/>
-              <w:t>推荐意见</w:t>
-            </w:r>
-          </w:p>
-        </w:tc>
-        <w:tc>
-          <w:tcPr>
-            <w:tcW w:w="4417" w:type="pct"/>
-            <w:gridSpan w:val="15"/>
-            <w:tcBorders>
-              <w:top w:val="nil"/>
-              <w:left w:val="nil"/>
-              <w:bottom w:val="single" w:sz="4" w:space="0" w:color="auto"/>
-              <w:right w:val="single" w:sz="8" w:space="0" w:color="000000"/>
-            </w:tcBorders>
-            <w:shd w:val="clear" w:color="auto" w:fill="auto"/>
-            <w:vAlign w:val="center"/>
-          </w:tcPr>
-          <w:p>
-            <w:pPr>
-              <w:widowControl/>
-              <w:jc w:val="left"/>
-              <w:rPr>
-                <w:rFonts w:ascii="仿宋" w:eastAsia="仿宋" w:hAnsi="仿宋" w:cs="宋体"/>
-                <w:color w:val="000000"/>
-                <w:kern w:val="0"/>
-                <w:sz w:val="22"/>
-              </w:rPr>
-            </w:pPr>
-            <w:r>
-              <w:rPr>
-                <w:rFonts w:ascii="仿宋" w:eastAsia="仿宋" w:hAnsi="仿宋" w:cs="宋体" w:hint="eastAsia"/>
-                <w:color w:val="000000"/>
-                <w:kern w:val="0"/>
-                <w:sz w:val="22"/>
-              </w:rPr>
-              <w:t>请从品行、从业经验、专业/管理能力、过往业绩、人岗匹配度等方面，对候选人进行评价：</w:t>
-            </w:r>
-          </w:p>
-          <w:p>
-            <w:pPr>
-              <w:widowControl/>
-              <w:jc w:val="left"/>
-              <w:rPr>
-                <w:rFonts w:ascii="仿宋" w:eastAsia="仿宋" w:hAnsi="仿宋" w:cs="宋体"/>
-                <w:color w:val="000000"/>
-                <w:kern w:val="0"/>
-                <w:sz w:val="22"/>
-              </w:rPr>
-            </w:pPr>
-          </w:p>
-          <w:p>
-            <w:pPr>
-              <w:widowControl/>
-              <w:jc w:val="left"/>
-              <w:rPr>
-                <w:rFonts w:ascii="仿宋" w:eastAsia="仿宋" w:hAnsi="仿宋" w:cs="宋体"/>
-                <w:color w:val="000000"/>
-                <w:kern w:val="0"/>
-                <w:sz w:val="22"/>
-              </w:rPr>
-            </w:pPr>
-          </w:p>
-          <w:p>
-            <w:pPr>
-              <w:widowControl/>
-              <w:jc w:val="left"/>
-              <w:rPr>
-                <w:rFonts w:ascii="仿宋" w:eastAsia="仿宋" w:hAnsi="仿宋" w:cs="宋体"/>
-                <w:color w:val="000000"/>
-                <w:kern w:val="0"/>
-                <w:sz w:val="22"/>
-              </w:rPr>
-            </w:pPr>
-          </w:p>
-          <w:p>
-            <w:pPr>
-              <w:widowControl/>
-              <w:jc w:val="left"/>
-              <w:rPr>
-                <w:rFonts w:ascii="仿宋" w:eastAsia="仿宋" w:hAnsi="仿宋" w:cs="宋体"/>
-                <w:color w:val="000000"/>
-                <w:kern w:val="0"/>
-                <w:sz w:val="22"/>
-              </w:rPr>
-            </w:pPr>
-          </w:p>
-          <w:p>
-            <w:pPr>
-              <w:widowControl/>
-              <w:jc w:val="left"/>
-              <w:rPr>
-                <w:rFonts w:ascii="仿宋" w:eastAsia="仿宋" w:hAnsi="仿宋" w:cs="宋体"/>
-                <w:color w:val="000000"/>
-                <w:kern w:val="0"/>
-                <w:sz w:val="22"/>
-              </w:rPr>
-            </w:pPr>
-          </w:p>
-          <w:p>
-            <w:pPr>
-              <w:widowControl/>
-              <w:jc w:val="left"/>
-              <w:rPr>
-                <w:rFonts w:ascii="仿宋" w:eastAsia="仿宋" w:hAnsi="仿宋" w:cs="宋体"/>
-                <w:color w:val="000000"/>
-                <w:kern w:val="0"/>
-                <w:sz w:val="22"/>
-              </w:rPr>
-            </w:pPr>
-          </w:p>
-          <w:p>
-            <w:pPr>
-              <w:widowControl/>
-              <w:jc w:val="left"/>
-              <w:rPr>
-                <w:rFonts w:ascii="仿宋" w:eastAsia="仿宋" w:hAnsi="仿宋" w:cs="宋体"/>
-                <w:color w:val="000000"/>
-                <w:kern w:val="0"/>
-                <w:sz w:val="22"/>
-              </w:rPr>
-            </w:pPr>
-          </w:p>
-        </w:tc>
-      </w:tr>
-      <w:tr>
-        <w:trPr>
-          <w:trHeight w:val="1327"/>
-        </w:trPr>
-        <w:tc>
-          <w:tcPr>
-            <w:tcW w:w="583" w:type="pct"/>
-            <w:tcBorders>
-              <w:top w:val="nil"/>
-              <w:left w:val="single" w:sz="8" w:space="0" w:color="auto"/>
-              <w:bottom w:val="single" w:sz="8" w:space="0" w:color="auto"/>
-              <w:right w:val="single" w:sz="4" w:space="0" w:color="auto"/>
-            </w:tcBorders>
-            <w:shd w:val="clear" w:color="auto" w:fill="auto"/>
-            <w:noWrap/>
-            <w:vAlign w:val="center"/>
-            <w:hideMark/>
-          </w:tcPr>
-          <w:p>
-            <w:pPr>
-              <w:widowControl/>
-              <w:jc w:val="center"/>
-              <w:rPr>
-                <w:rFonts w:ascii="仿宋" w:eastAsia="仿宋" w:hAnsi="仿宋" w:cs="宋体"/>
-                <w:color w:val="000000"/>
-                <w:kern w:val="0"/>
-                <w:sz w:val="10"/>
-                <w:szCs w:val="10"/>
-              </w:rPr>
-            </w:pPr>
-            <w:r>
-              <w:rPr>
-                <w:rFonts w:ascii="仿宋" w:eastAsia="仿宋" w:hAnsi="仿宋" w:cs="宋体" w:hint="eastAsia"/>
-                <w:color w:val="000000"/>
-                <w:kern w:val="0"/>
-                <w:sz w:val="22"/>
-              </w:rPr>
-              <w:t>推荐人</w:t>
-            </w:r>
-          </w:p>
-          <w:p>
-            <w:pPr>
-              <w:widowControl/>
-              <w:jc w:val="center"/>
-              <w:rPr>
-                <w:rFonts w:ascii="仿宋" w:eastAsia="仿宋" w:hAnsi="仿宋" w:cs="宋体"/>
-                <w:color w:val="000000"/>
-                <w:kern w:val="0"/>
-                <w:sz w:val="22"/>
-              </w:rPr>
-            </w:pPr>
-            <w:r>
-              <w:rPr>
-                <w:rFonts w:ascii="仿宋" w:eastAsia="仿宋" w:hAnsi="仿宋" w:cs="宋体" w:hint="eastAsia"/>
-                <w:color w:val="000000"/>
-                <w:kern w:val="0"/>
-                <w:sz w:val="22"/>
-              </w:rPr>
-              <w:t>声明</w:t>
-            </w:r>
-          </w:p>
-        </w:tc>
-        <w:tc>
-          <w:tcPr>
-            <w:tcW w:w="4417" w:type="pct"/>
-            <w:gridSpan w:val="15"/>
-            <w:tcBorders>
-              <w:top w:val="single" w:sz="4" w:space="0" w:color="auto"/>
-              <w:left w:val="nil"/>
-              <w:bottom w:val="single" w:sz="8" w:space="0" w:color="auto"/>
-              <w:right w:val="single" w:sz="8" w:space="0" w:color="000000"/>
-            </w:tcBorders>
-            <w:shd w:val="clear" w:color="auto" w:fill="auto"/>
-            <w:noWrap/>
-            <w:hideMark/>
-          </w:tcPr>
-          <w:p>
-            <w:pPr>
-              <w:widowControl/>
-              <w:jc w:val="left"/>
-              <w:rPr>
-                <w:rFonts w:ascii="仿宋" w:eastAsia="仿宋" w:hAnsi="仿宋" w:cs="宋体"/>
-                <w:color w:val="000000"/>
-                <w:kern w:val="0"/>
-                <w:sz w:val="22"/>
-              </w:rPr>
-            </w:pPr>
-            <w:r>
-              <w:rPr>
-                <w:rFonts w:ascii="仿宋" w:eastAsia="仿宋" w:hAnsi="仿宋" w:cs="宋体" w:hint="eastAsia"/>
-                <w:color w:val="000000"/>
-                <w:kern w:val="0"/>
-                <w:sz w:val="22"/>
-              </w:rPr>
-              <w:t>上述内容系推荐人本人填写。本人知悉、认可公司招聘管理内部推荐有关制度要求，并保证填写内容的真实性。</w:t>
-            </w:r>
-          </w:p>
-          <w:p>
-            <w:pPr>
-              <w:widowControl/>
-              <w:jc w:val="left"/>
-              <w:rPr>
-                <w:rFonts w:ascii="仿宋" w:eastAsia="仿宋" w:hAnsi="仿宋" w:cs="宋体"/>
-                <w:color w:val="000000"/>
-                <w:kern w:val="0"/>
-                <w:sz w:val="22"/>
-              </w:rPr>
-            </w:pPr>
-          </w:p>
-          <w:p>
-            <w:pPr>
-              <w:widowControl/>
-              <w:jc w:val="left"/>
-              <w:rPr>
-                <w:rFonts w:ascii="仿宋" w:eastAsia="仿宋" w:hAnsi="仿宋" w:cs="宋体"/>
-                <w:color w:val="000000"/>
-                <w:kern w:val="0"/>
-                <w:sz w:val="22"/>
-              </w:rPr>
-            </w:pPr>
-            <w:r>
-              <w:rPr>
-                <w:rFonts w:ascii="仿宋" w:eastAsia="仿宋" w:hAnsi="仿宋" w:cs="宋体" w:hint="eastAsia"/>
-                <w:color w:val="000000"/>
-                <w:kern w:val="0"/>
-                <w:sz w:val="22"/>
-              </w:rPr>
-              <w:t xml:space="preserve">                                            本人签署：          日期：</w:t>
-            </w:r>
-          </w:p>
-        </w:tc>
-      </w:tr>
-    </w:tbl>
-    <w:p>
-      <w:pPr>
-        <w:widowControl/>
-        <w:tabs>
-          <w:tab w:val="left" w:pos="397"/>
-        </w:tabs>
-        <w:wordWrap w:val="0"/>
-        <w:jc w:val="right"/>
-        <w:rPr>
-          <w:rFonts w:ascii="仿宋" w:eastAsia="仿宋" w:hAnsi="仿宋" w:cs="Times New Roman"/>
-          <w:bCs/>
-          <w:i/>
-          <w:sz w:val="28"/>
-          <w:szCs w:val="28"/>
-        </w:rPr>
-      </w:pPr>
-      <w:r>
-        <w:rPr>
-          <w:rFonts w:ascii="仿宋" w:eastAsia="仿宋" w:hAnsi="仿宋" w:cs="Times New Roman" w:hint="eastAsia"/>
-          <w:bCs/>
-          <w:i/>
-          <w:sz w:val="28"/>
-          <w:szCs w:val="28"/>
-        </w:rPr>
-        <w:t>后附候选人</w:t>
-      </w:r>
-      <w:r>
-        <w:rPr>
-          <w:rFonts w:ascii="仿宋" w:eastAsia="仿宋" w:hAnsi="仿宋" w:cs="Times New Roman" w:hint="eastAsia"/>
-          <w:bCs/>
-          <w:i/>
-          <w:sz w:val="28"/>
-          <w:szCs w:val="28"/>
-          <w:u w:val="single"/>
-        </w:rPr>
-        <w:t xml:space="preserve">     </w:t>
-      </w:r>
-      <w:r>
-        <w:rPr>
-          <w:rFonts w:ascii="仿宋" w:eastAsia="仿宋" w:hAnsi="仿宋" w:cs="Times New Roman" w:hint="eastAsia"/>
-          <w:bCs/>
-          <w:i/>
-          <w:sz w:val="28"/>
-          <w:szCs w:val="28"/>
-        </w:rPr>
-        <w:t>个人简历</w:t>
-      </w:r>
     </w:p>
     <w:p>
       <w:pPr>
@@ -20397,7 +17087,7 @@
 </file>
 
 <file path=word/numbering.xml><?xml version="1.0" encoding="utf-8"?>
-<w:numbering xmlns:wpc="http://schemas.microsoft.com/office/word/2010/wordprocessingCanvas" xmlns:mo="http://schemas.microsoft.com/office/mac/office/2008/main" xmlns:mc="http://schemas.openxmlformats.org/markup-compatibility/2006" xmlns:mv="urn:schemas-microsoft-com:mac:vml" xmlns:o="urn:schemas-microsoft-com:office:office" xmlns:r="http://schemas.openxmlformats.org/officeDocument/2006/relationships" xmlns:m="http://schemas.openxmlformats.org/officeDocument/2006/math" xmlns:v="urn:schemas-microsoft-com:vml" xmlns:wp14="http://schemas.microsoft.com/office/word/2010/wordprocessingDrawing" xmlns:wp="http://schemas.openxmlformats.org/drawingml/2006/wordprocessingDrawing" xmlns:w10="urn:schemas-microsoft-com:office:word" xmlns:w="http://schemas.openxmlformats.org/wordprocessingml/2006/main" xmlns:w14="http://schemas.microsoft.com/office/word/2010/wordml" xmlns:wpg="http://schemas.microsoft.com/office/word/2010/wordprocessingGroup" xmlns:wpi="http://schemas.microsoft.com/office/word/2010/wordprocessingInk" xmlns:wne="http://schemas.microsoft.com/office/word/2006/wordml" xmlns:wps="http://schemas.microsoft.com/office/word/2010/wordprocessingShape" mc:Ignorable="w14 wp14">
+<w:numbering xmlns:wpc="http://schemas.microsoft.com/office/word/2010/wordprocessingCanvas" xmlns:mo="http://schemas.microsoft.com/office/mac/office/2008/main" xmlns:mc="http://schemas.openxmlformats.org/markup-compatibility/2006" xmlns:mv="urn:schemas-microsoft-com:mac:vml" xmlns:o="urn:schemas-microsoft-com:office:office" xmlns:r="http://schemas.openxmlformats.org/officeDocument/2006/relationships" xmlns:m="http://schemas.openxmlformats.org/officeDocument/2006/math" xmlns:v="urn:schemas-microsoft-com:vml" xmlns:wp14="http://schemas.microsoft.com/office/word/2010/wordprocessingDrawing" xmlns:wp="http://schemas.openxmlformats.org/drawingml/2006/wordprocessingDrawing" xmlns:w10="urn:schemas-microsoft-com:office:word" xmlns:w="http://schemas.openxmlformats.org/wordprocessingml/2006/main" xmlns:w14="http://schemas.microsoft.com/office/word/2010/wordml" xmlns:w15="http://schemas.microsoft.com/office/word/2012/wordml" xmlns:wpg="http://schemas.microsoft.com/office/word/2010/wordprocessingGroup" xmlns:wpi="http://schemas.microsoft.com/office/word/2010/wordprocessingInk" xmlns:wne="http://schemas.microsoft.com/office/word/2006/wordml" xmlns:wps="http://schemas.microsoft.com/office/word/2010/wordprocessingShape" mc:Ignorable="w14 w15 wp14">
   <w:abstractNum w:abstractNumId="0">
     <w:nsid w:val="03C258D5"/>
     <w:multiLevelType w:val="hybridMultilevel"/>
@@ -21015,7 +17705,7 @@
 </file>
 
 <file path=word/styles.xml><?xml version="1.0" encoding="utf-8"?>
-<w:styles xmlns:mc="http://schemas.openxmlformats.org/markup-compatibility/2006" xmlns:r="http://schemas.openxmlformats.org/officeDocument/2006/relationships" xmlns:w="http://schemas.openxmlformats.org/wordprocessingml/2006/main" xmlns:w14="http://schemas.microsoft.com/office/word/2010/wordml" mc:Ignorable="w14">
+<w:styles xmlns:mc="http://schemas.openxmlformats.org/markup-compatibility/2006" xmlns:r="http://schemas.openxmlformats.org/officeDocument/2006/relationships" xmlns:w="http://schemas.openxmlformats.org/wordprocessingml/2006/main" xmlns:w14="http://schemas.microsoft.com/office/word/2010/wordml" xmlns:w15="http://schemas.microsoft.com/office/word/2012/wordml" mc:Ignorable="w14 w15">
   <w:docDefaults>
     <w:rPrDefault>
       <w:rPr>
@@ -21025,140 +17715,388 @@
     </w:rPrDefault>
     <w:pPrDefault/>
   </w:docDefaults>
-  <w:latentStyles w:defLockedState="0" w:defUIPriority="99" w:defSemiHidden="1" w:defUnhideWhenUsed="1" w:defQFormat="0" w:count="276">
-    <w:lsdException w:name="Normal" w:semiHidden="0" w:uiPriority="0" w:unhideWhenUsed="0" w:qFormat="1"/>
-    <w:lsdException w:name="heading 1" w:semiHidden="0" w:uiPriority="9" w:unhideWhenUsed="0" w:qFormat="1"/>
-    <w:lsdException w:name="heading 2" w:uiPriority="9" w:qFormat="1"/>
-    <w:lsdException w:name="heading 3" w:uiPriority="9" w:qFormat="1"/>
-    <w:lsdException w:name="heading 4" w:uiPriority="9" w:qFormat="1"/>
-    <w:lsdException w:name="heading 5" w:uiPriority="9" w:qFormat="1"/>
-    <w:lsdException w:name="heading 6" w:uiPriority="9" w:qFormat="1"/>
-    <w:lsdException w:name="heading 7" w:uiPriority="9" w:qFormat="1"/>
-    <w:lsdException w:name="heading 8" w:uiPriority="9" w:qFormat="1"/>
-    <w:lsdException w:name="heading 9" w:uiPriority="9" w:qFormat="1"/>
-    <w:lsdException w:name="toc 1" w:uiPriority="39"/>
-    <w:lsdException w:name="toc 2" w:uiPriority="39"/>
-    <w:lsdException w:name="toc 3" w:uiPriority="39"/>
-    <w:lsdException w:name="toc 4" w:uiPriority="39"/>
-    <w:lsdException w:name="toc 5" w:uiPriority="39"/>
-    <w:lsdException w:name="toc 6" w:uiPriority="39"/>
-    <w:lsdException w:name="toc 7" w:uiPriority="39"/>
-    <w:lsdException w:name="toc 8" w:uiPriority="39"/>
-    <w:lsdException w:name="toc 9" w:uiPriority="39"/>
-    <w:lsdException w:name="caption" w:uiPriority="35" w:qFormat="1"/>
-    <w:lsdException w:name="Title" w:semiHidden="0" w:uiPriority="10" w:unhideWhenUsed="0" w:qFormat="1"/>
-    <w:lsdException w:name="Default Paragraph Font" w:uiPriority="1"/>
-    <w:lsdException w:name="Subtitle" w:semiHidden="0" w:uiPriority="11" w:unhideWhenUsed="0" w:qFormat="1"/>
-    <w:lsdException w:name="Strong" w:semiHidden="0" w:uiPriority="22" w:unhideWhenUsed="0" w:qFormat="1"/>
-    <w:lsdException w:name="Emphasis" w:semiHidden="0" w:uiPriority="20" w:unhideWhenUsed="0" w:qFormat="1"/>
-    <w:lsdException w:name="Table Grid" w:semiHidden="0" w:uiPriority="39" w:unhideWhenUsed="0"/>
-    <w:lsdException w:name="Light Shading" w:semiHidden="0" w:uiPriority="60" w:unhideWhenUsed="0"/>
-    <w:lsdException w:name="Light List" w:semiHidden="0" w:uiPriority="61" w:unhideWhenUsed="0"/>
-    <w:lsdException w:name="Light Grid" w:semiHidden="0" w:uiPriority="62" w:unhideWhenUsed="0"/>
-    <w:lsdException w:name="Medium Shading 1" w:semiHidden="0" w:uiPriority="63" w:unhideWhenUsed="0"/>
-    <w:lsdException w:name="Medium Shading 2" w:semiHidden="0" w:uiPriority="64" w:unhideWhenUsed="0"/>
-    <w:lsdException w:name="Medium List 1" w:semiHidden="0" w:uiPriority="65" w:unhideWhenUsed="0"/>
-    <w:lsdException w:name="Medium List 2" w:semiHidden="0" w:uiPriority="66" w:unhideWhenUsed="0"/>
-    <w:lsdException w:name="Medium Grid 1" w:semiHidden="0" w:uiPriority="67" w:unhideWhenUsed="0"/>
-    <w:lsdException w:name="Medium Grid 2" w:semiHidden="0" w:uiPriority="68" w:unhideWhenUsed="0"/>
-    <w:lsdException w:name="Medium Grid 3" w:semiHidden="0" w:uiPriority="69" w:unhideWhenUsed="0"/>
-    <w:lsdException w:name="Dark List" w:semiHidden="0" w:uiPriority="70" w:unhideWhenUsed="0"/>
-    <w:lsdException w:name="Colorful Shading" w:semiHidden="0" w:uiPriority="71" w:unhideWhenUsed="0"/>
-    <w:lsdException w:name="Colorful List" w:semiHidden="0" w:uiPriority="72" w:unhideWhenUsed="0"/>
-    <w:lsdException w:name="Colorful Grid" w:semiHidden="0" w:uiPriority="73" w:unhideWhenUsed="0"/>
-    <w:lsdException w:name="Light Shading Accent 1" w:semiHidden="0" w:uiPriority="60" w:unhideWhenUsed="0"/>
-    <w:lsdException w:name="Light List Accent 1" w:semiHidden="0" w:uiPriority="61" w:unhideWhenUsed="0"/>
-    <w:lsdException w:name="Light Grid Accent 1" w:semiHidden="0" w:uiPriority="62" w:unhideWhenUsed="0"/>
-    <w:lsdException w:name="Medium Shading 1 Accent 1" w:semiHidden="0" w:uiPriority="63" w:unhideWhenUsed="0"/>
-    <w:lsdException w:name="Medium Shading 2 Accent 1" w:semiHidden="0" w:uiPriority="64" w:unhideWhenUsed="0"/>
-    <w:lsdException w:name="Medium List 1 Accent 1" w:semiHidden="0" w:uiPriority="65" w:unhideWhenUsed="0"/>
-    <w:lsdException w:name="Medium List 2 Accent 1" w:semiHidden="0" w:uiPriority="66" w:unhideWhenUsed="0"/>
-    <w:lsdException w:name="Medium Grid 1 Accent 1" w:semiHidden="0" w:uiPriority="67" w:unhideWhenUsed="0"/>
-    <w:lsdException w:name="Medium Grid 2 Accent 1" w:semiHidden="0" w:uiPriority="68" w:unhideWhenUsed="0"/>
-    <w:lsdException w:name="Medium Grid 3 Accent 1" w:semiHidden="0" w:uiPriority="69" w:unhideWhenUsed="0"/>
-    <w:lsdException w:name="Dark List Accent 1" w:semiHidden="0" w:uiPriority="70" w:unhideWhenUsed="0"/>
-    <w:lsdException w:name="Colorful Shading Accent 1" w:semiHidden="0" w:uiPriority="71" w:unhideWhenUsed="0"/>
-    <w:lsdException w:name="Colorful List Accent 1" w:semiHidden="0" w:uiPriority="72" w:unhideWhenUsed="0"/>
-    <w:lsdException w:name="Colorful Grid Accent 1" w:semiHidden="0" w:uiPriority="73" w:unhideWhenUsed="0"/>
-    <w:lsdException w:name="Light Shading Accent 2" w:semiHidden="0" w:uiPriority="60" w:unhideWhenUsed="0"/>
-    <w:lsdException w:name="Light List Accent 2" w:semiHidden="0" w:uiPriority="61" w:unhideWhenUsed="0"/>
-    <w:lsdException w:name="Light Grid Accent 2" w:semiHidden="0" w:uiPriority="62" w:unhideWhenUsed="0"/>
-    <w:lsdException w:name="Medium Shading 1 Accent 2" w:semiHidden="0" w:uiPriority="63" w:unhideWhenUsed="0"/>
-    <w:lsdException w:name="Medium Shading 2 Accent 2" w:semiHidden="0" w:uiPriority="64" w:unhideWhenUsed="0"/>
-    <w:lsdException w:name="Medium List 1 Accent 2" w:semiHidden="0" w:uiPriority="65" w:unhideWhenUsed="0"/>
-    <w:lsdException w:name="Medium List 2 Accent 2" w:semiHidden="0" w:uiPriority="66" w:unhideWhenUsed="0"/>
-    <w:lsdException w:name="Medium Grid 1 Accent 2" w:semiHidden="0" w:uiPriority="67" w:unhideWhenUsed="0"/>
-    <w:lsdException w:name="Medium Grid 2 Accent 2" w:semiHidden="0" w:uiPriority="68" w:unhideWhenUsed="0"/>
-    <w:lsdException w:name="Medium Grid 3 Accent 2" w:semiHidden="0" w:uiPriority="69" w:unhideWhenUsed="0"/>
-    <w:lsdException w:name="Dark List Accent 2" w:semiHidden="0" w:uiPriority="70" w:unhideWhenUsed="0"/>
-    <w:lsdException w:name="Colorful Shading Accent 2" w:semiHidden="0" w:uiPriority="71" w:unhideWhenUsed="0"/>
-    <w:lsdException w:name="Colorful List Accent 2" w:semiHidden="0" w:uiPriority="72" w:unhideWhenUsed="0"/>
-    <w:lsdException w:name="Colorful Grid Accent 2" w:semiHidden="0" w:uiPriority="73" w:unhideWhenUsed="0"/>
-    <w:lsdException w:name="Light Shading Accent 3" w:semiHidden="0" w:uiPriority="60" w:unhideWhenUsed="0"/>
-    <w:lsdException w:name="Light List Accent 3" w:semiHidden="0" w:uiPriority="61" w:unhideWhenUsed="0"/>
-    <w:lsdException w:name="Light Grid Accent 3" w:semiHidden="0" w:uiPriority="62" w:unhideWhenUsed="0"/>
-    <w:lsdException w:name="Medium Shading 1 Accent 3" w:semiHidden="0" w:uiPriority="63" w:unhideWhenUsed="0"/>
-    <w:lsdException w:name="Medium Shading 2 Accent 3" w:semiHidden="0" w:uiPriority="64" w:unhideWhenUsed="0"/>
-    <w:lsdException w:name="Medium List 1 Accent 3" w:semiHidden="0" w:uiPriority="65" w:unhideWhenUsed="0"/>
-    <w:lsdException w:name="Medium List 2 Accent 3" w:semiHidden="0" w:uiPriority="66" w:unhideWhenUsed="0"/>
-    <w:lsdException w:name="Medium Grid 1 Accent 3" w:semiHidden="0" w:uiPriority="67" w:unhideWhenUsed="0"/>
-    <w:lsdException w:name="Medium Grid 2 Accent 3" w:semiHidden="0" w:uiPriority="68" w:unhideWhenUsed="0"/>
-    <w:lsdException w:name="Medium Grid 3 Accent 3" w:semiHidden="0" w:uiPriority="69" w:unhideWhenUsed="0"/>
-    <w:lsdException w:name="Dark List Accent 3" w:semiHidden="0" w:uiPriority="70" w:unhideWhenUsed="0"/>
-    <w:lsdException w:name="Colorful Shading Accent 3" w:semiHidden="0" w:uiPriority="71" w:unhideWhenUsed="0"/>
-    <w:lsdException w:name="Colorful List Accent 3" w:semiHidden="0" w:uiPriority="72" w:unhideWhenUsed="0"/>
-    <w:lsdException w:name="Colorful Grid Accent 3" w:semiHidden="0" w:uiPriority="73" w:unhideWhenUsed="0"/>
-    <w:lsdException w:name="Light Shading Accent 4" w:semiHidden="0" w:uiPriority="60" w:unhideWhenUsed="0"/>
-    <w:lsdException w:name="Light List Accent 4" w:semiHidden="0" w:uiPriority="61" w:unhideWhenUsed="0"/>
-    <w:lsdException w:name="Light Grid Accent 4" w:semiHidden="0" w:uiPriority="62" w:unhideWhenUsed="0"/>
-    <w:lsdException w:name="Medium Shading 1 Accent 4" w:semiHidden="0" w:uiPriority="63" w:unhideWhenUsed="0"/>
-    <w:lsdException w:name="Medium Shading 2 Accent 4" w:semiHidden="0" w:uiPriority="64" w:unhideWhenUsed="0"/>
-    <w:lsdException w:name="Medium List 1 Accent 4" w:semiHidden="0" w:uiPriority="65" w:unhideWhenUsed="0"/>
-    <w:lsdException w:name="Medium List 2 Accent 4" w:semiHidden="0" w:uiPriority="66" w:unhideWhenUsed="0"/>
-    <w:lsdException w:name="Medium Grid 1 Accent 4" w:semiHidden="0" w:uiPriority="67" w:unhideWhenUsed="0"/>
-    <w:lsdException w:name="Medium Grid 2 Accent 4" w:semiHidden="0" w:uiPriority="68" w:unhideWhenUsed="0"/>
-    <w:lsdException w:name="Medium Grid 3 Accent 4" w:semiHidden="0" w:uiPriority="69" w:unhideWhenUsed="0"/>
-    <w:lsdException w:name="Dark List Accent 4" w:semiHidden="0" w:uiPriority="70" w:unhideWhenUsed="0"/>
-    <w:lsdException w:name="Colorful Shading Accent 4" w:semiHidden="0" w:uiPriority="71" w:unhideWhenUsed="0"/>
-    <w:lsdException w:name="Colorful List Accent 4" w:semiHidden="0" w:uiPriority="72" w:unhideWhenUsed="0"/>
-    <w:lsdException w:name="Colorful Grid Accent 4" w:semiHidden="0" w:uiPriority="73" w:unhideWhenUsed="0"/>
-    <w:lsdException w:name="Light Shading Accent 5" w:semiHidden="0" w:uiPriority="60" w:unhideWhenUsed="0"/>
-    <w:lsdException w:name="Light List Accent 5" w:semiHidden="0" w:uiPriority="61" w:unhideWhenUsed="0"/>
-    <w:lsdException w:name="Light Grid Accent 5" w:semiHidden="0" w:uiPriority="62" w:unhideWhenUsed="0"/>
-    <w:lsdException w:name="Medium Shading 1 Accent 5" w:semiHidden="0" w:uiPriority="63" w:unhideWhenUsed="0"/>
-    <w:lsdException w:name="Medium Shading 2 Accent 5" w:semiHidden="0" w:uiPriority="64" w:unhideWhenUsed="0"/>
-    <w:lsdException w:name="Medium List 1 Accent 5" w:semiHidden="0" w:uiPriority="65" w:unhideWhenUsed="0"/>
-    <w:lsdException w:name="Medium List 2 Accent 5" w:semiHidden="0" w:uiPriority="66" w:unhideWhenUsed="0"/>
-    <w:lsdException w:name="Medium Grid 1 Accent 5" w:semiHidden="0" w:uiPriority="67" w:unhideWhenUsed="0"/>
-    <w:lsdException w:name="Medium Grid 2 Accent 5" w:semiHidden="0" w:uiPriority="68" w:unhideWhenUsed="0"/>
-    <w:lsdException w:name="Medium Grid 3 Accent 5" w:semiHidden="0" w:uiPriority="69" w:unhideWhenUsed="0"/>
-    <w:lsdException w:name="Dark List Accent 5" w:semiHidden="0" w:uiPriority="70" w:unhideWhenUsed="0"/>
-    <w:lsdException w:name="Colorful Shading Accent 5" w:semiHidden="0" w:uiPriority="71" w:unhideWhenUsed="0"/>
-    <w:lsdException w:name="Colorful List Accent 5" w:semiHidden="0" w:uiPriority="72" w:unhideWhenUsed="0"/>
-    <w:lsdException w:name="Colorful Grid Accent 5" w:semiHidden="0" w:uiPriority="73" w:unhideWhenUsed="0"/>
-    <w:lsdException w:name="Light Shading Accent 6" w:semiHidden="0" w:uiPriority="60" w:unhideWhenUsed="0"/>
-    <w:lsdException w:name="Light List Accent 6" w:semiHidden="0" w:uiPriority="61" w:unhideWhenUsed="0"/>
-    <w:lsdException w:name="Light Grid Accent 6" w:semiHidden="0" w:uiPriority="62" w:unhideWhenUsed="0"/>
-    <w:lsdException w:name="Medium Shading 1 Accent 6" w:semiHidden="0" w:uiPriority="63" w:unhideWhenUsed="0"/>
-    <w:lsdException w:name="Medium Shading 2 Accent 6" w:semiHidden="0" w:uiPriority="64" w:unhideWhenUsed="0"/>
-    <w:lsdException w:name="Medium List 1 Accent 6" w:semiHidden="0" w:uiPriority="65" w:unhideWhenUsed="0"/>
-    <w:lsdException w:name="Medium List 2 Accent 6" w:semiHidden="0" w:uiPriority="66" w:unhideWhenUsed="0"/>
-    <w:lsdException w:name="Medium Grid 1 Accent 6" w:semiHidden="0" w:uiPriority="67" w:unhideWhenUsed="0"/>
-    <w:lsdException w:name="Medium Grid 2 Accent 6" w:semiHidden="0" w:uiPriority="68" w:unhideWhenUsed="0"/>
-    <w:lsdException w:name="Medium Grid 3 Accent 6" w:semiHidden="0" w:uiPriority="69" w:unhideWhenUsed="0"/>
-    <w:lsdException w:name="Dark List Accent 6" w:semiHidden="0" w:uiPriority="70" w:unhideWhenUsed="0"/>
-    <w:lsdException w:name="Colorful Shading Accent 6" w:semiHidden="0" w:uiPriority="71" w:unhideWhenUsed="0"/>
-    <w:lsdException w:name="Colorful List Accent 6" w:semiHidden="0" w:uiPriority="72" w:unhideWhenUsed="0"/>
-    <w:lsdException w:name="Colorful Grid Accent 6" w:semiHidden="0" w:uiPriority="73" w:unhideWhenUsed="0"/>
-    <w:lsdException w:name="Subtle Emphasis" w:semiHidden="0" w:uiPriority="19" w:unhideWhenUsed="0" w:qFormat="1"/>
-    <w:lsdException w:name="Intense Emphasis" w:semiHidden="0" w:uiPriority="21" w:unhideWhenUsed="0" w:qFormat="1"/>
-    <w:lsdException w:name="Subtle Reference" w:semiHidden="0" w:uiPriority="31" w:unhideWhenUsed="0" w:qFormat="1"/>
-    <w:lsdException w:name="Intense Reference" w:semiHidden="0" w:uiPriority="32" w:unhideWhenUsed="0" w:qFormat="1"/>
-    <w:lsdException w:name="Book Title" w:semiHidden="0" w:uiPriority="33" w:unhideWhenUsed="0" w:qFormat="1"/>
-    <w:lsdException w:name="Bibliography" w:uiPriority="37"/>
-    <w:lsdException w:name="TOC Heading" w:uiPriority="39" w:qFormat="1"/>
+  <w:latentStyles w:defLockedState="0" w:defUIPriority="99" w:defSemiHidden="0" w:defUnhideWhenUsed="0" w:defQFormat="0" w:count="382">
+    <w:lsdException w:name="Normal" w:uiPriority="0" w:qFormat="1"/>
+    <w:lsdException w:name="heading 1" w:uiPriority="9" w:qFormat="1"/>
+    <w:lsdException w:name="heading 2" w:semiHidden="1" w:uiPriority="9" w:unhideWhenUsed="1" w:qFormat="1"/>
+    <w:lsdException w:name="heading 3" w:semiHidden="1" w:uiPriority="9" w:unhideWhenUsed="1" w:qFormat="1"/>
+    <w:lsdException w:name="heading 4" w:semiHidden="1" w:uiPriority="9" w:unhideWhenUsed="1" w:qFormat="1"/>
+    <w:lsdException w:name="heading 5" w:semiHidden="1" w:uiPriority="9" w:unhideWhenUsed="1" w:qFormat="1"/>
+    <w:lsdException w:name="heading 6" w:semiHidden="1" w:uiPriority="9" w:unhideWhenUsed="1" w:qFormat="1"/>
+    <w:lsdException w:name="heading 7" w:semiHidden="1" w:uiPriority="9" w:unhideWhenUsed="1" w:qFormat="1"/>
+    <w:lsdException w:name="heading 8" w:semiHidden="1" w:uiPriority="9" w:unhideWhenUsed="1" w:qFormat="1"/>
+    <w:lsdException w:name="heading 9" w:semiHidden="1" w:uiPriority="9" w:unhideWhenUsed="1" w:qFormat="1"/>
+    <w:lsdException w:name="index 1" w:semiHidden="1" w:unhideWhenUsed="1"/>
+    <w:lsdException w:name="index 2" w:semiHidden="1" w:unhideWhenUsed="1"/>
+    <w:lsdException w:name="index 3" w:semiHidden="1" w:unhideWhenUsed="1"/>
+    <w:lsdException w:name="index 4" w:semiHidden="1" w:unhideWhenUsed="1"/>
+    <w:lsdException w:name="index 5" w:semiHidden="1" w:unhideWhenUsed="1"/>
+    <w:lsdException w:name="index 6" w:semiHidden="1" w:unhideWhenUsed="1"/>
+    <w:lsdException w:name="index 7" w:semiHidden="1" w:unhideWhenUsed="1"/>
+    <w:lsdException w:name="index 8" w:semiHidden="1" w:unhideWhenUsed="1"/>
+    <w:lsdException w:name="index 9" w:semiHidden="1" w:unhideWhenUsed="1"/>
+    <w:lsdException w:name="toc 1" w:semiHidden="1" w:uiPriority="39" w:unhideWhenUsed="1"/>
+    <w:lsdException w:name="toc 2" w:semiHidden="1" w:uiPriority="39" w:unhideWhenUsed="1"/>
+    <w:lsdException w:name="toc 3" w:semiHidden="1" w:uiPriority="39" w:unhideWhenUsed="1"/>
+    <w:lsdException w:name="toc 4" w:semiHidden="1" w:uiPriority="39" w:unhideWhenUsed="1"/>
+    <w:lsdException w:name="toc 5" w:semiHidden="1" w:uiPriority="39" w:unhideWhenUsed="1"/>
+    <w:lsdException w:name="toc 6" w:semiHidden="1" w:uiPriority="39" w:unhideWhenUsed="1"/>
+    <w:lsdException w:name="toc 7" w:semiHidden="1" w:uiPriority="39" w:unhideWhenUsed="1"/>
+    <w:lsdException w:name="toc 8" w:semiHidden="1" w:uiPriority="39" w:unhideWhenUsed="1"/>
+    <w:lsdException w:name="toc 9" w:semiHidden="1" w:uiPriority="39" w:unhideWhenUsed="1"/>
+    <w:lsdException w:name="Normal Indent" w:semiHidden="1" w:unhideWhenUsed="1"/>
+    <w:lsdException w:name="footnote text" w:semiHidden="1" w:unhideWhenUsed="1"/>
+    <w:lsdException w:name="annotation text" w:semiHidden="1" w:unhideWhenUsed="1"/>
+    <w:lsdException w:name="header" w:semiHidden="1" w:unhideWhenUsed="1"/>
+    <w:lsdException w:name="footer" w:semiHidden="1" w:unhideWhenUsed="1"/>
+    <w:lsdException w:name="index heading" w:semiHidden="1" w:unhideWhenUsed="1"/>
+    <w:lsdException w:name="caption" w:semiHidden="1" w:uiPriority="35" w:unhideWhenUsed="1" w:qFormat="1"/>
+    <w:lsdException w:name="table of figures" w:semiHidden="1" w:unhideWhenUsed="1"/>
+    <w:lsdException w:name="envelope address" w:semiHidden="1" w:unhideWhenUsed="1"/>
+    <w:lsdException w:name="envelope return" w:semiHidden="1" w:unhideWhenUsed="1"/>
+    <w:lsdException w:name="footnote reference" w:semiHidden="1" w:unhideWhenUsed="1"/>
+    <w:lsdException w:name="annotation reference" w:semiHidden="1" w:unhideWhenUsed="1"/>
+    <w:lsdException w:name="line number" w:semiHidden="1" w:unhideWhenUsed="1"/>
+    <w:lsdException w:name="page number" w:semiHidden="1" w:unhideWhenUsed="1"/>
+    <w:lsdException w:name="endnote reference" w:semiHidden="1" w:unhideWhenUsed="1"/>
+    <w:lsdException w:name="endnote text" w:semiHidden="1" w:unhideWhenUsed="1"/>
+    <w:lsdException w:name="table of authorities" w:semiHidden="1" w:unhideWhenUsed="1"/>
+    <w:lsdException w:name="macro" w:semiHidden="1" w:unhideWhenUsed="1"/>
+    <w:lsdException w:name="toa heading" w:semiHidden="1" w:unhideWhenUsed="1"/>
+    <w:lsdException w:name="List" w:semiHidden="1" w:unhideWhenUsed="1"/>
+    <w:lsdException w:name="List Bullet" w:semiHidden="1" w:unhideWhenUsed="1"/>
+    <w:lsdException w:name="List Number" w:semiHidden="1" w:unhideWhenUsed="1"/>
+    <w:lsdException w:name="List 2" w:semiHidden="1" w:unhideWhenUsed="1"/>
+    <w:lsdException w:name="List 3" w:semiHidden="1" w:unhideWhenUsed="1"/>
+    <w:lsdException w:name="List 4" w:semiHidden="1" w:unhideWhenUsed="1"/>
+    <w:lsdException w:name="List 5" w:semiHidden="1" w:unhideWhenUsed="1"/>
+    <w:lsdException w:name="List Bullet 2" w:semiHidden="1" w:unhideWhenUsed="1"/>
+    <w:lsdException w:name="List Bullet 3" w:semiHidden="1" w:unhideWhenUsed="1"/>
+    <w:lsdException w:name="List Bullet 4" w:semiHidden="1" w:unhideWhenUsed="1"/>
+    <w:lsdException w:name="List Bullet 5" w:semiHidden="1" w:unhideWhenUsed="1"/>
+    <w:lsdException w:name="List Number 2" w:semiHidden="1" w:unhideWhenUsed="1"/>
+    <w:lsdException w:name="List Number 3" w:semiHidden="1" w:unhideWhenUsed="1"/>
+    <w:lsdException w:name="List Number 4" w:semiHidden="1" w:unhideWhenUsed="1"/>
+    <w:lsdException w:name="List Number 5" w:semiHidden="1" w:unhideWhenUsed="1"/>
+    <w:lsdException w:name="Title" w:uiPriority="10" w:qFormat="1"/>
+    <w:lsdException w:name="Closing" w:semiHidden="1" w:unhideWhenUsed="1"/>
+    <w:lsdException w:name="Signature" w:semiHidden="1" w:unhideWhenUsed="1"/>
+    <w:lsdException w:name="Default Paragraph Font" w:semiHidden="1" w:uiPriority="1" w:unhideWhenUsed="1"/>
+    <w:lsdException w:name="Body Text" w:semiHidden="1" w:unhideWhenUsed="1"/>
+    <w:lsdException w:name="Body Text Indent" w:semiHidden="1" w:unhideWhenUsed="1"/>
+    <w:lsdException w:name="List Continue" w:semiHidden="1" w:unhideWhenUsed="1"/>
+    <w:lsdException w:name="List Continue 2" w:semiHidden="1" w:unhideWhenUsed="1"/>
+    <w:lsdException w:name="List Continue 3" w:semiHidden="1" w:unhideWhenUsed="1"/>
+    <w:lsdException w:name="List Continue 4" w:semiHidden="1" w:unhideWhenUsed="1"/>
+    <w:lsdException w:name="List Continue 5" w:semiHidden="1" w:unhideWhenUsed="1"/>
+    <w:lsdException w:name="Message Header" w:semiHidden="1" w:unhideWhenUsed="1"/>
+    <w:lsdException w:name="Subtitle" w:uiPriority="11" w:qFormat="1"/>
+    <w:lsdException w:name="Salutation" w:semiHidden="1" w:unhideWhenUsed="1"/>
+    <w:lsdException w:name="Date" w:semiHidden="1" w:unhideWhenUsed="1"/>
+    <w:lsdException w:name="Body Text First Indent" w:semiHidden="1" w:unhideWhenUsed="1"/>
+    <w:lsdException w:name="Body Text First Indent 2" w:semiHidden="1" w:unhideWhenUsed="1"/>
+    <w:lsdException w:name="Note Heading" w:semiHidden="1" w:unhideWhenUsed="1"/>
+    <w:lsdException w:name="Body Text 2" w:semiHidden="1" w:unhideWhenUsed="1"/>
+    <w:lsdException w:name="Body Text 3" w:semiHidden="1" w:unhideWhenUsed="1"/>
+    <w:lsdException w:name="Body Text Indent 2" w:semiHidden="1" w:unhideWhenUsed="1"/>
+    <w:lsdException w:name="Body Text Indent 3" w:semiHidden="1" w:unhideWhenUsed="1"/>
+    <w:lsdException w:name="Block Text" w:semiHidden="1" w:unhideWhenUsed="1"/>
+    <w:lsdException w:name="Hyperlink" w:semiHidden="1" w:unhideWhenUsed="1"/>
+    <w:lsdException w:name="FollowedHyperlink" w:semiHidden="1" w:unhideWhenUsed="1"/>
+    <w:lsdException w:name="Strong" w:uiPriority="22" w:qFormat="1"/>
+    <w:lsdException w:name="Emphasis" w:uiPriority="20" w:qFormat="1"/>
+    <w:lsdException w:name="Document Map" w:semiHidden="1" w:unhideWhenUsed="1"/>
+    <w:lsdException w:name="Plain Text" w:semiHidden="1" w:unhideWhenUsed="1"/>
+    <w:lsdException w:name="E-mail Signature" w:semiHidden="1" w:unhideWhenUsed="1"/>
+    <w:lsdException w:name="HTML Top of Form" w:semiHidden="1" w:unhideWhenUsed="1"/>
+    <w:lsdException w:name="HTML Bottom of Form" w:semiHidden="1" w:unhideWhenUsed="1"/>
+    <w:lsdException w:name="Normal (Web)" w:semiHidden="1" w:unhideWhenUsed="1"/>
+    <w:lsdException w:name="HTML Acronym" w:semiHidden="1" w:unhideWhenUsed="1"/>
+    <w:lsdException w:name="HTML Address" w:semiHidden="1" w:unhideWhenUsed="1"/>
+    <w:lsdException w:name="HTML Cite" w:semiHidden="1" w:unhideWhenUsed="1"/>
+    <w:lsdException w:name="HTML Code" w:semiHidden="1" w:unhideWhenUsed="1"/>
+    <w:lsdException w:name="HTML Definition" w:semiHidden="1" w:unhideWhenUsed="1"/>
+    <w:lsdException w:name="HTML Keyboard" w:semiHidden="1" w:unhideWhenUsed="1"/>
+    <w:lsdException w:name="HTML Preformatted" w:semiHidden="1" w:unhideWhenUsed="1"/>
+    <w:lsdException w:name="HTML Sample" w:semiHidden="1" w:unhideWhenUsed="1"/>
+    <w:lsdException w:name="HTML Typewriter" w:semiHidden="1" w:unhideWhenUsed="1"/>
+    <w:lsdException w:name="HTML Variable" w:semiHidden="1" w:unhideWhenUsed="1"/>
+    <w:lsdException w:name="Normal Table" w:semiHidden="1" w:unhideWhenUsed="1"/>
+    <w:lsdException w:name="annotation subject" w:semiHidden="1" w:unhideWhenUsed="1"/>
+    <w:lsdException w:name="No List" w:semiHidden="1" w:unhideWhenUsed="1"/>
+    <w:lsdException w:name="Outline List 1" w:semiHidden="1" w:unhideWhenUsed="1"/>
+    <w:lsdException w:name="Outline List 2" w:semiHidden="1" w:unhideWhenUsed="1"/>
+    <w:lsdException w:name="Outline List 3" w:semiHidden="1" w:unhideWhenUsed="1"/>
+    <w:lsdException w:name="Table Simple 1" w:semiHidden="1" w:unhideWhenUsed="1"/>
+    <w:lsdException w:name="Table Simple 2" w:semiHidden="1" w:unhideWhenUsed="1"/>
+    <w:lsdException w:name="Table Simple 3" w:semiHidden="1" w:unhideWhenUsed="1"/>
+    <w:lsdException w:name="Table Classic 1" w:semiHidden="1" w:unhideWhenUsed="1"/>
+    <w:lsdException w:name="Table Classic 2" w:semiHidden="1" w:unhideWhenUsed="1"/>
+    <w:lsdException w:name="Table Classic 3" w:semiHidden="1" w:unhideWhenUsed="1"/>
+    <w:lsdException w:name="Table Classic 4" w:semiHidden="1" w:unhideWhenUsed="1"/>
+    <w:lsdException w:name="Table Colorful 1" w:semiHidden="1" w:unhideWhenUsed="1"/>
+    <w:lsdException w:name="Table Colorful 2" w:semiHidden="1" w:unhideWhenUsed="1"/>
+    <w:lsdException w:name="Table Colorful 3" w:semiHidden="1" w:unhideWhenUsed="1"/>
+    <w:lsdException w:name="Table Columns 1" w:semiHidden="1" w:unhideWhenUsed="1"/>
+    <w:lsdException w:name="Table Columns 2" w:semiHidden="1" w:unhideWhenUsed="1"/>
+    <w:lsdException w:name="Table Columns 3" w:semiHidden="1" w:unhideWhenUsed="1"/>
+    <w:lsdException w:name="Table Columns 4" w:semiHidden="1" w:unhideWhenUsed="1"/>
+    <w:lsdException w:name="Table Columns 5" w:semiHidden="1" w:unhideWhenUsed="1"/>
+    <w:lsdException w:name="Table Grid 1" w:semiHidden="1" w:unhideWhenUsed="1"/>
+    <w:lsdException w:name="Table Grid 2" w:semiHidden="1" w:unhideWhenUsed="1"/>
+    <w:lsdException w:name="Table Grid 3" w:semiHidden="1" w:unhideWhenUsed="1"/>
+    <w:lsdException w:name="Table Grid 4" w:semiHidden="1" w:unhideWhenUsed="1"/>
+    <w:lsdException w:name="Table Grid 5" w:semiHidden="1" w:unhideWhenUsed="1"/>
+    <w:lsdException w:name="Table Grid 6" w:semiHidden="1" w:unhideWhenUsed="1"/>
+    <w:lsdException w:name="Table Grid 7" w:semiHidden="1" w:unhideWhenUsed="1"/>
+    <w:lsdException w:name="Table Grid 8" w:semiHidden="1" w:unhideWhenUsed="1"/>
+    <w:lsdException w:name="Table List 1" w:semiHidden="1" w:unhideWhenUsed="1"/>
+    <w:lsdException w:name="Table List 2" w:semiHidden="1" w:unhideWhenUsed="1"/>
+    <w:lsdException w:name="Table List 3" w:semiHidden="1" w:unhideWhenUsed="1"/>
+    <w:lsdException w:name="Table List 4" w:semiHidden="1" w:unhideWhenUsed="1"/>
+    <w:lsdException w:name="Table List 5" w:semiHidden="1" w:unhideWhenUsed="1"/>
+    <w:lsdException w:name="Table List 6" w:semiHidden="1" w:unhideWhenUsed="1"/>
+    <w:lsdException w:name="Table List 7" w:semiHidden="1" w:unhideWhenUsed="1"/>
+    <w:lsdException w:name="Table List 8" w:semiHidden="1" w:unhideWhenUsed="1"/>
+    <w:lsdException w:name="Table 3D effects 1" w:semiHidden="1" w:unhideWhenUsed="1"/>
+    <w:lsdException w:name="Table 3D effects 2" w:semiHidden="1" w:unhideWhenUsed="1"/>
+    <w:lsdException w:name="Table 3D effects 3" w:semiHidden="1" w:unhideWhenUsed="1"/>
+    <w:lsdException w:name="Table Contemporary" w:semiHidden="1" w:unhideWhenUsed="1"/>
+    <w:lsdException w:name="Table Elegant" w:semiHidden="1" w:unhideWhenUsed="1"/>
+    <w:lsdException w:name="Table Professional" w:semiHidden="1" w:unhideWhenUsed="1"/>
+    <w:lsdException w:name="Table Subtle 1" w:semiHidden="1" w:unhideWhenUsed="1"/>
+    <w:lsdException w:name="Table Subtle 2" w:semiHidden="1" w:unhideWhenUsed="1"/>
+    <w:lsdException w:name="Table Web 1" w:semiHidden="1" w:unhideWhenUsed="1"/>
+    <w:lsdException w:name="Table Web 2" w:semiHidden="1" w:unhideWhenUsed="1"/>
+    <w:lsdException w:name="Table Web 3" w:semiHidden="1" w:unhideWhenUsed="1"/>
+    <w:lsdException w:name="Balloon Text" w:semiHidden="1" w:unhideWhenUsed="1"/>
+    <w:lsdException w:name="Table Grid" w:uiPriority="39"/>
+    <w:lsdException w:name="Table Theme" w:semiHidden="1" w:unhideWhenUsed="1"/>
+    <w:lsdException w:name="Note Level 1" w:semiHidden="1" w:unhideWhenUsed="1"/>
+    <w:lsdException w:name="Note Level 2" w:semiHidden="1" w:unhideWhenUsed="1"/>
+    <w:lsdException w:name="Note Level 3" w:semiHidden="1" w:unhideWhenUsed="1"/>
+    <w:lsdException w:name="Note Level 4" w:semiHidden="1" w:unhideWhenUsed="1"/>
+    <w:lsdException w:name="Note Level 5" w:semiHidden="1" w:unhideWhenUsed="1"/>
+    <w:lsdException w:name="Note Level 6" w:semiHidden="1" w:unhideWhenUsed="1"/>
+    <w:lsdException w:name="Note Level 7" w:semiHidden="1" w:unhideWhenUsed="1"/>
+    <w:lsdException w:name="Note Level 8" w:semiHidden="1" w:unhideWhenUsed="1"/>
+    <w:lsdException w:name="Note Level 9" w:semiHidden="1" w:unhideWhenUsed="1"/>
+    <w:lsdException w:name="Placeholder Text" w:semiHidden="1" w:unhideWhenUsed="1"/>
+    <w:lsdException w:name="No Spacing" w:semiHidden="1" w:unhideWhenUsed="1"/>
+    <w:lsdException w:name="Light Shading" w:uiPriority="60"/>
+    <w:lsdException w:name="Light List" w:uiPriority="61"/>
+    <w:lsdException w:name="Light Grid" w:uiPriority="62"/>
+    <w:lsdException w:name="Medium Shading 1" w:uiPriority="63"/>
+    <w:lsdException w:name="Medium Shading 2" w:uiPriority="64"/>
+    <w:lsdException w:name="Medium List 1" w:uiPriority="65"/>
+    <w:lsdException w:name="Medium List 2" w:uiPriority="66"/>
+    <w:lsdException w:name="Medium Grid 1" w:uiPriority="67"/>
+    <w:lsdException w:name="Medium Grid 2" w:uiPriority="68"/>
+    <w:lsdException w:name="Medium Grid 3" w:uiPriority="69"/>
+    <w:lsdException w:name="Dark List" w:uiPriority="70"/>
+    <w:lsdException w:name="Colorful Shading" w:uiPriority="71"/>
+    <w:lsdException w:name="Colorful List" w:uiPriority="72"/>
+    <w:lsdException w:name="Colorful Grid" w:uiPriority="73"/>
+    <w:lsdException w:name="Light Shading Accent 1" w:uiPriority="60"/>
+    <w:lsdException w:name="Light List Accent 1" w:uiPriority="61"/>
+    <w:lsdException w:name="Light Grid Accent 1" w:uiPriority="62"/>
+    <w:lsdException w:name="Medium Shading 1 Accent 1" w:uiPriority="63"/>
+    <w:lsdException w:name="Medium Shading 2 Accent 1" w:uiPriority="64"/>
+    <w:lsdException w:name="Medium List 1 Accent 1" w:uiPriority="65"/>
+    <w:lsdException w:name="Revision" w:semiHidden="1"/>
+    <w:lsdException w:name="Medium List 2 Accent 1" w:uiPriority="66"/>
+    <w:lsdException w:name="Medium Grid 1 Accent 1" w:uiPriority="67"/>
+    <w:lsdException w:name="Medium Grid 2 Accent 1" w:uiPriority="68"/>
+    <w:lsdException w:name="Medium Grid 3 Accent 1" w:uiPriority="69"/>
+    <w:lsdException w:name="Dark List Accent 1" w:uiPriority="70"/>
+    <w:lsdException w:name="Colorful Shading Accent 1" w:uiPriority="71"/>
+    <w:lsdException w:name="Colorful List Accent 1" w:uiPriority="72"/>
+    <w:lsdException w:name="Colorful Grid Accent 1" w:uiPriority="73"/>
+    <w:lsdException w:name="Light Shading Accent 2" w:uiPriority="60"/>
+    <w:lsdException w:name="Light List Accent 2" w:uiPriority="61"/>
+    <w:lsdException w:name="Light Grid Accent 2" w:uiPriority="62"/>
+    <w:lsdException w:name="Medium Shading 1 Accent 2" w:uiPriority="63"/>
+    <w:lsdException w:name="Medium Shading 2 Accent 2" w:uiPriority="64"/>
+    <w:lsdException w:name="Medium List 1 Accent 2" w:uiPriority="65"/>
+    <w:lsdException w:name="Medium List 2 Accent 2" w:uiPriority="66"/>
+    <w:lsdException w:name="Medium Grid 1 Accent 2" w:uiPriority="67"/>
+    <w:lsdException w:name="Medium Grid 2 Accent 2" w:uiPriority="68"/>
+    <w:lsdException w:name="Medium Grid 3 Accent 2" w:uiPriority="69"/>
+    <w:lsdException w:name="Dark List Accent 2" w:uiPriority="70"/>
+    <w:lsdException w:name="Colorful Shading Accent 2" w:uiPriority="71"/>
+    <w:lsdException w:name="Colorful List Accent 2" w:uiPriority="72"/>
+    <w:lsdException w:name="Colorful Grid Accent 2" w:uiPriority="73"/>
+    <w:lsdException w:name="Light Shading Accent 3" w:uiPriority="60"/>
+    <w:lsdException w:name="Light List Accent 3" w:uiPriority="61"/>
+    <w:lsdException w:name="Light Grid Accent 3" w:uiPriority="62"/>
+    <w:lsdException w:name="Medium Shading 1 Accent 3" w:uiPriority="63"/>
+    <w:lsdException w:name="Medium Shading 2 Accent 3" w:uiPriority="64"/>
+    <w:lsdException w:name="Medium List 1 Accent 3" w:uiPriority="65"/>
+    <w:lsdException w:name="Medium List 2 Accent 3" w:uiPriority="66"/>
+    <w:lsdException w:name="Medium Grid 1 Accent 3" w:uiPriority="67"/>
+    <w:lsdException w:name="Medium Grid 2 Accent 3" w:uiPriority="68"/>
+    <w:lsdException w:name="Medium Grid 3 Accent 3" w:uiPriority="69"/>
+    <w:lsdException w:name="Dark List Accent 3" w:uiPriority="70"/>
+    <w:lsdException w:name="Colorful Shading Accent 3" w:uiPriority="71"/>
+    <w:lsdException w:name="Colorful List Accent 3" w:uiPriority="72"/>
+    <w:lsdException w:name="Colorful Grid Accent 3" w:uiPriority="73"/>
+    <w:lsdException w:name="Light Shading Accent 4" w:uiPriority="60"/>
+    <w:lsdException w:name="Light List Accent 4" w:uiPriority="61"/>
+    <w:lsdException w:name="Light Grid Accent 4" w:uiPriority="62"/>
+    <w:lsdException w:name="Medium Shading 1 Accent 4" w:uiPriority="63"/>
+    <w:lsdException w:name="Medium Shading 2 Accent 4" w:uiPriority="64"/>
+    <w:lsdException w:name="Medium List 1 Accent 4" w:uiPriority="65"/>
+    <w:lsdException w:name="Medium List 2 Accent 4" w:uiPriority="66"/>
+    <w:lsdException w:name="Medium Grid 1 Accent 4" w:uiPriority="67"/>
+    <w:lsdException w:name="Medium Grid 2 Accent 4" w:uiPriority="68"/>
+    <w:lsdException w:name="Medium Grid 3 Accent 4" w:uiPriority="69"/>
+    <w:lsdException w:name="Dark List Accent 4" w:uiPriority="70"/>
+    <w:lsdException w:name="Colorful Shading Accent 4" w:uiPriority="71"/>
+    <w:lsdException w:name="Colorful List Accent 4" w:uiPriority="72"/>
+    <w:lsdException w:name="Colorful Grid Accent 4" w:uiPriority="73"/>
+    <w:lsdException w:name="Light Shading Accent 5" w:uiPriority="60"/>
+    <w:lsdException w:name="Light List Accent 5" w:uiPriority="61"/>
+    <w:lsdException w:name="Light Grid Accent 5" w:uiPriority="62"/>
+    <w:lsdException w:name="Medium Shading 1 Accent 5" w:uiPriority="63"/>
+    <w:lsdException w:name="Medium Shading 2 Accent 5" w:uiPriority="64"/>
+    <w:lsdException w:name="Medium List 1 Accent 5" w:uiPriority="65"/>
+    <w:lsdException w:name="Medium List 2 Accent 5" w:uiPriority="66"/>
+    <w:lsdException w:name="Medium Grid 1 Accent 5" w:uiPriority="67"/>
+    <w:lsdException w:name="Medium Grid 2 Accent 5" w:uiPriority="68"/>
+    <w:lsdException w:name="Medium Grid 3 Accent 5" w:uiPriority="69"/>
+    <w:lsdException w:name="Dark List Accent 5" w:uiPriority="70"/>
+    <w:lsdException w:name="Colorful Shading Accent 5" w:uiPriority="71"/>
+    <w:lsdException w:name="Colorful List Accent 5" w:uiPriority="72"/>
+    <w:lsdException w:name="Colorful Grid Accent 5" w:uiPriority="73"/>
+    <w:lsdException w:name="Light Shading Accent 6" w:uiPriority="60"/>
+    <w:lsdException w:name="Light List Accent 6" w:uiPriority="61"/>
+    <w:lsdException w:name="Light Grid Accent 6" w:uiPriority="62"/>
+    <w:lsdException w:name="Medium Shading 1 Accent 6" w:uiPriority="63"/>
+    <w:lsdException w:name="Medium Shading 2 Accent 6" w:uiPriority="64"/>
+    <w:lsdException w:name="Medium List 1 Accent 6" w:uiPriority="65"/>
+    <w:lsdException w:name="Medium List 2 Accent 6" w:uiPriority="66"/>
+    <w:lsdException w:name="Medium Grid 1 Accent 6" w:uiPriority="67"/>
+    <w:lsdException w:name="Medium Grid 2 Accent 6" w:uiPriority="68"/>
+    <w:lsdException w:name="Medium Grid 3 Accent 6" w:uiPriority="69"/>
+    <w:lsdException w:name="Dark List Accent 6" w:uiPriority="70"/>
+    <w:lsdException w:name="Colorful Shading Accent 6" w:uiPriority="71"/>
+    <w:lsdException w:name="Colorful List Accent 6" w:uiPriority="72"/>
+    <w:lsdException w:name="Colorful Grid Accent 6" w:uiPriority="73"/>
+    <w:lsdException w:name="Subtle Emphasis" w:uiPriority="19" w:qFormat="1"/>
+    <w:lsdException w:name="Intense Emphasis" w:uiPriority="21" w:qFormat="1"/>
+    <w:lsdException w:name="Subtle Reference" w:uiPriority="31" w:qFormat="1"/>
+    <w:lsdException w:name="Intense Reference" w:uiPriority="32" w:qFormat="1"/>
+    <w:lsdException w:name="Book Title" w:uiPriority="33" w:qFormat="1"/>
+    <w:lsdException w:name="Bibliography" w:semiHidden="1" w:uiPriority="37" w:unhideWhenUsed="1"/>
+    <w:lsdException w:name="TOC Heading" w:semiHidden="1" w:uiPriority="39" w:unhideWhenUsed="1" w:qFormat="1"/>
+    <w:lsdException w:name="Plain Table 1" w:uiPriority="41"/>
+    <w:lsdException w:name="Plain Table 2" w:uiPriority="42"/>
+    <w:lsdException w:name="Plain Table 3" w:uiPriority="43"/>
+    <w:lsdException w:name="Plain Table 4" w:uiPriority="44"/>
+    <w:lsdException w:name="Plain Table 5" w:uiPriority="45"/>
+    <w:lsdException w:name="Grid Table Light" w:uiPriority="40"/>
+    <w:lsdException w:name="Grid Table 1 Light" w:uiPriority="46"/>
+    <w:lsdException w:name="Grid Table 2" w:uiPriority="47"/>
+    <w:lsdException w:name="Grid Table 3" w:uiPriority="48"/>
+    <w:lsdException w:name="Grid Table 4" w:uiPriority="49"/>
+    <w:lsdException w:name="Grid Table 5 Dark" w:uiPriority="50"/>
+    <w:lsdException w:name="Grid Table 6 Colorful" w:uiPriority="51"/>
+    <w:lsdException w:name="Grid Table 7 Colorful" w:uiPriority="52"/>
+    <w:lsdException w:name="Grid Table 1 Light Accent 1" w:uiPriority="46"/>
+    <w:lsdException w:name="Grid Table 2 Accent 1" w:uiPriority="47"/>
+    <w:lsdException w:name="Grid Table 3 Accent 1" w:uiPriority="48"/>
+    <w:lsdException w:name="Grid Table 4 Accent 1" w:uiPriority="49"/>
+    <w:lsdException w:name="Grid Table 5 Dark Accent 1" w:uiPriority="50"/>
+    <w:lsdException w:name="Grid Table 6 Colorful Accent 1" w:uiPriority="51"/>
+    <w:lsdException w:name="Grid Table 7 Colorful Accent 1" w:uiPriority="52"/>
+    <w:lsdException w:name="Grid Table 1 Light Accent 2" w:uiPriority="46"/>
+    <w:lsdException w:name="Grid Table 2 Accent 2" w:uiPriority="47"/>
+    <w:lsdException w:name="Grid Table 3 Accent 2" w:uiPriority="48"/>
+    <w:lsdException w:name="Grid Table 4 Accent 2" w:uiPriority="49"/>
+    <w:lsdException w:name="Grid Table 5 Dark Accent 2" w:uiPriority="50"/>
+    <w:lsdException w:name="Grid Table 6 Colorful Accent 2" w:uiPriority="51"/>
+    <w:lsdException w:name="Grid Table 7 Colorful Accent 2" w:uiPriority="52"/>
+    <w:lsdException w:name="Grid Table 1 Light Accent 3" w:uiPriority="46"/>
+    <w:lsdException w:name="Grid Table 2 Accent 3" w:uiPriority="47"/>
+    <w:lsdException w:name="Grid Table 3 Accent 3" w:uiPriority="48"/>
+    <w:lsdException w:name="Grid Table 4 Accent 3" w:uiPriority="49"/>
+    <w:lsdException w:name="Grid Table 5 Dark Accent 3" w:uiPriority="50"/>
+    <w:lsdException w:name="Grid Table 6 Colorful Accent 3" w:uiPriority="51"/>
+    <w:lsdException w:name="Grid Table 7 Colorful Accent 3" w:uiPriority="52"/>
+    <w:lsdException w:name="Grid Table 1 Light Accent 4" w:uiPriority="46"/>
+    <w:lsdException w:name="Grid Table 2 Accent 4" w:uiPriority="47"/>
+    <w:lsdException w:name="Grid Table 3 Accent 4" w:uiPriority="48"/>
+    <w:lsdException w:name="Grid Table 4 Accent 4" w:uiPriority="49"/>
+    <w:lsdException w:name="Grid Table 5 Dark Accent 4" w:uiPriority="50"/>
+    <w:lsdException w:name="Grid Table 6 Colorful Accent 4" w:uiPriority="51"/>
+    <w:lsdException w:name="Grid Table 7 Colorful Accent 4" w:uiPriority="52"/>
+    <w:lsdException w:name="Grid Table 1 Light Accent 5" w:uiPriority="46"/>
+    <w:lsdException w:name="Grid Table 2 Accent 5" w:uiPriority="47"/>
+    <w:lsdException w:name="Grid Table 3 Accent 5" w:uiPriority="48"/>
+    <w:lsdException w:name="Grid Table 4 Accent 5" w:uiPriority="49"/>
+    <w:lsdException w:name="Grid Table 5 Dark Accent 5" w:uiPriority="50"/>
+    <w:lsdException w:name="Grid Table 6 Colorful Accent 5" w:uiPriority="51"/>
+    <w:lsdException w:name="Grid Table 7 Colorful Accent 5" w:uiPriority="52"/>
+    <w:lsdException w:name="Grid Table 1 Light Accent 6" w:uiPriority="46"/>
+    <w:lsdException w:name="Grid Table 2 Accent 6" w:uiPriority="47"/>
+    <w:lsdException w:name="Grid Table 3 Accent 6" w:uiPriority="48"/>
+    <w:lsdException w:name="Grid Table 4 Accent 6" w:uiPriority="49"/>
+    <w:lsdException w:name="Grid Table 5 Dark Accent 6" w:uiPriority="50"/>
+    <w:lsdException w:name="Grid Table 6 Colorful Accent 6" w:uiPriority="51"/>
+    <w:lsdException w:name="Grid Table 7 Colorful Accent 6" w:uiPriority="52"/>
+    <w:lsdException w:name="List Table 1 Light" w:uiPriority="46"/>
+    <w:lsdException w:name="List Table 2" w:uiPriority="47"/>
+    <w:lsdException w:name="List Table 3" w:uiPriority="48"/>
+    <w:lsdException w:name="List Table 4" w:uiPriority="49"/>
+    <w:lsdException w:name="List Table 5 Dark" w:uiPriority="50"/>
+    <w:lsdException w:name="List Table 6 Colorful" w:uiPriority="51"/>
+    <w:lsdException w:name="List Table 7 Colorful" w:uiPriority="52"/>
+    <w:lsdException w:name="List Table 1 Light Accent 1" w:uiPriority="46"/>
+    <w:lsdException w:name="List Table 2 Accent 1" w:uiPriority="47"/>
+    <w:lsdException w:name="List Table 3 Accent 1" w:uiPriority="48"/>
+    <w:lsdException w:name="List Table 4 Accent 1" w:uiPriority="49"/>
+    <w:lsdException w:name="List Table 5 Dark Accent 1" w:uiPriority="50"/>
+    <w:lsdException w:name="List Table 6 Colorful Accent 1" w:uiPriority="51"/>
+    <w:lsdException w:name="List Table 7 Colorful Accent 1" w:uiPriority="52"/>
+    <w:lsdException w:name="List Table 1 Light Accent 2" w:uiPriority="46"/>
+    <w:lsdException w:name="List Table 2 Accent 2" w:uiPriority="47"/>
+    <w:lsdException w:name="List Table 3 Accent 2" w:uiPriority="48"/>
+    <w:lsdException w:name="List Table 4 Accent 2" w:uiPriority="49"/>
+    <w:lsdException w:name="List Table 5 Dark Accent 2" w:uiPriority="50"/>
+    <w:lsdException w:name="List Table 6 Colorful Accent 2" w:uiPriority="51"/>
+    <w:lsdException w:name="List Table 7 Colorful Accent 2" w:uiPriority="52"/>
+    <w:lsdException w:name="List Table 1 Light Accent 3" w:uiPriority="46"/>
+    <w:lsdException w:name="List Table 2 Accent 3" w:uiPriority="47"/>
+    <w:lsdException w:name="List Table 3 Accent 3" w:uiPriority="48"/>
+    <w:lsdException w:name="List Table 4 Accent 3" w:uiPriority="49"/>
+    <w:lsdException w:name="List Table 5 Dark Accent 3" w:uiPriority="50"/>
+    <w:lsdException w:name="List Table 6 Colorful Accent 3" w:uiPriority="51"/>
+    <w:lsdException w:name="List Table 7 Colorful Accent 3" w:uiPriority="52"/>
+    <w:lsdException w:name="List Table 1 Light Accent 4" w:uiPriority="46"/>
+    <w:lsdException w:name="List Table 2 Accent 4" w:uiPriority="47"/>
+    <w:lsdException w:name="List Table 3 Accent 4" w:uiPriority="48"/>
+    <w:lsdException w:name="List Table 4 Accent 4" w:uiPriority="49"/>
+    <w:lsdException w:name="List Table 5 Dark Accent 4" w:uiPriority="50"/>
+    <w:lsdException w:name="List Table 6 Colorful Accent 4" w:uiPriority="51"/>
+    <w:lsdException w:name="List Table 7 Colorful Accent 4" w:uiPriority="52"/>
+    <w:lsdException w:name="List Table 1 Light Accent 5" w:uiPriority="46"/>
+    <w:lsdException w:name="List Table 2 Accent 5" w:uiPriority="47"/>
+    <w:lsdException w:name="List Table 3 Accent 5" w:uiPriority="48"/>
+    <w:lsdException w:name="List Table 4 Accent 5" w:uiPriority="49"/>
+    <w:lsdException w:name="List Table 5 Dark Accent 5" w:uiPriority="50"/>
+    <w:lsdException w:name="List Table 6 Colorful Accent 5" w:uiPriority="51"/>
+    <w:lsdException w:name="List Table 7 Colorful Accent 5" w:uiPriority="52"/>
+    <w:lsdException w:name="List Table 1 Light Accent 6" w:uiPriority="46"/>
+    <w:lsdException w:name="List Table 2 Accent 6" w:uiPriority="47"/>
+    <w:lsdException w:name="List Table 3 Accent 6" w:uiPriority="48"/>
+    <w:lsdException w:name="List Table 4 Accent 6" w:uiPriority="49"/>
+    <w:lsdException w:name="List Table 5 Dark Accent 6" w:uiPriority="50"/>
+    <w:lsdException w:name="List Table 6 Colorful Accent 6" w:uiPriority="51"/>
+    <w:lsdException w:name="List Table 7 Colorful Accent 6" w:uiPriority="52"/>
+    <w:lsdException w:name="Mention" w:semiHidden="1" w:unhideWhenUsed="1"/>
+    <w:lsdException w:name="Smart Hyperlink" w:semiHidden="1" w:unhideWhenUsed="1"/>
   </w:latentStyles>
-  <w:style w:type="paragraph" w:default="1" w:styleId="a">
+  <w:style w:type="paragraph" w:default="1" w:styleId="Normal">
     <w:name w:val="Normal"/>
     <w:qFormat/>
     <w:pPr>
@@ -21171,12 +18109,13 @@
       <w:szCs w:val="22"/>
     </w:rPr>
   </w:style>
-  <w:style w:type="character" w:default="1" w:styleId="a0">
+  <w:style w:type="character" w:default="1" w:styleId="DefaultParagraphFont">
     <w:name w:val="Default Paragraph Font"/>
     <w:uiPriority w:val="1"/>
+    <w:semiHidden/>
     <w:unhideWhenUsed/>
   </w:style>
-  <w:style w:type="table" w:default="1" w:styleId="a1">
+  <w:style w:type="table" w:default="1" w:styleId="TableNormal">
     <w:name w:val="Normal Table"/>
     <w:uiPriority w:val="99"/>
     <w:semiHidden/>
@@ -21191,15 +18130,15 @@
       </w:tblCellMar>
     </w:tblPr>
   </w:style>
-  <w:style w:type="numbering" w:default="1" w:styleId="a2">
+  <w:style w:type="numbering" w:default="1" w:styleId="NoList">
     <w:name w:val="No List"/>
     <w:uiPriority w:val="99"/>
     <w:semiHidden/>
     <w:unhideWhenUsed/>
   </w:style>
-  <w:style w:type="paragraph" w:styleId="a3">
+  <w:style w:type="paragraph" w:styleId="NormalWeb">
     <w:name w:val="Normal (Web)"/>
-    <w:basedOn w:val="a"/>
+    <w:basedOn w:val="Normal"/>
     <w:uiPriority w:val="99"/>
     <w:unhideWhenUsed/>
     <w:pPr>
@@ -21216,16 +18155,16 @@
   </w:style>
   <w:style w:type="paragraph" w:customStyle="1" w:styleId="1">
     <w:name w:val="列出段落1"/>
-    <w:basedOn w:val="a"/>
+    <w:basedOn w:val="Normal"/>
     <w:uiPriority w:val="34"/>
     <w:qFormat/>
     <w:pPr>
       <w:ind w:firstLineChars="200" w:firstLine="420"/>
     </w:pPr>
   </w:style>
-  <w:style w:type="character" w:styleId="a4">
+  <w:style w:type="character" w:styleId="Hyperlink">
     <w:name w:val="Hyperlink"/>
-    <w:basedOn w:val="a0"/>
+    <w:basedOn w:val="DefaultParagraphFont"/>
     <w:uiPriority w:val="99"/>
     <w:unhideWhenUsed/>
     <w:rsid w:val="0029377C"/>
@@ -21236,7 +18175,7 @@
   </w:style>
   <w:style w:type="character" w:styleId="FollowedHyperlink">
     <w:name w:val="FollowedHyperlink"/>
-    <w:basedOn w:val="a0"/>
+    <w:basedOn w:val="DefaultParagraphFont"/>
     <w:uiPriority w:val="99"/>
     <w:semiHidden/>
     <w:unhideWhenUsed/>
@@ -21246,10 +18185,10 @@
       <w:u w:val="single"/>
     </w:rPr>
   </w:style>
-  <w:style w:type="paragraph" w:styleId="a5">
+  <w:style w:type="paragraph" w:styleId="BalloonText">
     <w:name w:val="Balloon Text"/>
-    <w:basedOn w:val="a"/>
-    <w:link w:val="a6"/>
+    <w:basedOn w:val="Normal"/>
+    <w:link w:val="BalloonTextChar"/>
     <w:uiPriority w:val="99"/>
     <w:semiHidden/>
     <w:unhideWhenUsed/>
@@ -21260,273 +18199,10 @@
       <w:szCs w:val="18"/>
     </w:rPr>
   </w:style>
-  <w:style w:type="character" w:customStyle="1" w:styleId="a6">
-    <w:name w:val="批注框文本字符"/>
-    <w:basedOn w:val="a0"/>
-    <w:link w:val="a5"/>
-    <w:uiPriority w:val="99"/>
-    <w:semiHidden/>
-    <w:rsid w:val="002902B1"/>
-    <w:rPr>
-      <w:rFonts w:ascii="Lucida Grande" w:hAnsi="Lucida Grande" w:cs="Lucida Grande"/>
-      <w:kern w:val="2"/>
-      <w:sz w:val="18"/>
-      <w:szCs w:val="18"/>
-    </w:rPr>
-  </w:style>
-</w:styles>
-</file>
-
-<file path=word/stylesWithEffects.xml><?xml version="1.0" encoding="utf-8"?>
-<w:styles xmlns:wpc="http://schemas.microsoft.com/office/word/2010/wordprocessingCanvas" xmlns:mo="http://schemas.microsoft.com/office/mac/office/2008/main" xmlns:mc="http://schemas.openxmlformats.org/markup-compatibility/2006" xmlns:mv="urn:schemas-microsoft-com:mac:vml" xmlns:o="urn:schemas-microsoft-com:office:office" xmlns:r="http://schemas.openxmlformats.org/officeDocument/2006/relationships" xmlns:m="http://schemas.openxmlformats.org/officeDocument/2006/math" xmlns:v="urn:schemas-microsoft-com:vml" xmlns:wp14="http://schemas.microsoft.com/office/word/2010/wordprocessingDrawing" xmlns:wp="http://schemas.openxmlformats.org/drawingml/2006/wordprocessingDrawing" xmlns:w10="urn:schemas-microsoft-com:office:word" xmlns:w="http://schemas.openxmlformats.org/wordprocessingml/2006/main" xmlns:w14="http://schemas.microsoft.com/office/word/2010/wordml" xmlns:wpg="http://schemas.microsoft.com/office/word/2010/wordprocessingGroup" xmlns:wpi="http://schemas.microsoft.com/office/word/2010/wordprocessingInk" xmlns:wne="http://schemas.microsoft.com/office/word/2006/wordml" xmlns:wps="http://schemas.microsoft.com/office/word/2010/wordprocessingShape" mc:Ignorable="w14 wp14">
-  <w:docDefaults>
-    <w:rPrDefault>
-      <w:rPr>
-        <w:rFonts w:asciiTheme="minorHAnsi" w:eastAsiaTheme="minorEastAsia" w:hAnsiTheme="minorHAnsi" w:cstheme="minorBidi"/>
-        <w:lang w:val="en-US" w:eastAsia="zh-CN" w:bidi="ar-SA"/>
-      </w:rPr>
-    </w:rPrDefault>
-    <w:pPrDefault/>
-  </w:docDefaults>
-  <w:latentStyles w:defLockedState="0" w:defUIPriority="99" w:defSemiHidden="1" w:defUnhideWhenUsed="1" w:defQFormat="0" w:count="276">
-    <w:lsdException w:name="Normal" w:semiHidden="0" w:uiPriority="0" w:unhideWhenUsed="0" w:qFormat="1"/>
-    <w:lsdException w:name="heading 1" w:semiHidden="0" w:uiPriority="9" w:unhideWhenUsed="0" w:qFormat="1"/>
-    <w:lsdException w:name="heading 2" w:uiPriority="9" w:qFormat="1"/>
-    <w:lsdException w:name="heading 3" w:uiPriority="9" w:qFormat="1"/>
-    <w:lsdException w:name="heading 4" w:uiPriority="9" w:qFormat="1"/>
-    <w:lsdException w:name="heading 5" w:uiPriority="9" w:qFormat="1"/>
-    <w:lsdException w:name="heading 6" w:uiPriority="9" w:qFormat="1"/>
-    <w:lsdException w:name="heading 7" w:uiPriority="9" w:qFormat="1"/>
-    <w:lsdException w:name="heading 8" w:uiPriority="9" w:qFormat="1"/>
-    <w:lsdException w:name="heading 9" w:uiPriority="9" w:qFormat="1"/>
-    <w:lsdException w:name="toc 1" w:uiPriority="39"/>
-    <w:lsdException w:name="toc 2" w:uiPriority="39"/>
-    <w:lsdException w:name="toc 3" w:uiPriority="39"/>
-    <w:lsdException w:name="toc 4" w:uiPriority="39"/>
-    <w:lsdException w:name="toc 5" w:uiPriority="39"/>
-    <w:lsdException w:name="toc 6" w:uiPriority="39"/>
-    <w:lsdException w:name="toc 7" w:uiPriority="39"/>
-    <w:lsdException w:name="toc 8" w:uiPriority="39"/>
-    <w:lsdException w:name="toc 9" w:uiPriority="39"/>
-    <w:lsdException w:name="caption" w:uiPriority="35" w:qFormat="1"/>
-    <w:lsdException w:name="Title" w:semiHidden="0" w:uiPriority="10" w:unhideWhenUsed="0" w:qFormat="1"/>
-    <w:lsdException w:name="Default Paragraph Font" w:uiPriority="1"/>
-    <w:lsdException w:name="Subtitle" w:semiHidden="0" w:uiPriority="11" w:unhideWhenUsed="0" w:qFormat="1"/>
-    <w:lsdException w:name="Strong" w:semiHidden="0" w:uiPriority="22" w:unhideWhenUsed="0" w:qFormat="1"/>
-    <w:lsdException w:name="Emphasis" w:semiHidden="0" w:uiPriority="20" w:unhideWhenUsed="0" w:qFormat="1"/>
-    <w:lsdException w:name="Table Grid" w:semiHidden="0" w:uiPriority="39" w:unhideWhenUsed="0"/>
-    <w:lsdException w:name="Light Shading" w:semiHidden="0" w:uiPriority="60" w:unhideWhenUsed="0"/>
-    <w:lsdException w:name="Light List" w:semiHidden="0" w:uiPriority="61" w:unhideWhenUsed="0"/>
-    <w:lsdException w:name="Light Grid" w:semiHidden="0" w:uiPriority="62" w:unhideWhenUsed="0"/>
-    <w:lsdException w:name="Medium Shading 1" w:semiHidden="0" w:uiPriority="63" w:unhideWhenUsed="0"/>
-    <w:lsdException w:name="Medium Shading 2" w:semiHidden="0" w:uiPriority="64" w:unhideWhenUsed="0"/>
-    <w:lsdException w:name="Medium List 1" w:semiHidden="0" w:uiPriority="65" w:unhideWhenUsed="0"/>
-    <w:lsdException w:name="Medium List 2" w:semiHidden="0" w:uiPriority="66" w:unhideWhenUsed="0"/>
-    <w:lsdException w:name="Medium Grid 1" w:semiHidden="0" w:uiPriority="67" w:unhideWhenUsed="0"/>
-    <w:lsdException w:name="Medium Grid 2" w:semiHidden="0" w:uiPriority="68" w:unhideWhenUsed="0"/>
-    <w:lsdException w:name="Medium Grid 3" w:semiHidden="0" w:uiPriority="69" w:unhideWhenUsed="0"/>
-    <w:lsdException w:name="Dark List" w:semiHidden="0" w:uiPriority="70" w:unhideWhenUsed="0"/>
-    <w:lsdException w:name="Colorful Shading" w:semiHidden="0" w:uiPriority="71" w:unhideWhenUsed="0"/>
-    <w:lsdException w:name="Colorful List" w:semiHidden="0" w:uiPriority="72" w:unhideWhenUsed="0"/>
-    <w:lsdException w:name="Colorful Grid" w:semiHidden="0" w:uiPriority="73" w:unhideWhenUsed="0"/>
-    <w:lsdException w:name="Light Shading Accent 1" w:semiHidden="0" w:uiPriority="60" w:unhideWhenUsed="0"/>
-    <w:lsdException w:name="Light List Accent 1" w:semiHidden="0" w:uiPriority="61" w:unhideWhenUsed="0"/>
-    <w:lsdException w:name="Light Grid Accent 1" w:semiHidden="0" w:uiPriority="62" w:unhideWhenUsed="0"/>
-    <w:lsdException w:name="Medium Shading 1 Accent 1" w:semiHidden="0" w:uiPriority="63" w:unhideWhenUsed="0"/>
-    <w:lsdException w:name="Medium Shading 2 Accent 1" w:semiHidden="0" w:uiPriority="64" w:unhideWhenUsed="0"/>
-    <w:lsdException w:name="Medium List 1 Accent 1" w:semiHidden="0" w:uiPriority="65" w:unhideWhenUsed="0"/>
-    <w:lsdException w:name="Medium List 2 Accent 1" w:semiHidden="0" w:uiPriority="66" w:unhideWhenUsed="0"/>
-    <w:lsdException w:name="Medium Grid 1 Accent 1" w:semiHidden="0" w:uiPriority="67" w:unhideWhenUsed="0"/>
-    <w:lsdException w:name="Medium Grid 2 Accent 1" w:semiHidden="0" w:uiPriority="68" w:unhideWhenUsed="0"/>
-    <w:lsdException w:name="Medium Grid 3 Accent 1" w:semiHidden="0" w:uiPriority="69" w:unhideWhenUsed="0"/>
-    <w:lsdException w:name="Dark List Accent 1" w:semiHidden="0" w:uiPriority="70" w:unhideWhenUsed="0"/>
-    <w:lsdException w:name="Colorful Shading Accent 1" w:semiHidden="0" w:uiPriority="71" w:unhideWhenUsed="0"/>
-    <w:lsdException w:name="Colorful List Accent 1" w:semiHidden="0" w:uiPriority="72" w:unhideWhenUsed="0"/>
-    <w:lsdException w:name="Colorful Grid Accent 1" w:semiHidden="0" w:uiPriority="73" w:unhideWhenUsed="0"/>
-    <w:lsdException w:name="Light Shading Accent 2" w:semiHidden="0" w:uiPriority="60" w:unhideWhenUsed="0"/>
-    <w:lsdException w:name="Light List Accent 2" w:semiHidden="0" w:uiPriority="61" w:unhideWhenUsed="0"/>
-    <w:lsdException w:name="Light Grid Accent 2" w:semiHidden="0" w:uiPriority="62" w:unhideWhenUsed="0"/>
-    <w:lsdException w:name="Medium Shading 1 Accent 2" w:semiHidden="0" w:uiPriority="63" w:unhideWhenUsed="0"/>
-    <w:lsdException w:name="Medium Shading 2 Accent 2" w:semiHidden="0" w:uiPriority="64" w:unhideWhenUsed="0"/>
-    <w:lsdException w:name="Medium List 1 Accent 2" w:semiHidden="0" w:uiPriority="65" w:unhideWhenUsed="0"/>
-    <w:lsdException w:name="Medium List 2 Accent 2" w:semiHidden="0" w:uiPriority="66" w:unhideWhenUsed="0"/>
-    <w:lsdException w:name="Medium Grid 1 Accent 2" w:semiHidden="0" w:uiPriority="67" w:unhideWhenUsed="0"/>
-    <w:lsdException w:name="Medium Grid 2 Accent 2" w:semiHidden="0" w:uiPriority="68" w:unhideWhenUsed="0"/>
-    <w:lsdException w:name="Medium Grid 3 Accent 2" w:semiHidden="0" w:uiPriority="69" w:unhideWhenUsed="0"/>
-    <w:lsdException w:name="Dark List Accent 2" w:semiHidden="0" w:uiPriority="70" w:unhideWhenUsed="0"/>
-    <w:lsdException w:name="Colorful Shading Accent 2" w:semiHidden="0" w:uiPriority="71" w:unhideWhenUsed="0"/>
-    <w:lsdException w:name="Colorful List Accent 2" w:semiHidden="0" w:uiPriority="72" w:unhideWhenUsed="0"/>
-    <w:lsdException w:name="Colorful Grid Accent 2" w:semiHidden="0" w:uiPriority="73" w:unhideWhenUsed="0"/>
-    <w:lsdException w:name="Light Shading Accent 3" w:semiHidden="0" w:uiPriority="60" w:unhideWhenUsed="0"/>
-    <w:lsdException w:name="Light List Accent 3" w:semiHidden="0" w:uiPriority="61" w:unhideWhenUsed="0"/>
-    <w:lsdException w:name="Light Grid Accent 3" w:semiHidden="0" w:uiPriority="62" w:unhideWhenUsed="0"/>
-    <w:lsdException w:name="Medium Shading 1 Accent 3" w:semiHidden="0" w:uiPriority="63" w:unhideWhenUsed="0"/>
-    <w:lsdException w:name="Medium Shading 2 Accent 3" w:semiHidden="0" w:uiPriority="64" w:unhideWhenUsed="0"/>
-    <w:lsdException w:name="Medium List 1 Accent 3" w:semiHidden="0" w:uiPriority="65" w:unhideWhenUsed="0"/>
-    <w:lsdException w:name="Medium List 2 Accent 3" w:semiHidden="0" w:uiPriority="66" w:unhideWhenUsed="0"/>
-    <w:lsdException w:name="Medium Grid 1 Accent 3" w:semiHidden="0" w:uiPriority="67" w:unhideWhenUsed="0"/>
-    <w:lsdException w:name="Medium Grid 2 Accent 3" w:semiHidden="0" w:uiPriority="68" w:unhideWhenUsed="0"/>
-    <w:lsdException w:name="Medium Grid 3 Accent 3" w:semiHidden="0" w:uiPriority="69" w:unhideWhenUsed="0"/>
-    <w:lsdException w:name="Dark List Accent 3" w:semiHidden="0" w:uiPriority="70" w:unhideWhenUsed="0"/>
-    <w:lsdException w:name="Colorful Shading Accent 3" w:semiHidden="0" w:uiPriority="71" w:unhideWhenUsed="0"/>
-    <w:lsdException w:name="Colorful List Accent 3" w:semiHidden="0" w:uiPriority="72" w:unhideWhenUsed="0"/>
-    <w:lsdException w:name="Colorful Grid Accent 3" w:semiHidden="0" w:uiPriority="73" w:unhideWhenUsed="0"/>
-    <w:lsdException w:name="Light Shading Accent 4" w:semiHidden="0" w:uiPriority="60" w:unhideWhenUsed="0"/>
-    <w:lsdException w:name="Light List Accent 4" w:semiHidden="0" w:uiPriority="61" w:unhideWhenUsed="0"/>
-    <w:lsdException w:name="Light Grid Accent 4" w:semiHidden="0" w:uiPriority="62" w:unhideWhenUsed="0"/>
-    <w:lsdException w:name="Medium Shading 1 Accent 4" w:semiHidden="0" w:uiPriority="63" w:unhideWhenUsed="0"/>
-    <w:lsdException w:name="Medium Shading 2 Accent 4" w:semiHidden="0" w:uiPriority="64" w:unhideWhenUsed="0"/>
-    <w:lsdException w:name="Medium List 1 Accent 4" w:semiHidden="0" w:uiPriority="65" w:unhideWhenUsed="0"/>
-    <w:lsdException w:name="Medium List 2 Accent 4" w:semiHidden="0" w:uiPriority="66" w:unhideWhenUsed="0"/>
-    <w:lsdException w:name="Medium Grid 1 Accent 4" w:semiHidden="0" w:uiPriority="67" w:unhideWhenUsed="0"/>
-    <w:lsdException w:name="Medium Grid 2 Accent 4" w:semiHidden="0" w:uiPriority="68" w:unhideWhenUsed="0"/>
-    <w:lsdException w:name="Medium Grid 3 Accent 4" w:semiHidden="0" w:uiPriority="69" w:unhideWhenUsed="0"/>
-    <w:lsdException w:name="Dark List Accent 4" w:semiHidden="0" w:uiPriority="70" w:unhideWhenUsed="0"/>
-    <w:lsdException w:name="Colorful Shading Accent 4" w:semiHidden="0" w:uiPriority="71" w:unhideWhenUsed="0"/>
-    <w:lsdException w:name="Colorful List Accent 4" w:semiHidden="0" w:uiPriority="72" w:unhideWhenUsed="0"/>
-    <w:lsdException w:name="Colorful Grid Accent 4" w:semiHidden="0" w:uiPriority="73" w:unhideWhenUsed="0"/>
-    <w:lsdException w:name="Light Shading Accent 5" w:semiHidden="0" w:uiPriority="60" w:unhideWhenUsed="0"/>
-    <w:lsdException w:name="Light List Accent 5" w:semiHidden="0" w:uiPriority="61" w:unhideWhenUsed="0"/>
-    <w:lsdException w:name="Light Grid Accent 5" w:semiHidden="0" w:uiPriority="62" w:unhideWhenUsed="0"/>
-    <w:lsdException w:name="Medium Shading 1 Accent 5" w:semiHidden="0" w:uiPriority="63" w:unhideWhenUsed="0"/>
-    <w:lsdException w:name="Medium Shading 2 Accent 5" w:semiHidden="0" w:uiPriority="64" w:unhideWhenUsed="0"/>
-    <w:lsdException w:name="Medium List 1 Accent 5" w:semiHidden="0" w:uiPriority="65" w:unhideWhenUsed="0"/>
-    <w:lsdException w:name="Medium List 2 Accent 5" w:semiHidden="0" w:uiPriority="66" w:unhideWhenUsed="0"/>
-    <w:lsdException w:name="Medium Grid 1 Accent 5" w:semiHidden="0" w:uiPriority="67" w:unhideWhenUsed="0"/>
-    <w:lsdException w:name="Medium Grid 2 Accent 5" w:semiHidden="0" w:uiPriority="68" w:unhideWhenUsed="0"/>
-    <w:lsdException w:name="Medium Grid 3 Accent 5" w:semiHidden="0" w:uiPriority="69" w:unhideWhenUsed="0"/>
-    <w:lsdException w:name="Dark List Accent 5" w:semiHidden="0" w:uiPriority="70" w:unhideWhenUsed="0"/>
-    <w:lsdException w:name="Colorful Shading Accent 5" w:semiHidden="0" w:uiPriority="71" w:unhideWhenUsed="0"/>
-    <w:lsdException w:name="Colorful List Accent 5" w:semiHidden="0" w:uiPriority="72" w:unhideWhenUsed="0"/>
-    <w:lsdException w:name="Colorful Grid Accent 5" w:semiHidden="0" w:uiPriority="73" w:unhideWhenUsed="0"/>
-    <w:lsdException w:name="Light Shading Accent 6" w:semiHidden="0" w:uiPriority="60" w:unhideWhenUsed="0"/>
-    <w:lsdException w:name="Light List Accent 6" w:semiHidden="0" w:uiPriority="61" w:unhideWhenUsed="0"/>
-    <w:lsdException w:name="Light Grid Accent 6" w:semiHidden="0" w:uiPriority="62" w:unhideWhenUsed="0"/>
-    <w:lsdException w:name="Medium Shading 1 Accent 6" w:semiHidden="0" w:uiPriority="63" w:unhideWhenUsed="0"/>
-    <w:lsdException w:name="Medium Shading 2 Accent 6" w:semiHidden="0" w:uiPriority="64" w:unhideWhenUsed="0"/>
-    <w:lsdException w:name="Medium List 1 Accent 6" w:semiHidden="0" w:uiPriority="65" w:unhideWhenUsed="0"/>
-    <w:lsdException w:name="Medium List 2 Accent 6" w:semiHidden="0" w:uiPriority="66" w:unhideWhenUsed="0"/>
-    <w:lsdException w:name="Medium Grid 1 Accent 6" w:semiHidden="0" w:uiPriority="67" w:unhideWhenUsed="0"/>
-    <w:lsdException w:name="Medium Grid 2 Accent 6" w:semiHidden="0" w:uiPriority="68" w:unhideWhenUsed="0"/>
-    <w:lsdException w:name="Medium Grid 3 Accent 6" w:semiHidden="0" w:uiPriority="69" w:unhideWhenUsed="0"/>
-    <w:lsdException w:name="Dark List Accent 6" w:semiHidden="0" w:uiPriority="70" w:unhideWhenUsed="0"/>
-    <w:lsdException w:name="Colorful Shading Accent 6" w:semiHidden="0" w:uiPriority="71" w:unhideWhenUsed="0"/>
-    <w:lsdException w:name="Colorful List Accent 6" w:semiHidden="0" w:uiPriority="72" w:unhideWhenUsed="0"/>
-    <w:lsdException w:name="Colorful Grid Accent 6" w:semiHidden="0" w:uiPriority="73" w:unhideWhenUsed="0"/>
-    <w:lsdException w:name="Subtle Emphasis" w:semiHidden="0" w:uiPriority="19" w:unhideWhenUsed="0" w:qFormat="1"/>
-    <w:lsdException w:name="Intense Emphasis" w:semiHidden="0" w:uiPriority="21" w:unhideWhenUsed="0" w:qFormat="1"/>
-    <w:lsdException w:name="Subtle Reference" w:semiHidden="0" w:uiPriority="31" w:unhideWhenUsed="0" w:qFormat="1"/>
-    <w:lsdException w:name="Intense Reference" w:semiHidden="0" w:uiPriority="32" w:unhideWhenUsed="0" w:qFormat="1"/>
-    <w:lsdException w:name="Book Title" w:semiHidden="0" w:uiPriority="33" w:unhideWhenUsed="0" w:qFormat="1"/>
-    <w:lsdException w:name="Bibliography" w:uiPriority="37"/>
-    <w:lsdException w:name="TOC Heading" w:uiPriority="39" w:qFormat="1"/>
-  </w:latentStyles>
-  <w:style w:type="paragraph" w:default="1" w:styleId="a">
-    <w:name w:val="Normal"/>
-    <w:qFormat/>
-    <w:pPr>
-      <w:widowControl w:val="0"/>
-      <w:jc w:val="both"/>
-    </w:pPr>
-    <w:rPr>
-      <w:kern w:val="2"/>
-      <w:sz w:val="21"/>
-      <w:szCs w:val="22"/>
-    </w:rPr>
-  </w:style>
-  <w:style w:type="character" w:default="1" w:styleId="a0">
-    <w:name w:val="Default Paragraph Font"/>
-    <w:uiPriority w:val="1"/>
-    <w:unhideWhenUsed/>
-  </w:style>
-  <w:style w:type="table" w:default="1" w:styleId="a1">
-    <w:name w:val="Normal Table"/>
-    <w:uiPriority w:val="99"/>
-    <w:semiHidden/>
-    <w:unhideWhenUsed/>
-    <w:tblPr>
-      <w:tblInd w:w="0" w:type="dxa"/>
-      <w:tblCellMar>
-        <w:top w:w="0" w:type="dxa"/>
-        <w:left w:w="108" w:type="dxa"/>
-        <w:bottom w:w="0" w:type="dxa"/>
-        <w:right w:w="108" w:type="dxa"/>
-      </w:tblCellMar>
-    </w:tblPr>
-  </w:style>
-  <w:style w:type="numbering" w:default="1" w:styleId="a2">
-    <w:name w:val="No List"/>
-    <w:uiPriority w:val="99"/>
-    <w:semiHidden/>
-    <w:unhideWhenUsed/>
-  </w:style>
-  <w:style w:type="paragraph" w:styleId="a3">
-    <w:name w:val="Normal (Web)"/>
-    <w:basedOn w:val="a"/>
-    <w:uiPriority w:val="99"/>
-    <w:unhideWhenUsed/>
-    <w:pPr>
-      <w:widowControl/>
-      <w:spacing w:before="100" w:beforeAutospacing="1" w:after="100" w:afterAutospacing="1"/>
-      <w:jc w:val="left"/>
-    </w:pPr>
-    <w:rPr>
-      <w:rFonts w:ascii="宋体" w:eastAsia="宋体" w:hAnsi="宋体" w:cs="宋体"/>
-      <w:kern w:val="0"/>
-      <w:sz w:val="24"/>
-      <w:szCs w:val="24"/>
-    </w:rPr>
-  </w:style>
-  <w:style w:type="paragraph" w:customStyle="1" w:styleId="1">
-    <w:name w:val="列出段落1"/>
-    <w:basedOn w:val="a"/>
-    <w:uiPriority w:val="34"/>
-    <w:qFormat/>
-    <w:pPr>
-      <w:ind w:firstLineChars="200" w:firstLine="420"/>
-    </w:pPr>
-  </w:style>
-  <w:style w:type="character" w:styleId="a4">
-    <w:name w:val="Hyperlink"/>
-    <w:basedOn w:val="a0"/>
-    <w:uiPriority w:val="99"/>
-    <w:unhideWhenUsed/>
-    <w:rsid w:val="0029377C"/>
-    <w:rPr>
-      <w:color w:val="0563C1" w:themeColor="hyperlink"/>
-      <w:u w:val="single"/>
-    </w:rPr>
-  </w:style>
-  <w:style w:type="character" w:styleId="FollowedHyperlink">
-    <w:name w:val="FollowedHyperlink"/>
-    <w:basedOn w:val="a0"/>
-    <w:uiPriority w:val="99"/>
-    <w:semiHidden/>
-    <w:unhideWhenUsed/>
-    <w:rsid w:val="008E6FF9"/>
-    <w:rPr>
-      <w:color w:val="954F72" w:themeColor="followedHyperlink"/>
-      <w:u w:val="single"/>
-    </w:rPr>
-  </w:style>
-  <w:style w:type="paragraph" w:styleId="a5">
-    <w:name w:val="Balloon Text"/>
-    <w:basedOn w:val="a"/>
-    <w:link w:val="a6"/>
-    <w:uiPriority w:val="99"/>
-    <w:semiHidden/>
-    <w:unhideWhenUsed/>
-    <w:rsid w:val="002902B1"/>
-    <w:rPr>
-      <w:rFonts w:ascii="Lucida Grande" w:hAnsi="Lucida Grande" w:cs="Lucida Grande"/>
-      <w:sz w:val="18"/>
-      <w:szCs w:val="18"/>
-    </w:rPr>
-  </w:style>
-  <w:style w:type="character" w:customStyle="1" w:styleId="a6">
-    <w:name w:val="批注框文本字符"/>
-    <w:basedOn w:val="a0"/>
-    <w:link w:val="a5"/>
+  <w:style w:type="character" w:customStyle="1" w:styleId="BalloonTextChar">
+    <w:name w:val="Balloon Text Char"/>
+    <w:basedOn w:val="DefaultParagraphFont"/>
+    <w:link w:val="BalloonText"/>
     <w:uiPriority w:val="99"/>
     <w:semiHidden/>
     <w:rsid w:val="002902B1"/>
@@ -21820,7 +18496,7 @@
 </file>
 
 <file path=customXml/itemProps2.xml><?xml version="1.0" encoding="utf-8"?>
-<ds:datastoreItem xmlns:ds="http://schemas.openxmlformats.org/officeDocument/2006/customXml" ds:itemID="{76AEB7D9-EC6C-354D-A547-8A8D768F86E3}">
+<ds:datastoreItem xmlns:ds="http://schemas.openxmlformats.org/officeDocument/2006/customXml" ds:itemID="{206A4E07-47F9-A74F-B4EC-0752E8B4DA75}">
   <ds:schemaRefs>
     <ds:schemaRef ds:uri="http://schemas.openxmlformats.org/officeDocument/2006/bibliography"/>
   </ds:schemaRefs>
